--- a/TG2/TG2_final_v3.docx
+++ b/TG2/TG2_final_v3.docx
@@ -1,6 +1,6 @@
 
 <file path=word/document.xml><?xml version="1.0" encoding="utf-8"?>
-<w:document xmlns:wpc="http://schemas.microsoft.com/office/word/2010/wordprocessingCanvas" xmlns:mc="http://schemas.openxmlformats.org/markup-compatibility/2006" xmlns:o="urn:schemas-microsoft-com:office:office" xmlns:r="http://schemas.openxmlformats.org/officeDocument/2006/relationships" xmlns:m="http://schemas.openxmlformats.org/officeDocument/2006/math" xmlns:v="urn:schemas-microsoft-com:vml" xmlns:wp14="http://schemas.microsoft.com/office/word/2010/wordprocessingDrawing" xmlns:wp="http://schemas.openxmlformats.org/drawingml/2006/wordprocessingDrawing" xmlns:w10="urn:schemas-microsoft-com:office:word" xmlns:w="http://schemas.openxmlformats.org/wordprocessingml/2006/main" xmlns:w14="http://schemas.microsoft.com/office/word/2010/wordml" xmlns:w15="http://schemas.microsoft.com/office/word/2012/wordml" xmlns:wpg="http://schemas.microsoft.com/office/word/2010/wordprocessingGroup" xmlns:wpi="http://schemas.microsoft.com/office/word/2010/wordprocessingInk" xmlns:wne="http://schemas.microsoft.com/office/word/2006/wordml" xmlns:wps="http://schemas.microsoft.com/office/word/2010/wordprocessingShape" mc:Ignorable="w14 w15 wp14">
+<w:document xmlns:wpc="http://schemas.microsoft.com/office/word/2010/wordprocessingCanvas" xmlns:mc="http://schemas.openxmlformats.org/markup-compatibility/2006" xmlns:o="urn:schemas-microsoft-com:office:office" xmlns:r="http://schemas.openxmlformats.org/officeDocument/2006/relationships" xmlns:m="http://schemas.openxmlformats.org/officeDocument/2006/math" xmlns:v="urn:schemas-microsoft-com:vml" xmlns:wp14="http://schemas.microsoft.com/office/word/2010/wordprocessingDrawing" xmlns:wp="http://schemas.openxmlformats.org/drawingml/2006/wordprocessingDrawing" xmlns:w10="urn:schemas-microsoft-com:office:word" xmlns:w="http://schemas.openxmlformats.org/wordprocessingml/2006/main" xmlns:w14="http://schemas.microsoft.com/office/word/2010/wordml" xmlns:wpg="http://schemas.microsoft.com/office/word/2010/wordprocessingGroup" xmlns:wpi="http://schemas.microsoft.com/office/word/2010/wordprocessingInk" xmlns:wne="http://schemas.microsoft.com/office/word/2006/wordml" xmlns:wps="http://schemas.microsoft.com/office/word/2010/wordprocessingShape" mc:Ignorable="w14 wp14">
   <w:body>
     <w:sdt>
       <w:sdtPr>
@@ -56,7 +56,7 @@
                         </pic:cNvPicPr>
                       </pic:nvPicPr>
                       <pic:blipFill>
-                        <a:blip r:embed="rId9" cstate="print">
+                        <a:blip r:embed="rId10" cstate="print">
                           <a:duotone>
                             <a:schemeClr val="accent1">
                               <a:shade val="45000"/>
@@ -395,7 +395,7 @@
               </mc:Choice>
               <mc:Fallback>
                 <w:pict>
-                  <v:shapetype w14:anchorId="45ED5285" id="_x0000_t202" coordsize="21600,21600" o:spt="202" path="m,l,21600r21600,l21600,xe">
+                  <v:shapetype id="_x0000_t202" coordsize="21600,21600" o:spt="202" path="m,l,21600r21600,l21600,xe">
                     <v:stroke joinstyle="miter"/>
                     <v:path gradientshapeok="t" o:connecttype="rect"/>
                   </v:shapetype>
@@ -644,7 +644,7 @@
                 <wp:extent cx="7601803" cy="5675430"/>
                 <wp:effectExtent l="0" t="0" r="0" b="1905"/>
                 <wp:wrapNone/>
-                <wp:docPr id="13" name="Imagen 13" descr="http://dataxoom.com/wp-content/uploads/2015/07/IoT-Featured-image.jpg"/>
+                <wp:docPr id="13" name="Imagen 13"/>
                 <wp:cNvGraphicFramePr>
                   <a:graphicFrameLocks xmlns:a="http://schemas.openxmlformats.org/drawingml/2006/main" noChangeAspect="1"/>
                 </wp:cNvGraphicFramePr>
@@ -658,7 +658,7 @@
                         </pic:cNvPicPr>
                       </pic:nvPicPr>
                       <pic:blipFill>
-                        <a:blip r:embed="rId10">
+                        <a:blip r:embed="rId11">
                           <a:duotone>
                             <a:schemeClr val="accent1">
                               <a:shade val="45000"/>
@@ -784,7 +784,7 @@
           <w:r>
             <w:fldChar w:fldCharType="separate"/>
           </w:r>
-          <w:hyperlink w:anchor="_Toc448073862" w:history="1">
+          <w:hyperlink w:anchor="_Toc448102895" w:history="1">
             <w:r>
               <w:rPr>
                 <w:rStyle w:val="Hipervnculo"/>
@@ -825,7 +825,7 @@
                 <w:noProof/>
                 <w:webHidden/>
               </w:rPr>
-              <w:instrText xml:space="preserve"> PAGEREF _Toc448073862 \h </w:instrText>
+              <w:instrText xml:space="preserve"> PAGEREF _Toc448102895 \h </w:instrText>
             </w:r>
             <w:r>
               <w:rPr>
@@ -868,7 +868,7 @@
               <w:lang w:eastAsia="es-ES"/>
             </w:rPr>
           </w:pPr>
-          <w:hyperlink w:anchor="_Toc448073863" w:history="1">
+          <w:hyperlink w:anchor="_Toc448102896" w:history="1">
             <w:r>
               <w:rPr>
                 <w:rStyle w:val="Hipervnculo"/>
@@ -909,93 +909,7 @@
                 <w:noProof/>
                 <w:webHidden/>
               </w:rPr>
-              <w:instrText xml:space="preserve"> PAGEREF _Toc448073863 \h </w:instrText>
-            </w:r>
-            <w:r>
-              <w:rPr>
-                <w:noProof/>
-                <w:webHidden/>
-              </w:rPr>
-            </w:r>
-            <w:r>
-              <w:rPr>
-                <w:noProof/>
-                <w:webHidden/>
-              </w:rPr>
-              <w:fldChar w:fldCharType="separate"/>
-            </w:r>
-            <w:r>
-              <w:rPr>
-                <w:noProof/>
-                <w:webHidden/>
-              </w:rPr>
-              <w:t>3</w:t>
-            </w:r>
-            <w:r>
-              <w:rPr>
-                <w:noProof/>
-                <w:webHidden/>
-              </w:rPr>
-              <w:fldChar w:fldCharType="end"/>
-            </w:r>
-          </w:hyperlink>
-          <w:bookmarkStart w:id="0" w:name="_GoBack"/>
-          <w:bookmarkEnd w:id="0"/>
-        </w:p>
-        <w:p>
-          <w:pPr>
-            <w:pStyle w:val="TDC2"/>
-            <w:tabs>
-              <w:tab w:val="left" w:pos="880"/>
-              <w:tab w:val="right" w:leader="dot" w:pos="8494"/>
-            </w:tabs>
-            <w:rPr>
-              <w:noProof/>
-              <w:lang w:eastAsia="es-ES"/>
-            </w:rPr>
-          </w:pPr>
-          <w:hyperlink w:anchor="_Toc448073864" w:history="1">
-            <w:r>
-              <w:rPr>
-                <w:rStyle w:val="Hipervnculo"/>
-                <w:noProof/>
-              </w:rPr>
-              <w:t>1.2</w:t>
-            </w:r>
-            <w:r>
-              <w:rPr>
-                <w:noProof/>
-                <w:lang w:eastAsia="es-ES"/>
-              </w:rPr>
-              <w:tab/>
-            </w:r>
-            <w:r>
-              <w:rPr>
-                <w:rStyle w:val="Hipervnculo"/>
-                <w:noProof/>
-              </w:rPr>
-              <w:t>Planificación</w:t>
-            </w:r>
-            <w:r>
-              <w:rPr>
-                <w:noProof/>
-                <w:webHidden/>
-              </w:rPr>
-              <w:tab/>
-            </w:r>
-            <w:r>
-              <w:rPr>
-                <w:noProof/>
-                <w:webHidden/>
-              </w:rPr>
-              <w:fldChar w:fldCharType="begin"/>
-            </w:r>
-            <w:r>
-              <w:rPr>
-                <w:noProof/>
-                <w:webHidden/>
-              </w:rPr>
-              <w:instrText xml:space="preserve"> PAGEREF _Toc448073864 \h </w:instrText>
+              <w:instrText xml:space="preserve"> PAGEREF _Toc448102896 \h </w:instrText>
             </w:r>
             <w:r>
               <w:rPr>
@@ -1038,12 +952,96 @@
               <w:lang w:eastAsia="es-ES"/>
             </w:rPr>
           </w:pPr>
-          <w:hyperlink w:anchor="_Toc448073865" w:history="1">
+          <w:hyperlink w:anchor="_Toc448102897" w:history="1">
             <w:r>
               <w:rPr>
                 <w:rStyle w:val="Hipervnculo"/>
                 <w:noProof/>
               </w:rPr>
+              <w:t>1.2</w:t>
+            </w:r>
+            <w:r>
+              <w:rPr>
+                <w:noProof/>
+                <w:lang w:eastAsia="es-ES"/>
+              </w:rPr>
+              <w:tab/>
+            </w:r>
+            <w:r>
+              <w:rPr>
+                <w:rStyle w:val="Hipervnculo"/>
+                <w:noProof/>
+              </w:rPr>
+              <w:t>Planificación</w:t>
+            </w:r>
+            <w:r>
+              <w:rPr>
+                <w:noProof/>
+                <w:webHidden/>
+              </w:rPr>
+              <w:tab/>
+            </w:r>
+            <w:r>
+              <w:rPr>
+                <w:noProof/>
+                <w:webHidden/>
+              </w:rPr>
+              <w:fldChar w:fldCharType="begin"/>
+            </w:r>
+            <w:r>
+              <w:rPr>
+                <w:noProof/>
+                <w:webHidden/>
+              </w:rPr>
+              <w:instrText xml:space="preserve"> PAGEREF _Toc448102897 \h </w:instrText>
+            </w:r>
+            <w:r>
+              <w:rPr>
+                <w:noProof/>
+                <w:webHidden/>
+              </w:rPr>
+            </w:r>
+            <w:r>
+              <w:rPr>
+                <w:noProof/>
+                <w:webHidden/>
+              </w:rPr>
+              <w:fldChar w:fldCharType="separate"/>
+            </w:r>
+            <w:r>
+              <w:rPr>
+                <w:noProof/>
+                <w:webHidden/>
+              </w:rPr>
+              <w:t>3</w:t>
+            </w:r>
+            <w:r>
+              <w:rPr>
+                <w:noProof/>
+                <w:webHidden/>
+              </w:rPr>
+              <w:fldChar w:fldCharType="end"/>
+            </w:r>
+          </w:hyperlink>
+        </w:p>
+        <w:p>
+          <w:pPr>
+            <w:pStyle w:val="TDC2"/>
+            <w:tabs>
+              <w:tab w:val="left" w:pos="880"/>
+              <w:tab w:val="right" w:leader="dot" w:pos="8494"/>
+            </w:tabs>
+            <w:rPr>
+              <w:noProof/>
+              <w:lang w:eastAsia="es-ES"/>
+            </w:rPr>
+          </w:pPr>
+          <w:hyperlink w:anchor="_Toc448102898" w:history="1">
+            <w:r>
+              <w:rPr>
+                <w:rStyle w:val="Hipervnculo"/>
+                <w:noProof/>
+              </w:rPr>
               <w:t>1.3</w:t>
             </w:r>
             <w:r>
@@ -1079,7 +1077,7 @@
                 <w:noProof/>
                 <w:webHidden/>
               </w:rPr>
-              <w:instrText xml:space="preserve"> PAGEREF _Toc448073865 \h </w:instrText>
+              <w:instrText xml:space="preserve"> PAGEREF _Toc448102898 \h </w:instrText>
             </w:r>
             <w:r>
               <w:rPr>
@@ -1122,7 +1120,7 @@
               <w:lang w:eastAsia="es-ES"/>
             </w:rPr>
           </w:pPr>
-          <w:hyperlink w:anchor="_Toc448073866" w:history="1">
+          <w:hyperlink w:anchor="_Toc448102899" w:history="1">
             <w:r>
               <w:rPr>
                 <w:rStyle w:val="Hipervnculo"/>
@@ -1163,7 +1161,7 @@
                 <w:noProof/>
                 <w:webHidden/>
               </w:rPr>
-              <w:instrText xml:space="preserve"> PAGEREF _Toc448073866 \h </w:instrText>
+              <w:instrText xml:space="preserve"> PAGEREF _Toc448102899 \h </w:instrText>
             </w:r>
             <w:r>
               <w:rPr>
@@ -1206,7 +1204,7 @@
               <w:lang w:eastAsia="es-ES"/>
             </w:rPr>
           </w:pPr>
-          <w:hyperlink w:anchor="_Toc448073867" w:history="1">
+          <w:hyperlink w:anchor="_Toc448102900" w:history="1">
             <w:r>
               <w:rPr>
                 <w:rStyle w:val="Hipervnculo"/>
@@ -1247,7 +1245,7 @@
                 <w:noProof/>
                 <w:webHidden/>
               </w:rPr>
-              <w:instrText xml:space="preserve"> PAGEREF _Toc448073867 \h </w:instrText>
+              <w:instrText xml:space="preserve"> PAGEREF _Toc448102900 \h </w:instrText>
             </w:r>
             <w:r>
               <w:rPr>
@@ -1290,7 +1288,7 @@
               <w:lang w:eastAsia="es-ES"/>
             </w:rPr>
           </w:pPr>
-          <w:hyperlink w:anchor="_Toc448073868" w:history="1">
+          <w:hyperlink w:anchor="_Toc448102901" w:history="1">
             <w:r>
               <w:rPr>
                 <w:rStyle w:val="Hipervnculo"/>
@@ -1331,7 +1329,7 @@
                 <w:noProof/>
                 <w:webHidden/>
               </w:rPr>
-              <w:instrText xml:space="preserve"> PAGEREF _Toc448073868 \h </w:instrText>
+              <w:instrText xml:space="preserve"> PAGEREF _Toc448102901 \h </w:instrText>
             </w:r>
             <w:r>
               <w:rPr>
@@ -1374,7 +1372,7 @@
               <w:lang w:eastAsia="es-ES"/>
             </w:rPr>
           </w:pPr>
-          <w:hyperlink w:anchor="_Toc448073869" w:history="1">
+          <w:hyperlink w:anchor="_Toc448102902" w:history="1">
             <w:r>
               <w:rPr>
                 <w:rStyle w:val="Hipervnculo"/>
@@ -1415,7 +1413,7 @@
                 <w:noProof/>
                 <w:webHidden/>
               </w:rPr>
-              <w:instrText xml:space="preserve"> PAGEREF _Toc448073869 \h </w:instrText>
+              <w:instrText xml:space="preserve"> PAGEREF _Toc448102902 \h </w:instrText>
             </w:r>
             <w:r>
               <w:rPr>
@@ -1458,7 +1456,7 @@
               <w:lang w:eastAsia="es-ES"/>
             </w:rPr>
           </w:pPr>
-          <w:hyperlink w:anchor="_Toc448073870" w:history="1">
+          <w:hyperlink w:anchor="_Toc448102903" w:history="1">
             <w:r>
               <w:rPr>
                 <w:rStyle w:val="Hipervnculo"/>
@@ -1499,7 +1497,7 @@
                 <w:noProof/>
                 <w:webHidden/>
               </w:rPr>
-              <w:instrText xml:space="preserve"> PAGEREF _Toc448073870 \h </w:instrText>
+              <w:instrText xml:space="preserve"> PAGEREF _Toc448102903 \h </w:instrText>
             </w:r>
             <w:r>
               <w:rPr>
@@ -1542,7 +1540,7 @@
               <w:lang w:eastAsia="es-ES"/>
             </w:rPr>
           </w:pPr>
-          <w:hyperlink w:anchor="_Toc448073871" w:history="1">
+          <w:hyperlink w:anchor="_Toc448102904" w:history="1">
             <w:r>
               <w:rPr>
                 <w:rStyle w:val="Hipervnculo"/>
@@ -1583,7 +1581,7 @@
                 <w:noProof/>
                 <w:webHidden/>
               </w:rPr>
-              <w:instrText xml:space="preserve"> PAGEREF _Toc448073871 \h </w:instrText>
+              <w:instrText xml:space="preserve"> PAGEREF _Toc448102904 \h </w:instrText>
             </w:r>
             <w:r>
               <w:rPr>
@@ -1626,7 +1624,7 @@
               <w:lang w:eastAsia="es-ES"/>
             </w:rPr>
           </w:pPr>
-          <w:hyperlink w:anchor="_Toc448073872" w:history="1">
+          <w:hyperlink w:anchor="_Toc448102905" w:history="1">
             <w:r>
               <w:rPr>
                 <w:rStyle w:val="Hipervnculo"/>
@@ -1667,7 +1665,7 @@
                 <w:noProof/>
                 <w:webHidden/>
               </w:rPr>
-              <w:instrText xml:space="preserve"> PAGEREF _Toc448073872 \h </w:instrText>
+              <w:instrText xml:space="preserve"> PAGEREF _Toc448102905 \h </w:instrText>
             </w:r>
             <w:r>
               <w:rPr>
@@ -1710,7 +1708,7 @@
               <w:lang w:eastAsia="es-ES"/>
             </w:rPr>
           </w:pPr>
-          <w:hyperlink w:anchor="_Toc448073873" w:history="1">
+          <w:hyperlink w:anchor="_Toc448102906" w:history="1">
             <w:r>
               <w:rPr>
                 <w:rStyle w:val="Hipervnculo"/>
@@ -1751,7 +1749,7 @@
                 <w:noProof/>
                 <w:webHidden/>
               </w:rPr>
-              <w:instrText xml:space="preserve"> PAGEREF _Toc448073873 \h </w:instrText>
+              <w:instrText xml:space="preserve"> PAGEREF _Toc448102906 \h </w:instrText>
             </w:r>
             <w:r>
               <w:rPr>
@@ -1794,7 +1792,7 @@
               <w:lang w:eastAsia="es-ES"/>
             </w:rPr>
           </w:pPr>
-          <w:hyperlink w:anchor="_Toc448073874" w:history="1">
+          <w:hyperlink w:anchor="_Toc448102907" w:history="1">
             <w:r>
               <w:rPr>
                 <w:rStyle w:val="Hipervnculo"/>
@@ -1835,7 +1833,7 @@
                 <w:noProof/>
                 <w:webHidden/>
               </w:rPr>
-              <w:instrText xml:space="preserve"> PAGEREF _Toc448073874 \h </w:instrText>
+              <w:instrText xml:space="preserve"> PAGEREF _Toc448102907 \h </w:instrText>
             </w:r>
             <w:r>
               <w:rPr>
@@ -1878,7 +1876,7 @@
               <w:lang w:eastAsia="es-ES"/>
             </w:rPr>
           </w:pPr>
-          <w:hyperlink w:anchor="_Toc448073875" w:history="1">
+          <w:hyperlink w:anchor="_Toc448102908" w:history="1">
             <w:r>
               <w:rPr>
                 <w:rStyle w:val="Hipervnculo"/>
@@ -1919,7 +1917,7 @@
                 <w:noProof/>
                 <w:webHidden/>
               </w:rPr>
-              <w:instrText xml:space="preserve"> PAGEREF _Toc448073875 \h </w:instrText>
+              <w:instrText xml:space="preserve"> PAGEREF _Toc448102908 \h </w:instrText>
             </w:r>
             <w:r>
               <w:rPr>
@@ -1962,7 +1960,7 @@
               <w:lang w:eastAsia="es-ES"/>
             </w:rPr>
           </w:pPr>
-          <w:hyperlink w:anchor="_Toc448073876" w:history="1">
+          <w:hyperlink w:anchor="_Toc448102909" w:history="1">
             <w:r>
               <w:rPr>
                 <w:rStyle w:val="Hipervnculo"/>
@@ -2003,7 +2001,7 @@
                 <w:noProof/>
                 <w:webHidden/>
               </w:rPr>
-              <w:instrText xml:space="preserve"> PAGEREF _Toc448073876 \h </w:instrText>
+              <w:instrText xml:space="preserve"> PAGEREF _Toc448102909 \h </w:instrText>
             </w:r>
             <w:r>
               <w:rPr>
@@ -2046,7 +2044,7 @@
               <w:lang w:eastAsia="es-ES"/>
             </w:rPr>
           </w:pPr>
-          <w:hyperlink w:anchor="_Toc448073877" w:history="1">
+          <w:hyperlink w:anchor="_Toc448102910" w:history="1">
             <w:r>
               <w:rPr>
                 <w:rStyle w:val="Hipervnculo"/>
@@ -2087,7 +2085,7 @@
                 <w:noProof/>
                 <w:webHidden/>
               </w:rPr>
-              <w:instrText xml:space="preserve"> PAGEREF _Toc448073877 \h </w:instrText>
+              <w:instrText xml:space="preserve"> PAGEREF _Toc448102910 \h </w:instrText>
             </w:r>
             <w:r>
               <w:rPr>
@@ -2130,7 +2128,7 @@
               <w:lang w:eastAsia="es-ES"/>
             </w:rPr>
           </w:pPr>
-          <w:hyperlink w:anchor="_Toc448073878" w:history="1">
+          <w:hyperlink w:anchor="_Toc448102911" w:history="1">
             <w:r>
               <w:rPr>
                 <w:rStyle w:val="Hipervnculo"/>
@@ -2171,7 +2169,7 @@
                 <w:noProof/>
                 <w:webHidden/>
               </w:rPr>
-              <w:instrText xml:space="preserve"> PAGEREF _Toc448073878 \h </w:instrText>
+              <w:instrText xml:space="preserve"> PAGEREF _Toc448102911 \h </w:instrText>
             </w:r>
             <w:r>
               <w:rPr>
@@ -2214,7 +2212,7 @@
               <w:lang w:eastAsia="es-ES"/>
             </w:rPr>
           </w:pPr>
-          <w:hyperlink w:anchor="_Toc448073879" w:history="1">
+          <w:hyperlink w:anchor="_Toc448102912" w:history="1">
             <w:r>
               <w:rPr>
                 <w:rStyle w:val="Hipervnculo"/>
@@ -2255,7 +2253,7 @@
                 <w:noProof/>
                 <w:webHidden/>
               </w:rPr>
-              <w:instrText xml:space="preserve"> PAGEREF _Toc448073879 \h </w:instrText>
+              <w:instrText xml:space="preserve"> PAGEREF _Toc448102912 \h </w:instrText>
             </w:r>
             <w:r>
               <w:rPr>
@@ -2298,7 +2296,7 @@
               <w:lang w:eastAsia="es-ES"/>
             </w:rPr>
           </w:pPr>
-          <w:hyperlink w:anchor="_Toc448073880" w:history="1">
+          <w:hyperlink w:anchor="_Toc448102913" w:history="1">
             <w:r>
               <w:rPr>
                 <w:rStyle w:val="Hipervnculo"/>
@@ -2339,7 +2337,7 @@
                 <w:noProof/>
                 <w:webHidden/>
               </w:rPr>
-              <w:instrText xml:space="preserve"> PAGEREF _Toc448073880 \h </w:instrText>
+              <w:instrText xml:space="preserve"> PAGEREF _Toc448102913 \h </w:instrText>
             </w:r>
             <w:r>
               <w:rPr>
@@ -2382,7 +2380,7 @@
               <w:lang w:eastAsia="es-ES"/>
             </w:rPr>
           </w:pPr>
-          <w:hyperlink w:anchor="_Toc448073881" w:history="1">
+          <w:hyperlink w:anchor="_Toc448102914" w:history="1">
             <w:r>
               <w:rPr>
                 <w:rStyle w:val="Hipervnculo"/>
@@ -2423,7 +2421,7 @@
                 <w:noProof/>
                 <w:webHidden/>
               </w:rPr>
-              <w:instrText xml:space="preserve"> PAGEREF _Toc448073881 \h </w:instrText>
+              <w:instrText xml:space="preserve"> PAGEREF _Toc448102914 \h </w:instrText>
             </w:r>
             <w:r>
               <w:rPr>
@@ -2466,7 +2464,7 @@
               <w:lang w:eastAsia="es-ES"/>
             </w:rPr>
           </w:pPr>
-          <w:hyperlink w:anchor="_Toc448073882" w:history="1">
+          <w:hyperlink w:anchor="_Toc448102915" w:history="1">
             <w:r>
               <w:rPr>
                 <w:rStyle w:val="Hipervnculo"/>
@@ -2507,7 +2505,7 @@
                 <w:noProof/>
                 <w:webHidden/>
               </w:rPr>
-              <w:instrText xml:space="preserve"> PAGEREF _Toc448073882 \h </w:instrText>
+              <w:instrText xml:space="preserve"> PAGEREF _Toc448102915 \h </w:instrText>
             </w:r>
             <w:r>
               <w:rPr>
@@ -2550,7 +2548,7 @@
               <w:lang w:eastAsia="es-ES"/>
             </w:rPr>
           </w:pPr>
-          <w:hyperlink w:anchor="_Toc448073883" w:history="1">
+          <w:hyperlink w:anchor="_Toc448102916" w:history="1">
             <w:r>
               <w:rPr>
                 <w:rStyle w:val="Hipervnculo"/>
@@ -2591,7 +2589,7 @@
                 <w:noProof/>
                 <w:webHidden/>
               </w:rPr>
-              <w:instrText xml:space="preserve"> PAGEREF _Toc448073883 \h </w:instrText>
+              <w:instrText xml:space="preserve"> PAGEREF _Toc448102916 \h </w:instrText>
             </w:r>
             <w:r>
               <w:rPr>
@@ -2634,7 +2632,7 @@
               <w:lang w:eastAsia="es-ES"/>
             </w:rPr>
           </w:pPr>
-          <w:hyperlink w:anchor="_Toc448073884" w:history="1">
+          <w:hyperlink w:anchor="_Toc448102917" w:history="1">
             <w:r>
               <w:rPr>
                 <w:rStyle w:val="Hipervnculo"/>
@@ -2675,7 +2673,7 @@
                 <w:noProof/>
                 <w:webHidden/>
               </w:rPr>
-              <w:instrText xml:space="preserve"> PAGEREF _Toc448073884 \h </w:instrText>
+              <w:instrText xml:space="preserve"> PAGEREF _Toc448102917 \h </w:instrText>
             </w:r>
             <w:r>
               <w:rPr>
@@ -2718,7 +2716,7 @@
               <w:lang w:eastAsia="es-ES"/>
             </w:rPr>
           </w:pPr>
-          <w:hyperlink w:anchor="_Toc448073885" w:history="1">
+          <w:hyperlink w:anchor="_Toc448102918" w:history="1">
             <w:r>
               <w:rPr>
                 <w:rStyle w:val="Hipervnculo"/>
@@ -2759,7 +2757,7 @@
                 <w:noProof/>
                 <w:webHidden/>
               </w:rPr>
-              <w:instrText xml:space="preserve"> PAGEREF _Toc448073885 \h </w:instrText>
+              <w:instrText xml:space="preserve"> PAGEREF _Toc448102918 \h </w:instrText>
             </w:r>
             <w:r>
               <w:rPr>
@@ -2802,7 +2800,7 @@
               <w:lang w:eastAsia="es-ES"/>
             </w:rPr>
           </w:pPr>
-          <w:hyperlink w:anchor="_Toc448073886" w:history="1">
+          <w:hyperlink w:anchor="_Toc448102919" w:history="1">
             <w:r>
               <w:rPr>
                 <w:rStyle w:val="Hipervnculo"/>
@@ -2843,7 +2841,7 @@
                 <w:noProof/>
                 <w:webHidden/>
               </w:rPr>
-              <w:instrText xml:space="preserve"> PAGEREF _Toc448073886 \h </w:instrText>
+              <w:instrText xml:space="preserve"> PAGEREF _Toc448102919 \h </w:instrText>
             </w:r>
             <w:r>
               <w:rPr>
@@ -2886,7 +2884,7 @@
               <w:lang w:eastAsia="es-ES"/>
             </w:rPr>
           </w:pPr>
-          <w:hyperlink w:anchor="_Toc448073887" w:history="1">
+          <w:hyperlink w:anchor="_Toc448102920" w:history="1">
             <w:r>
               <w:rPr>
                 <w:rStyle w:val="Hipervnculo"/>
@@ -2927,7 +2925,7 @@
                 <w:noProof/>
                 <w:webHidden/>
               </w:rPr>
-              <w:instrText xml:space="preserve"> PAGEREF _Toc448073887 \h </w:instrText>
+              <w:instrText xml:space="preserve"> PAGEREF _Toc448102920 \h </w:instrText>
             </w:r>
             <w:r>
               <w:rPr>
@@ -2970,7 +2968,7 @@
               <w:lang w:eastAsia="es-ES"/>
             </w:rPr>
           </w:pPr>
-          <w:hyperlink w:anchor="_Toc448073888" w:history="1">
+          <w:hyperlink w:anchor="_Toc448102921" w:history="1">
             <w:r>
               <w:rPr>
                 <w:rStyle w:val="Hipervnculo"/>
@@ -3011,7 +3009,7 @@
                 <w:noProof/>
                 <w:webHidden/>
               </w:rPr>
-              <w:instrText xml:space="preserve"> PAGEREF _Toc448073888 \h </w:instrText>
+              <w:instrText xml:space="preserve"> PAGEREF _Toc448102921 \h </w:instrText>
             </w:r>
             <w:r>
               <w:rPr>
@@ -3054,7 +3052,7 @@
               <w:lang w:eastAsia="es-ES"/>
             </w:rPr>
           </w:pPr>
-          <w:hyperlink w:anchor="_Toc448073889" w:history="1">
+          <w:hyperlink w:anchor="_Toc448102922" w:history="1">
             <w:r>
               <w:rPr>
                 <w:rStyle w:val="Hipervnculo"/>
@@ -3095,7 +3093,7 @@
                 <w:noProof/>
                 <w:webHidden/>
               </w:rPr>
-              <w:instrText xml:space="preserve"> PAGEREF _Toc448073889 \h </w:instrText>
+              <w:instrText xml:space="preserve"> PAGEREF _Toc448102922 \h </w:instrText>
             </w:r>
             <w:r>
               <w:rPr>
@@ -3138,7 +3136,7 @@
               <w:lang w:eastAsia="es-ES"/>
             </w:rPr>
           </w:pPr>
-          <w:hyperlink w:anchor="_Toc448073890" w:history="1">
+          <w:hyperlink w:anchor="_Toc448102923" w:history="1">
             <w:r>
               <w:rPr>
                 <w:rStyle w:val="Hipervnculo"/>
@@ -3179,7 +3177,7 @@
                 <w:noProof/>
                 <w:webHidden/>
               </w:rPr>
-              <w:instrText xml:space="preserve"> PAGEREF _Toc448073890 \h </w:instrText>
+              <w:instrText xml:space="preserve"> PAGEREF _Toc448102923 \h </w:instrText>
             </w:r>
             <w:r>
               <w:rPr>
@@ -3222,7 +3220,7 @@
               <w:lang w:eastAsia="es-ES"/>
             </w:rPr>
           </w:pPr>
-          <w:hyperlink w:anchor="_Toc448073891" w:history="1">
+          <w:hyperlink w:anchor="_Toc448102924" w:history="1">
             <w:r>
               <w:rPr>
                 <w:rStyle w:val="Hipervnculo"/>
@@ -3263,7 +3261,7 @@
                 <w:noProof/>
                 <w:webHidden/>
               </w:rPr>
-              <w:instrText xml:space="preserve"> PAGEREF _Toc448073891 \h </w:instrText>
+              <w:instrText xml:space="preserve"> PAGEREF _Toc448102924 \h </w:instrText>
             </w:r>
             <w:r>
               <w:rPr>
@@ -3306,7 +3304,7 @@
               <w:lang w:eastAsia="es-ES"/>
             </w:rPr>
           </w:pPr>
-          <w:hyperlink w:anchor="_Toc448073892" w:history="1">
+          <w:hyperlink w:anchor="_Toc448102925" w:history="1">
             <w:r>
               <w:rPr>
                 <w:rStyle w:val="Hipervnculo"/>
@@ -3347,7 +3345,7 @@
                 <w:noProof/>
                 <w:webHidden/>
               </w:rPr>
-              <w:instrText xml:space="preserve"> PAGEREF _Toc448073892 \h </w:instrText>
+              <w:instrText xml:space="preserve"> PAGEREF _Toc448102925 \h </w:instrText>
             </w:r>
             <w:r>
               <w:rPr>
@@ -3390,7 +3388,7 @@
               <w:lang w:eastAsia="es-ES"/>
             </w:rPr>
           </w:pPr>
-          <w:hyperlink w:anchor="_Toc448073893" w:history="1">
+          <w:hyperlink w:anchor="_Toc448102926" w:history="1">
             <w:r>
               <w:rPr>
                 <w:rStyle w:val="Hipervnculo"/>
@@ -3431,7 +3429,7 @@
                 <w:noProof/>
                 <w:webHidden/>
               </w:rPr>
-              <w:instrText xml:space="preserve"> PAGEREF _Toc448073893 \h </w:instrText>
+              <w:instrText xml:space="preserve"> PAGEREF _Toc448102926 \h </w:instrText>
             </w:r>
             <w:r>
               <w:rPr>
@@ -3474,7 +3472,7 @@
               <w:lang w:eastAsia="es-ES"/>
             </w:rPr>
           </w:pPr>
-          <w:hyperlink w:anchor="_Toc448073894" w:history="1">
+          <w:hyperlink w:anchor="_Toc448102927" w:history="1">
             <w:r>
               <w:rPr>
                 <w:rStyle w:val="Hipervnculo"/>
@@ -3515,7 +3513,7 @@
                 <w:noProof/>
                 <w:webHidden/>
               </w:rPr>
-              <w:instrText xml:space="preserve"> PAGEREF _Toc448073894 \h </w:instrText>
+              <w:instrText xml:space="preserve"> PAGEREF _Toc448102927 \h </w:instrText>
             </w:r>
             <w:r>
               <w:rPr>
@@ -3558,7 +3556,7 @@
               <w:lang w:eastAsia="es-ES"/>
             </w:rPr>
           </w:pPr>
-          <w:hyperlink w:anchor="_Toc448073895" w:history="1">
+          <w:hyperlink w:anchor="_Toc448102928" w:history="1">
             <w:r>
               <w:rPr>
                 <w:rStyle w:val="Hipervnculo"/>
@@ -3599,7 +3597,7 @@
                 <w:noProof/>
                 <w:webHidden/>
               </w:rPr>
-              <w:instrText xml:space="preserve"> PAGEREF _Toc448073895 \h </w:instrText>
+              <w:instrText xml:space="preserve"> PAGEREF _Toc448102928 \h </w:instrText>
             </w:r>
             <w:r>
               <w:rPr>
@@ -3642,7 +3640,7 @@
               <w:lang w:eastAsia="es-ES"/>
             </w:rPr>
           </w:pPr>
-          <w:hyperlink w:anchor="_Toc448073896" w:history="1">
+          <w:hyperlink w:anchor="_Toc448102929" w:history="1">
             <w:r>
               <w:rPr>
                 <w:rStyle w:val="Hipervnculo"/>
@@ -3683,7 +3681,7 @@
                 <w:noProof/>
                 <w:webHidden/>
               </w:rPr>
-              <w:instrText xml:space="preserve"> PAGEREF _Toc448073896 \h </w:instrText>
+              <w:instrText xml:space="preserve"> PAGEREF _Toc448102929 \h </w:instrText>
             </w:r>
             <w:r>
               <w:rPr>
@@ -3726,7 +3724,7 @@
               <w:lang w:eastAsia="es-ES"/>
             </w:rPr>
           </w:pPr>
-          <w:hyperlink w:anchor="_Toc448073897" w:history="1">
+          <w:hyperlink w:anchor="_Toc448102930" w:history="1">
             <w:r>
               <w:rPr>
                 <w:rStyle w:val="Hipervnculo"/>
@@ -3767,7 +3765,7 @@
                 <w:noProof/>
                 <w:webHidden/>
               </w:rPr>
-              <w:instrText xml:space="preserve"> PAGEREF _Toc448073897 \h </w:instrText>
+              <w:instrText xml:space="preserve"> PAGEREF _Toc448102930 \h </w:instrText>
             </w:r>
             <w:r>
               <w:rPr>
@@ -3810,7 +3808,7 @@
               <w:lang w:eastAsia="es-ES"/>
             </w:rPr>
           </w:pPr>
-          <w:hyperlink w:anchor="_Toc448073898" w:history="1">
+          <w:hyperlink w:anchor="_Toc448102931" w:history="1">
             <w:r>
               <w:rPr>
                 <w:rStyle w:val="Hipervnculo"/>
@@ -3851,7 +3849,7 @@
                 <w:noProof/>
                 <w:webHidden/>
               </w:rPr>
-              <w:instrText xml:space="preserve"> PAGEREF _Toc448073898 \h </w:instrText>
+              <w:instrText xml:space="preserve"> PAGEREF _Toc448102931 \h </w:instrText>
             </w:r>
             <w:r>
               <w:rPr>
@@ -3894,7 +3892,7 @@
               <w:lang w:eastAsia="es-ES"/>
             </w:rPr>
           </w:pPr>
-          <w:hyperlink w:anchor="_Toc448073899" w:history="1">
+          <w:hyperlink w:anchor="_Toc448102932" w:history="1">
             <w:r>
               <w:rPr>
                 <w:rStyle w:val="Hipervnculo"/>
@@ -3935,7 +3933,7 @@
                 <w:noProof/>
                 <w:webHidden/>
               </w:rPr>
-              <w:instrText xml:space="preserve"> PAGEREF _Toc448073899 \h </w:instrText>
+              <w:instrText xml:space="preserve"> PAGEREF _Toc448102932 \h </w:instrText>
             </w:r>
             <w:r>
               <w:rPr>
@@ -3978,7 +3976,7 @@
               <w:lang w:eastAsia="es-ES"/>
             </w:rPr>
           </w:pPr>
-          <w:hyperlink w:anchor="_Toc448073900" w:history="1">
+          <w:hyperlink w:anchor="_Toc448102933" w:history="1">
             <w:r>
               <w:rPr>
                 <w:rStyle w:val="Hipervnculo"/>
@@ -4019,7 +4017,7 @@
                 <w:noProof/>
                 <w:webHidden/>
               </w:rPr>
-              <w:instrText xml:space="preserve"> PAGEREF _Toc448073900 \h </w:instrText>
+              <w:instrText xml:space="preserve"> PAGEREF _Toc448102933 \h </w:instrText>
             </w:r>
             <w:r>
               <w:rPr>
@@ -4062,7 +4060,7 @@
               <w:lang w:eastAsia="es-ES"/>
             </w:rPr>
           </w:pPr>
-          <w:hyperlink w:anchor="_Toc448073901" w:history="1">
+          <w:hyperlink w:anchor="_Toc448102934" w:history="1">
             <w:r>
               <w:rPr>
                 <w:rStyle w:val="Hipervnculo"/>
@@ -4103,7 +4101,7 @@
                 <w:noProof/>
                 <w:webHidden/>
               </w:rPr>
-              <w:instrText xml:space="preserve"> PAGEREF _Toc448073901 \h </w:instrText>
+              <w:instrText xml:space="preserve"> PAGEREF _Toc448102934 \h </w:instrText>
             </w:r>
             <w:r>
               <w:rPr>
@@ -4145,7 +4143,7 @@
               <w:lang w:eastAsia="es-ES"/>
             </w:rPr>
           </w:pPr>
-          <w:hyperlink w:anchor="_Toc448073902" w:history="1">
+          <w:hyperlink w:anchor="_Toc448102935" w:history="1">
             <w:r>
               <w:rPr>
                 <w:rStyle w:val="Hipervnculo"/>
@@ -4172,7 +4170,7 @@
                 <w:noProof/>
                 <w:webHidden/>
               </w:rPr>
-              <w:instrText xml:space="preserve"> PAGEREF _Toc448073902 \h </w:instrText>
+              <w:instrText xml:space="preserve"> PAGEREF _Toc448102935 \h </w:instrText>
             </w:r>
             <w:r>
               <w:rPr>
@@ -4214,7 +4212,7 @@
               <w:lang w:eastAsia="es-ES"/>
             </w:rPr>
           </w:pPr>
-          <w:hyperlink w:anchor="_Toc448073903" w:history="1">
+          <w:hyperlink w:anchor="_Toc448102936" w:history="1">
             <w:r>
               <w:rPr>
                 <w:rStyle w:val="Hipervnculo"/>
@@ -4241,7 +4239,7 @@
                 <w:noProof/>
                 <w:webHidden/>
               </w:rPr>
-              <w:instrText xml:space="preserve"> PAGEREF _Toc448073903 \h </w:instrText>
+              <w:instrText xml:space="preserve"> PAGEREF _Toc448102936 \h </w:instrText>
             </w:r>
             <w:r>
               <w:rPr>
@@ -4261,7 +4259,7 @@
                 <w:noProof/>
                 <w:webHidden/>
               </w:rPr>
-              <w:t>3</w:t>
+              <w:t>4</w:t>
             </w:r>
             <w:r>
               <w:rPr>
@@ -4283,7 +4281,7 @@
               <w:lang w:eastAsia="es-ES"/>
             </w:rPr>
           </w:pPr>
-          <w:hyperlink w:anchor="_Toc448073904" w:history="1">
+          <w:hyperlink w:anchor="_Toc448102937" w:history="1">
             <w:r>
               <w:rPr>
                 <w:rStyle w:val="Hipervnculo"/>
@@ -4310,7 +4308,7 @@
                 <w:noProof/>
                 <w:webHidden/>
               </w:rPr>
-              <w:instrText xml:space="preserve"> PAGEREF _Toc448073904 \h </w:instrText>
+              <w:instrText xml:space="preserve"> PAGEREF _Toc448102937 \h </w:instrText>
             </w:r>
             <w:r>
               <w:rPr>
@@ -4330,7 +4328,7 @@
                 <w:noProof/>
                 <w:webHidden/>
               </w:rPr>
-              <w:t>3</w:t>
+              <w:t>4</w:t>
             </w:r>
             <w:r>
               <w:rPr>
@@ -4352,7 +4350,7 @@
               <w:lang w:eastAsia="es-ES"/>
             </w:rPr>
           </w:pPr>
-          <w:hyperlink w:anchor="_Toc448073905" w:history="1">
+          <w:hyperlink w:anchor="_Toc448102938" w:history="1">
             <w:r>
               <w:rPr>
                 <w:rStyle w:val="Hipervnculo"/>
@@ -4379,7 +4377,7 @@
                 <w:noProof/>
                 <w:webHidden/>
               </w:rPr>
-              <w:instrText xml:space="preserve"> PAGEREF _Toc448073905 \h </w:instrText>
+              <w:instrText xml:space="preserve"> PAGEREF _Toc448102938 \h </w:instrText>
             </w:r>
             <w:r>
               <w:rPr>
@@ -4399,7 +4397,7 @@
                 <w:noProof/>
                 <w:webHidden/>
               </w:rPr>
-              <w:t>3</w:t>
+              <w:t>4</w:t>
             </w:r>
             <w:r>
               <w:rPr>
@@ -4421,7 +4419,7 @@
               <w:lang w:eastAsia="es-ES"/>
             </w:rPr>
           </w:pPr>
-          <w:hyperlink w:anchor="_Toc448073906" w:history="1">
+          <w:hyperlink w:anchor="_Toc448102939" w:history="1">
             <w:r>
               <w:rPr>
                 <w:rStyle w:val="Hipervnculo"/>
@@ -4448,7 +4446,7 @@
                 <w:noProof/>
                 <w:webHidden/>
               </w:rPr>
-              <w:instrText xml:space="preserve"> PAGEREF _Toc448073906 \h </w:instrText>
+              <w:instrText xml:space="preserve"> PAGEREF _Toc448102939 \h </w:instrText>
             </w:r>
             <w:r>
               <w:rPr>
@@ -4490,7 +4488,7 @@
               <w:lang w:eastAsia="es-ES"/>
             </w:rPr>
           </w:pPr>
-          <w:hyperlink w:anchor="_Toc448073907" w:history="1">
+          <w:hyperlink w:anchor="_Toc448102940" w:history="1">
             <w:r>
               <w:rPr>
                 <w:rStyle w:val="Hipervnculo"/>
@@ -4517,7 +4515,7 @@
                 <w:noProof/>
                 <w:webHidden/>
               </w:rPr>
-              <w:instrText xml:space="preserve"> PAGEREF _Toc448073907 \h </w:instrText>
+              <w:instrText xml:space="preserve"> PAGEREF _Toc448102940 \h </w:instrText>
             </w:r>
             <w:r>
               <w:rPr>
@@ -4537,7 +4535,7 @@
                 <w:noProof/>
                 <w:webHidden/>
               </w:rPr>
-              <w:t>4</w:t>
+              <w:t>5</w:t>
             </w:r>
             <w:r>
               <w:rPr>
@@ -4559,7 +4557,7 @@
               <w:lang w:eastAsia="es-ES"/>
             </w:rPr>
           </w:pPr>
-          <w:hyperlink w:anchor="_Toc448073908" w:history="1">
+          <w:hyperlink w:anchor="_Toc448102941" w:history="1">
             <w:r>
               <w:rPr>
                 <w:rStyle w:val="Hipervnculo"/>
@@ -4586,7 +4584,7 @@
                 <w:noProof/>
                 <w:webHidden/>
               </w:rPr>
-              <w:instrText xml:space="preserve"> PAGEREF _Toc448073908 \h </w:instrText>
+              <w:instrText xml:space="preserve"> PAGEREF _Toc448102941 \h </w:instrText>
             </w:r>
             <w:r>
               <w:rPr>
@@ -4606,7 +4604,7 @@
                 <w:noProof/>
                 <w:webHidden/>
               </w:rPr>
-              <w:t>4</w:t>
+              <w:t>5</w:t>
             </w:r>
             <w:r>
               <w:rPr>
@@ -4628,7 +4626,7 @@
               <w:lang w:eastAsia="es-ES"/>
             </w:rPr>
           </w:pPr>
-          <w:hyperlink w:anchor="_Toc448073909" w:history="1">
+          <w:hyperlink w:anchor="_Toc448102942" w:history="1">
             <w:r>
               <w:rPr>
                 <w:rStyle w:val="Hipervnculo"/>
@@ -4655,7 +4653,7 @@
                 <w:noProof/>
                 <w:webHidden/>
               </w:rPr>
-              <w:instrText xml:space="preserve"> PAGEREF _Toc448073909 \h </w:instrText>
+              <w:instrText xml:space="preserve"> PAGEREF _Toc448102942 \h </w:instrText>
             </w:r>
             <w:r>
               <w:rPr>
@@ -4676,6 +4674,75 @@
                 <w:webHidden/>
               </w:rPr>
               <w:t>5</w:t>
+            </w:r>
+            <w:r>
+              <w:rPr>
+                <w:noProof/>
+                <w:webHidden/>
+              </w:rPr>
+              <w:fldChar w:fldCharType="end"/>
+            </w:r>
+          </w:hyperlink>
+        </w:p>
+        <w:p>
+          <w:pPr>
+            <w:pStyle w:val="TDC1"/>
+            <w:tabs>
+              <w:tab w:val="right" w:leader="dot" w:pos="8494"/>
+            </w:tabs>
+            <w:rPr>
+              <w:noProof/>
+              <w:lang w:eastAsia="es-ES"/>
+            </w:rPr>
+          </w:pPr>
+          <w:hyperlink w:anchor="_Toc448102943" w:history="1">
+            <w:r>
+              <w:rPr>
+                <w:rStyle w:val="Hipervnculo"/>
+                <w:noProof/>
+              </w:rPr>
+              <w:t>A.1 Anexos</w:t>
+            </w:r>
+            <w:r>
+              <w:rPr>
+                <w:noProof/>
+                <w:webHidden/>
+              </w:rPr>
+              <w:tab/>
+            </w:r>
+            <w:r>
+              <w:rPr>
+                <w:noProof/>
+                <w:webHidden/>
+              </w:rPr>
+              <w:fldChar w:fldCharType="begin"/>
+            </w:r>
+            <w:r>
+              <w:rPr>
+                <w:noProof/>
+                <w:webHidden/>
+              </w:rPr>
+              <w:instrText xml:space="preserve"> PAGEREF _Toc448102943 \h </w:instrText>
+            </w:r>
+            <w:r>
+              <w:rPr>
+                <w:noProof/>
+                <w:webHidden/>
+              </w:rPr>
+            </w:r>
+            <w:r>
+              <w:rPr>
+                <w:noProof/>
+                <w:webHidden/>
+              </w:rPr>
+              <w:fldChar w:fldCharType="separate"/>
+            </w:r>
+            <w:r>
+              <w:rPr>
+                <w:noProof/>
+                <w:webHidden/>
+              </w:rPr>
+              <w:t>8</w:t>
             </w:r>
             <w:r>
               <w:rPr>
@@ -4709,7 +4776,7 @@
           <w:numId w:val="33"/>
         </w:numPr>
       </w:pPr>
-      <w:bookmarkStart w:id="1" w:name="_Toc448073862"/>
+      <w:bookmarkStart w:id="0" w:name="_Toc448102895"/>
       <w:r>
         <w:lastRenderedPageBreak/>
         <w:t>Autores del trabajo</w:t>
@@ -4717,7 +4784,7 @@
       <w:r>
         <w:t>, planificación y entrega</w:t>
       </w:r>
-      <w:bookmarkEnd w:id="1"/>
+      <w:bookmarkEnd w:id="0"/>
     </w:p>
     <w:p>
       <w:pPr>
@@ -4727,11 +4794,11 @@
           <w:numId w:val="33"/>
         </w:numPr>
       </w:pPr>
-      <w:bookmarkStart w:id="2" w:name="_Toc448073863"/>
+      <w:bookmarkStart w:id="1" w:name="_Toc448102896"/>
       <w:r>
         <w:t>Autores</w:t>
       </w:r>
-      <w:bookmarkEnd w:id="2"/>
+      <w:bookmarkEnd w:id="1"/>
     </w:p>
     <w:p>
       <w:r>
@@ -4830,11 +4897,11 @@
           <w:numId w:val="33"/>
         </w:numPr>
       </w:pPr>
-      <w:bookmarkStart w:id="3" w:name="_Toc448073864"/>
+      <w:bookmarkStart w:id="2" w:name="_Toc448102897"/>
       <w:r>
         <w:t>Planificación</w:t>
       </w:r>
-      <w:bookmarkEnd w:id="3"/>
+      <w:bookmarkEnd w:id="2"/>
     </w:p>
     <w:p>
       <w:r>
@@ -4911,11 +4978,11 @@
           <w:numId w:val="33"/>
         </w:numPr>
       </w:pPr>
-      <w:bookmarkStart w:id="4" w:name="_Toc448073865"/>
+      <w:bookmarkStart w:id="3" w:name="_Toc448102898"/>
       <w:r>
         <w:t>Entrega</w:t>
       </w:r>
-      <w:bookmarkEnd w:id="4"/>
+      <w:bookmarkEnd w:id="3"/>
     </w:p>
     <w:p>
       <w:r>
@@ -4940,7 +5007,7 @@
       </w:r>
     </w:p>
     <w:p>
-      <w:hyperlink r:id="rId11" w:history="1">
+      <w:hyperlink r:id="rId12" w:history="1">
         <w:r>
           <w:rPr>
             <w:rStyle w:val="Hipervnculo"/>
@@ -4951,18 +5018,10 @@
     </w:p>
     <w:p>
       <w:r>
-        <w:t xml:space="preserve">En dicho </w:t>
-      </w:r>
-      <w:proofErr w:type="gramStart"/>
-      <w:r>
-        <w:t xml:space="preserve">repositorio </w:t>
-      </w:r>
-      <w:r>
-        <w:t xml:space="preserve"> hemos</w:t>
-      </w:r>
-      <w:proofErr w:type="gramEnd"/>
-      <w:r>
-        <w:t xml:space="preserve"> incluido una carpeta TG</w:t>
+        <w:t xml:space="preserve">En dicho repositorio </w:t>
+      </w:r>
+      <w:r>
+        <w:t xml:space="preserve"> hemos incluido una carpeta TG</w:t>
       </w:r>
       <w:r>
         <w:t>2</w:t>
@@ -5060,12 +5119,12 @@
         </w:numPr>
         <w:spacing w:before="360"/>
       </w:pPr>
-      <w:bookmarkStart w:id="5" w:name="_Toc448073866"/>
+      <w:bookmarkStart w:id="4" w:name="_Toc448102899"/>
       <w:r>
         <w:lastRenderedPageBreak/>
         <w:t>Descripción del tipo de tecnología</w:t>
       </w:r>
-      <w:bookmarkEnd w:id="5"/>
+      <w:bookmarkEnd w:id="4"/>
     </w:p>
     <w:p>
       <w:pPr>
@@ -5075,7 +5134,7 @@
           <w:numId w:val="33"/>
         </w:numPr>
       </w:pPr>
-      <w:bookmarkStart w:id="6" w:name="_Toc448073867"/>
+      <w:bookmarkStart w:id="5" w:name="_Toc448102900"/>
       <w:r>
         <w:t xml:space="preserve">Descripción de la tecnología </w:t>
       </w:r>
@@ -5083,7 +5142,7 @@
       <w:r>
         <w:t>Arduino</w:t>
       </w:r>
-      <w:bookmarkEnd w:id="6"/>
+      <w:bookmarkEnd w:id="5"/>
       <w:proofErr w:type="spellEnd"/>
     </w:p>
     <w:p>
@@ -5093,15 +5152,7 @@
       </w:r>
       <w:proofErr w:type="spellEnd"/>
       <w:r>
-        <w:t xml:space="preserve"> es una plataforma de hardware libre, basada en una placa con un </w:t>
-      </w:r>
-      <w:proofErr w:type="spellStart"/>
-      <w:r>
-        <w:t>microcontrolador</w:t>
-      </w:r>
-      <w:proofErr w:type="spellEnd"/>
-      <w:r>
-        <w:t xml:space="preserve"> y un entorno de desarrollo, diseñada para facilitar el uso de la electrónica en proyectos multidisciplinares.</w:t>
+        <w:t xml:space="preserve"> es una plataforma de hardware libre, basada en una placa con un microcontrolador y un entorno de desarrollo, diseñada para facilitar el uso de la electrónica en proyectos multidisciplinares.</w:t>
       </w:r>
     </w:p>
     <w:p>
@@ -5131,7 +5182,7 @@
                     </pic:cNvPicPr>
                   </pic:nvPicPr>
                   <pic:blipFill>
-                    <a:blip r:embed="rId12">
+                    <a:blip r:embed="rId13">
                       <a:extLst>
                         <a:ext uri="{28A0092B-C50C-407E-A947-70E740481C1C}">
                           <a14:useLocalDpi xmlns:a14="http://schemas.microsoft.com/office/drawing/2010/main" val="0"/>
@@ -5165,15 +5216,7 @@
     </w:p>
     <w:p>
       <w:r>
-        <w:t xml:space="preserve">Los </w:t>
-      </w:r>
-      <w:proofErr w:type="spellStart"/>
-      <w:r>
-        <w:t>microcontroladores</w:t>
-      </w:r>
-      <w:proofErr w:type="spellEnd"/>
-      <w:r>
-        <w:t xml:space="preserve"> más usados en </w:t>
+        <w:t xml:space="preserve">Los microcontroladores más usados en </w:t>
       </w:r>
       <w:proofErr w:type="spellStart"/>
       <w:r>
@@ -5224,7 +5267,7 @@
           <w:numId w:val="33"/>
         </w:numPr>
       </w:pPr>
-      <w:bookmarkStart w:id="7" w:name="_Toc448073868"/>
+      <w:bookmarkStart w:id="6" w:name="_Toc448102901"/>
       <w:r>
         <w:t xml:space="preserve">Descripción de la tecnología </w:t>
       </w:r>
@@ -5232,7 +5275,7 @@
       <w:r>
         <w:t>Rapsberry</w:t>
       </w:r>
-      <w:bookmarkEnd w:id="7"/>
+      <w:bookmarkEnd w:id="6"/>
       <w:proofErr w:type="spellEnd"/>
     </w:p>
     <w:p>
@@ -5363,7 +5406,7 @@
                     </pic:cNvPicPr>
                   </pic:nvPicPr>
                   <pic:blipFill rotWithShape="1">
-                    <a:blip r:embed="rId13" cstate="print">
+                    <a:blip r:embed="rId14" cstate="print">
                       <a:extLst>
                         <a:ext uri="{28A0092B-C50C-407E-A947-70E740481C1C}">
                           <a14:useLocalDpi xmlns:a14="http://schemas.microsoft.com/office/drawing/2010/main" val="0"/>
@@ -6094,7 +6137,7 @@
           <w:numId w:val="33"/>
         </w:numPr>
       </w:pPr>
-      <w:bookmarkStart w:id="8" w:name="_Toc448073869"/>
+      <w:bookmarkStart w:id="7" w:name="_Toc448102902"/>
       <w:r>
         <w:lastRenderedPageBreak/>
         <w:t>Criterios de comparación</w:t>
@@ -6102,7 +6145,7 @@
       <w:r>
         <w:t xml:space="preserve"> (25)</w:t>
       </w:r>
-      <w:bookmarkEnd w:id="8"/>
+      <w:bookmarkEnd w:id="7"/>
     </w:p>
     <w:p>
       <w:pPr>
@@ -6112,7 +6155,7 @@
           <w:numId w:val="33"/>
         </w:numPr>
       </w:pPr>
-      <w:bookmarkStart w:id="9" w:name="_Toc448073870"/>
+      <w:bookmarkStart w:id="8" w:name="_Toc448102903"/>
       <w:r>
         <w:t xml:space="preserve">Categoría A: </w:t>
       </w:r>
@@ -6124,7 +6167,7 @@
         </w:rPr>
         <w:t>Criterios generales</w:t>
       </w:r>
-      <w:bookmarkEnd w:id="9"/>
+      <w:bookmarkEnd w:id="8"/>
     </w:p>
     <w:p>
       <w:pPr>
@@ -6134,23 +6177,35 @@
           <w:numId w:val="33"/>
         </w:numPr>
       </w:pPr>
-      <w:bookmarkStart w:id="10" w:name="_Toc448073871"/>
+      <w:bookmarkStart w:id="9" w:name="_Toc448102904"/>
       <w:r>
         <w:t>Criterio A.1: Precio por unidad</w:t>
       </w:r>
-      <w:bookmarkEnd w:id="10"/>
+      <w:bookmarkEnd w:id="9"/>
       <w:r>
         <w:t xml:space="preserve"> </w:t>
       </w:r>
     </w:p>
     <w:p>
       <w:r>
-        <w:t xml:space="preserve">Descripción: Coste de cada unidad para desarrollar la solución. </w:t>
+        <w:rPr>
+          <w:b/>
+        </w:rPr>
+        <w:t>Descripción</w:t>
+      </w:r>
+      <w:r>
+        <w:t xml:space="preserve">: Coste de cada unidad para desarrollar la solución. </w:t>
       </w:r>
     </w:p>
     <w:p>
       <w:r>
-        <w:t>Tipo de valor: Numérico</w:t>
+        <w:rPr>
+          <w:b/>
+        </w:rPr>
+        <w:t>Tipo de valor</w:t>
+      </w:r>
+      <w:r>
+        <w:t>: Numérico</w:t>
       </w:r>
     </w:p>
     <w:p/>
@@ -6162,23 +6217,35 @@
           <w:numId w:val="33"/>
         </w:numPr>
       </w:pPr>
-      <w:bookmarkStart w:id="11" w:name="_Toc448073872"/>
+      <w:bookmarkStart w:id="10" w:name="_Toc448102905"/>
       <w:r>
         <w:t>Criterio A.2: Dimensiones Físicas</w:t>
       </w:r>
-      <w:bookmarkEnd w:id="11"/>
+      <w:bookmarkEnd w:id="10"/>
       <w:r>
         <w:t xml:space="preserve"> </w:t>
       </w:r>
     </w:p>
     <w:p>
       <w:r>
-        <w:t xml:space="preserve">Descripción: Dimensiones totales de las placas para calcular el volumen de espacio que ocupará la solución. </w:t>
+        <w:rPr>
+          <w:b/>
+        </w:rPr>
+        <w:t>Descripción</w:t>
+      </w:r>
+      <w:r>
+        <w:t xml:space="preserve">: Dimensiones totales de las placas para calcular el volumen de espacio que ocupará la solución. </w:t>
       </w:r>
     </w:p>
     <w:p>
       <w:r>
-        <w:t>Tipo de valor: Numérico</w:t>
+        <w:rPr>
+          <w:b/>
+        </w:rPr>
+        <w:t>Tipo de valor</w:t>
+      </w:r>
+      <w:r>
+        <w:t>: Numérico</w:t>
       </w:r>
     </w:p>
     <w:p/>
@@ -6190,23 +6257,35 @@
           <w:numId w:val="33"/>
         </w:numPr>
       </w:pPr>
-      <w:bookmarkStart w:id="12" w:name="_Toc448073873"/>
+      <w:bookmarkStart w:id="11" w:name="_Toc448102906"/>
       <w:r>
         <w:t>Criterio A.3: Madurez y versiones del producto</w:t>
       </w:r>
-      <w:bookmarkEnd w:id="12"/>
+      <w:bookmarkEnd w:id="11"/>
       <w:r>
         <w:t xml:space="preserve"> </w:t>
       </w:r>
     </w:p>
     <w:p>
       <w:r>
-        <w:t xml:space="preserve">Descripción: Cuántas versiones y revisiones de los productos existen en el mercado. Se prefieren segundas versiones/revisiones o más porque se entiende que se han arreglado fallos de diseño de las primeras versiones. Escala 1-5, donde 1 es primera versión y 5 existe un amplio abanico revisiones. </w:t>
+        <w:rPr>
+          <w:b/>
+        </w:rPr>
+        <w:t>Descripción</w:t>
+      </w:r>
+      <w:r>
+        <w:t xml:space="preserve">: Cuántas versiones y revisiones de los productos existen en el mercado. Se prefieren segundas versiones/revisiones o más porque se entiende que se han arreglado fallos de diseño de las primeras versiones. Escala 1-5, donde 1 es primera versión y 5 existe un amplio abanico revisiones. </w:t>
       </w:r>
     </w:p>
     <w:p>
       <w:r>
-        <w:t>Tipo de valor: Escala 1-5</w:t>
+        <w:rPr>
+          <w:b/>
+        </w:rPr>
+        <w:t>Tipo de valor</w:t>
+      </w:r>
+      <w:r>
+        <w:t>: Escala 1-5</w:t>
       </w:r>
     </w:p>
     <w:p/>
@@ -6218,23 +6297,35 @@
           <w:numId w:val="33"/>
         </w:numPr>
       </w:pPr>
-      <w:bookmarkStart w:id="13" w:name="_Toc448073874"/>
+      <w:bookmarkStart w:id="12" w:name="_Toc448102907"/>
       <w:r>
         <w:t>Criterio A.4: Hardware Abierto</w:t>
       </w:r>
-      <w:bookmarkEnd w:id="13"/>
+      <w:bookmarkEnd w:id="12"/>
       <w:r>
         <w:t xml:space="preserve"> </w:t>
       </w:r>
     </w:p>
     <w:p>
       <w:r>
-        <w:t xml:space="preserve">Descripción: Existe una documentación abierta y libre de los diseños y componentes hardware. </w:t>
+        <w:rPr>
+          <w:b/>
+        </w:rPr>
+        <w:t>Descripción</w:t>
+      </w:r>
+      <w:r>
+        <w:t xml:space="preserve">: Existe una documentación abierta y libre de los diseños y componentes hardware. </w:t>
       </w:r>
     </w:p>
     <w:p>
       <w:r>
-        <w:t>Tipo de valor: Booleano (Sí/No)</w:t>
+        <w:rPr>
+          <w:b/>
+        </w:rPr>
+        <w:t>Tipo de valor</w:t>
+      </w:r>
+      <w:r>
+        <w:t>: Booleano (Sí/No)</w:t>
       </w:r>
     </w:p>
     <w:p/>
@@ -6246,23 +6337,35 @@
           <w:numId w:val="33"/>
         </w:numPr>
       </w:pPr>
-      <w:bookmarkStart w:id="14" w:name="_Toc448073875"/>
+      <w:bookmarkStart w:id="13" w:name="_Toc448102908"/>
       <w:r>
         <w:t>Criterio A.5: Software Abierto</w:t>
       </w:r>
-      <w:bookmarkEnd w:id="14"/>
+      <w:bookmarkEnd w:id="13"/>
       <w:r>
         <w:t xml:space="preserve"> </w:t>
       </w:r>
     </w:p>
     <w:p>
       <w:r>
-        <w:t xml:space="preserve">Descripción: Existe una documentación abierta y libre de los diseños y componentes software </w:t>
+        <w:rPr>
+          <w:b/>
+        </w:rPr>
+        <w:t>Descripción</w:t>
+      </w:r>
+      <w:r>
+        <w:t xml:space="preserve">: Existe una documentación abierta y libre de los diseños y componentes software </w:t>
       </w:r>
     </w:p>
     <w:p>
       <w:r>
-        <w:t>Tipo de valor: Booleano (Sí/No)</w:t>
+        <w:rPr>
+          <w:b/>
+        </w:rPr>
+        <w:t>Tipo de valor</w:t>
+      </w:r>
+      <w:r>
+        <w:t>: Booleano (Sí/No)</w:t>
       </w:r>
     </w:p>
     <w:p/>
@@ -6274,7 +6377,7 @@
           <w:numId w:val="33"/>
         </w:numPr>
       </w:pPr>
-      <w:bookmarkStart w:id="15" w:name="_Toc448073876"/>
+      <w:bookmarkStart w:id="14" w:name="_Toc448102909"/>
       <w:r>
         <w:t>Categoría B</w:t>
       </w:r>
@@ -6287,7 +6390,7 @@
       <w:r>
         <w:t>hardware</w:t>
       </w:r>
-      <w:bookmarkEnd w:id="15"/>
+      <w:bookmarkEnd w:id="14"/>
     </w:p>
     <w:p>
       <w:pPr>
@@ -6297,23 +6400,35 @@
           <w:numId w:val="33"/>
         </w:numPr>
       </w:pPr>
-      <w:bookmarkStart w:id="16" w:name="_Toc448073877"/>
+      <w:bookmarkStart w:id="15" w:name="_Toc448102910"/>
       <w:r>
         <w:t>Criterio B.1: Potencia de procesamiento</w:t>
       </w:r>
-      <w:bookmarkEnd w:id="16"/>
+      <w:bookmarkEnd w:id="15"/>
       <w:r>
         <w:t xml:space="preserve"> </w:t>
       </w:r>
     </w:p>
     <w:p>
       <w:r>
-        <w:t xml:space="preserve">Descripción: Características y potencia del procesador. </w:t>
+        <w:rPr>
+          <w:b/>
+        </w:rPr>
+        <w:t>Descripción</w:t>
+      </w:r>
+      <w:r>
+        <w:t xml:space="preserve">: Características y potencia del procesador. </w:t>
       </w:r>
     </w:p>
     <w:p>
       <w:r>
-        <w:t>Tipo de valor: Numérico</w:t>
+        <w:rPr>
+          <w:b/>
+        </w:rPr>
+        <w:t>Tipo de valor</w:t>
+      </w:r>
+      <w:r>
+        <w:t>: Numérico</w:t>
       </w:r>
     </w:p>
     <w:p/>
@@ -6325,24 +6440,36 @@
           <w:numId w:val="33"/>
         </w:numPr>
       </w:pPr>
-      <w:bookmarkStart w:id="17" w:name="_Toc448073878"/>
+      <w:bookmarkStart w:id="16" w:name="_Toc448102911"/>
       <w:r>
         <w:lastRenderedPageBreak/>
         <w:t>Criterio B.2: Arquitectura procesador</w:t>
       </w:r>
-      <w:bookmarkEnd w:id="17"/>
+      <w:bookmarkEnd w:id="16"/>
       <w:r>
         <w:t xml:space="preserve"> </w:t>
       </w:r>
     </w:p>
     <w:p>
       <w:r>
-        <w:t xml:space="preserve">Descripción: Potencia de procesamiento de la arquitectura de procesador en bits. </w:t>
+        <w:rPr>
+          <w:b/>
+        </w:rPr>
+        <w:t>Descripción</w:t>
+      </w:r>
+      <w:r>
+        <w:t xml:space="preserve">: Potencia de procesamiento de la arquitectura de procesador en bits. </w:t>
       </w:r>
     </w:p>
     <w:p>
       <w:r>
-        <w:t>Tipo de valor: Numérico</w:t>
+        <w:rPr>
+          <w:b/>
+        </w:rPr>
+        <w:t>Tipo de valor</w:t>
+      </w:r>
+      <w:r>
+        <w:t>: Numérico</w:t>
       </w:r>
     </w:p>
     <w:p/>
@@ -6354,23 +6481,35 @@
           <w:numId w:val="33"/>
         </w:numPr>
       </w:pPr>
-      <w:bookmarkStart w:id="18" w:name="_Toc448073879"/>
+      <w:bookmarkStart w:id="17" w:name="_Toc448102912"/>
       <w:r>
         <w:t>Criterio B.3: Memoria RAM</w:t>
       </w:r>
-      <w:bookmarkEnd w:id="18"/>
+      <w:bookmarkEnd w:id="17"/>
       <w:r>
         <w:t xml:space="preserve"> </w:t>
       </w:r>
     </w:p>
     <w:p>
       <w:r>
-        <w:t xml:space="preserve">Descripción: Cantidad de memoria disponible para la solución. </w:t>
+        <w:rPr>
+          <w:b/>
+        </w:rPr>
+        <w:t>Descripción</w:t>
+      </w:r>
+      <w:r>
+        <w:t xml:space="preserve">: Cantidad de memoria disponible para la solución. </w:t>
       </w:r>
     </w:p>
     <w:p>
       <w:r>
-        <w:t>Tipo de valor: Numérico</w:t>
+        <w:rPr>
+          <w:b/>
+        </w:rPr>
+        <w:t>Tipo de valor</w:t>
+      </w:r>
+      <w:r>
+        <w:t>: Numérico</w:t>
       </w:r>
     </w:p>
     <w:p/>
@@ -6382,23 +6521,35 @@
           <w:numId w:val="33"/>
         </w:numPr>
       </w:pPr>
-      <w:bookmarkStart w:id="19" w:name="_Toc448073880"/>
+      <w:bookmarkStart w:id="18" w:name="_Toc448102913"/>
       <w:r>
         <w:t>Criterio B.4: Disponibilidad procesamiento de gráficos</w:t>
       </w:r>
-      <w:bookmarkEnd w:id="19"/>
+      <w:bookmarkEnd w:id="18"/>
       <w:r>
         <w:t xml:space="preserve"> </w:t>
       </w:r>
     </w:p>
     <w:p>
       <w:r>
-        <w:t xml:space="preserve">Descripción: Disponibilidad de un procesador gráfico en la placa. </w:t>
+        <w:rPr>
+          <w:b/>
+        </w:rPr>
+        <w:t>Descripción</w:t>
+      </w:r>
+      <w:r>
+        <w:t xml:space="preserve">: Disponibilidad de un procesador gráfico en la placa. </w:t>
       </w:r>
     </w:p>
     <w:p>
       <w:r>
-        <w:t>Tipo de valor: Booleano (Sí/No)</w:t>
+        <w:rPr>
+          <w:b/>
+        </w:rPr>
+        <w:t>Tipo de valor</w:t>
+      </w:r>
+      <w:r>
+        <w:t>: Booleano (Sí/No)</w:t>
       </w:r>
     </w:p>
     <w:p/>
@@ -6410,23 +6561,35 @@
           <w:numId w:val="33"/>
         </w:numPr>
       </w:pPr>
-      <w:bookmarkStart w:id="20" w:name="_Toc448073881"/>
+      <w:bookmarkStart w:id="19" w:name="_Toc448102914"/>
       <w:r>
         <w:t>Criterio B.5: Disponibilidad de procesamiento audio</w:t>
       </w:r>
-      <w:bookmarkEnd w:id="20"/>
+      <w:bookmarkEnd w:id="19"/>
       <w:r>
         <w:t xml:space="preserve"> </w:t>
       </w:r>
     </w:p>
     <w:p>
       <w:r>
-        <w:t xml:space="preserve">Descripción: Disponibilidad de un procesador de audio en la placa. </w:t>
+        <w:rPr>
+          <w:b/>
+        </w:rPr>
+        <w:t>Descripción</w:t>
+      </w:r>
+      <w:r>
+        <w:t xml:space="preserve">: Disponibilidad de un procesador de audio en la placa. </w:t>
       </w:r>
     </w:p>
     <w:p>
       <w:r>
-        <w:t>Tipo de valor: Booleano (Sí/No)</w:t>
+        <w:rPr>
+          <w:b/>
+        </w:rPr>
+        <w:t>Tipo de valor</w:t>
+      </w:r>
+      <w:r>
+        <w:t>: Booleano (Sí/No)</w:t>
       </w:r>
     </w:p>
     <w:p/>
@@ -6438,23 +6601,35 @@
           <w:numId w:val="33"/>
         </w:numPr>
       </w:pPr>
-      <w:bookmarkStart w:id="21" w:name="_Toc448073882"/>
+      <w:bookmarkStart w:id="20" w:name="_Toc448102915"/>
       <w:r>
         <w:t>Criterio B.6: Cantidad de pines de Entrada/Salida</w:t>
       </w:r>
-      <w:bookmarkEnd w:id="21"/>
+      <w:bookmarkEnd w:id="20"/>
       <w:r>
         <w:t xml:space="preserve"> </w:t>
       </w:r>
     </w:p>
     <w:p>
       <w:r>
-        <w:t xml:space="preserve">Descripción: Número total de pines de los que dispone la placa para poder controlar y operar sensores externos. </w:t>
+        <w:rPr>
+          <w:b/>
+        </w:rPr>
+        <w:t>Descripción</w:t>
+      </w:r>
+      <w:r>
+        <w:t xml:space="preserve">: Número total de pines de los que dispone la placa para poder controlar y operar sensores externos. </w:t>
       </w:r>
     </w:p>
     <w:p>
       <w:r>
-        <w:t>Tipo de valor: Numérico</w:t>
+        <w:rPr>
+          <w:b/>
+        </w:rPr>
+        <w:t>Tipo de valor</w:t>
+      </w:r>
+      <w:r>
+        <w:t>: Numérico</w:t>
       </w:r>
     </w:p>
     <w:p/>
@@ -6466,23 +6641,35 @@
           <w:numId w:val="33"/>
         </w:numPr>
       </w:pPr>
-      <w:bookmarkStart w:id="22" w:name="_Toc448073883"/>
+      <w:bookmarkStart w:id="21" w:name="_Toc448102916"/>
       <w:r>
         <w:t>Criterio B.7: Soporta interfaces de red</w:t>
       </w:r>
-      <w:bookmarkEnd w:id="22"/>
+      <w:bookmarkEnd w:id="21"/>
       <w:r>
         <w:t xml:space="preserve"> </w:t>
       </w:r>
     </w:p>
     <w:p>
       <w:r>
-        <w:t xml:space="preserve">Descripción: Dispone de interfaces necesarias para poder conectar la placa a una red centralizada. </w:t>
+        <w:rPr>
+          <w:b/>
+        </w:rPr>
+        <w:t>Descripción</w:t>
+      </w:r>
+      <w:r>
+        <w:t xml:space="preserve">: Dispone de interfaces necesarias para poder conectar la placa a una red centralizada. </w:t>
       </w:r>
     </w:p>
     <w:p>
       <w:r>
-        <w:t>Tipo de valor: Booleano (Sí/No)</w:t>
+        <w:rPr>
+          <w:b/>
+        </w:rPr>
+        <w:t>Tipo de valor</w:t>
+      </w:r>
+      <w:r>
+        <w:t>: Booleano (Sí/No)</w:t>
       </w:r>
     </w:p>
     <w:p/>
@@ -6494,23 +6681,35 @@
           <w:numId w:val="33"/>
         </w:numPr>
       </w:pPr>
-      <w:bookmarkStart w:id="23" w:name="_Toc448073884"/>
+      <w:bookmarkStart w:id="22" w:name="_Toc448102917"/>
       <w:r>
         <w:t>Criterio B.8: Dispone de Puerto Ethernet</w:t>
       </w:r>
-      <w:bookmarkEnd w:id="23"/>
+      <w:bookmarkEnd w:id="22"/>
       <w:r>
         <w:t xml:space="preserve"> </w:t>
       </w:r>
     </w:p>
     <w:p>
       <w:r>
-        <w:t xml:space="preserve">Descripción: Existe o no un puerto Ethernet en la placa base. </w:t>
+        <w:rPr>
+          <w:b/>
+        </w:rPr>
+        <w:t>Descripción</w:t>
+      </w:r>
+      <w:r>
+        <w:t xml:space="preserve">: Existe o no un puerto Ethernet en la placa base. </w:t>
       </w:r>
     </w:p>
     <w:p>
       <w:r>
-        <w:t>Tipo de valor: Booleano (Sí/No)</w:t>
+        <w:rPr>
+          <w:b/>
+        </w:rPr>
+        <w:t>Tipo de valor</w:t>
+      </w:r>
+      <w:r>
+        <w:t>: Booleano (Sí/No)</w:t>
       </w:r>
     </w:p>
     <w:p/>
@@ -6522,7 +6721,7 @@
           <w:numId w:val="33"/>
         </w:numPr>
       </w:pPr>
-      <w:bookmarkStart w:id="24" w:name="_Toc448073885"/>
+      <w:bookmarkStart w:id="23" w:name="_Toc448102918"/>
       <w:r>
         <w:t xml:space="preserve">Criterio B.9: Dispone de </w:t>
       </w:r>
@@ -6534,14 +6733,20 @@
       <w:r>
         <w:t xml:space="preserve"> nativo</w:t>
       </w:r>
-      <w:bookmarkEnd w:id="24"/>
+      <w:bookmarkEnd w:id="23"/>
       <w:r>
         <w:t xml:space="preserve"> </w:t>
       </w:r>
     </w:p>
     <w:p>
       <w:r>
-        <w:t xml:space="preserve">Descripción: Existe o no chipset </w:t>
+        <w:rPr>
+          <w:b/>
+        </w:rPr>
+        <w:t>Descripción</w:t>
+      </w:r>
+      <w:r>
+        <w:t xml:space="preserve">: Existe o no chipset </w:t>
       </w:r>
       <w:proofErr w:type="spellStart"/>
       <w:r>
@@ -6554,8 +6759,14 @@
     </w:p>
     <w:p>
       <w:r>
+        <w:rPr>
+          <w:b/>
+        </w:rPr>
         <w:lastRenderedPageBreak/>
-        <w:t>Tipo de valor: Booleano (Sí/No)</w:t>
+        <w:t>Tipo de valor</w:t>
+      </w:r>
+      <w:r>
+        <w:t>: Booleano (Sí/No)</w:t>
       </w:r>
     </w:p>
     <w:p/>
@@ -6567,23 +6778,35 @@
           <w:numId w:val="33"/>
         </w:numPr>
       </w:pPr>
-      <w:bookmarkStart w:id="25" w:name="_Toc448073886"/>
+      <w:bookmarkStart w:id="24" w:name="_Toc448102919"/>
       <w:r>
         <w:t>Criterio B.10: Necesidades de Fuente de Alimentación</w:t>
       </w:r>
-      <w:bookmarkEnd w:id="25"/>
+      <w:bookmarkEnd w:id="24"/>
       <w:r>
         <w:t xml:space="preserve"> </w:t>
       </w:r>
     </w:p>
     <w:p>
       <w:r>
-        <w:t xml:space="preserve">Descripción: Voltaje y amperios que necesita para poder operar con normalidad. </w:t>
+        <w:rPr>
+          <w:b/>
+        </w:rPr>
+        <w:t>Descripción</w:t>
+      </w:r>
+      <w:r>
+        <w:t xml:space="preserve">: Voltaje y amperios que necesita para poder operar con normalidad. </w:t>
       </w:r>
     </w:p>
     <w:p>
       <w:r>
-        <w:t>Tipo de valor: Numérico</w:t>
+        <w:rPr>
+          <w:b/>
+        </w:rPr>
+        <w:t>Tipo de valor</w:t>
+      </w:r>
+      <w:r>
+        <w:t>: Numérico</w:t>
       </w:r>
     </w:p>
     <w:p/>
@@ -6595,23 +6818,35 @@
           <w:numId w:val="33"/>
         </w:numPr>
       </w:pPr>
-      <w:bookmarkStart w:id="26" w:name="_Toc448073887"/>
+      <w:bookmarkStart w:id="25" w:name="_Toc448102920"/>
       <w:r>
         <w:t>Criterio B.11: Número de puertos USB</w:t>
       </w:r>
-      <w:bookmarkEnd w:id="26"/>
+      <w:bookmarkEnd w:id="25"/>
       <w:r>
         <w:t xml:space="preserve"> </w:t>
       </w:r>
     </w:p>
     <w:p>
       <w:r>
-        <w:t xml:space="preserve">Descripción: Cantidad de puertos USB pasa comunicación externa. </w:t>
+        <w:rPr>
+          <w:b/>
+        </w:rPr>
+        <w:t>Descripción</w:t>
+      </w:r>
+      <w:r>
+        <w:t xml:space="preserve">: Cantidad de puertos USB pasa comunicación externa. </w:t>
       </w:r>
     </w:p>
     <w:p>
       <w:r>
-        <w:t>Tipo de valor: Numérico</w:t>
+        <w:rPr>
+          <w:b/>
+        </w:rPr>
+        <w:t>Tipo de valor</w:t>
+      </w:r>
+      <w:r>
+        <w:t>: Numérico</w:t>
       </w:r>
     </w:p>
     <w:p/>
@@ -6623,23 +6858,35 @@
           <w:numId w:val="33"/>
         </w:numPr>
       </w:pPr>
-      <w:bookmarkStart w:id="27" w:name="_Toc448073888"/>
+      <w:bookmarkStart w:id="26" w:name="_Toc448102921"/>
       <w:r>
         <w:t>Criterio B.12: Salida video HDMI</w:t>
       </w:r>
-      <w:bookmarkEnd w:id="27"/>
+      <w:bookmarkEnd w:id="26"/>
       <w:r>
         <w:t xml:space="preserve"> </w:t>
       </w:r>
     </w:p>
     <w:p>
       <w:r>
-        <w:t xml:space="preserve">Descripción: Cantidad de puertos HDMI para salida video. </w:t>
+        <w:rPr>
+          <w:b/>
+        </w:rPr>
+        <w:t>Descripción</w:t>
+      </w:r>
+      <w:r>
+        <w:t xml:space="preserve">: Cantidad de puertos HDMI para salida video. </w:t>
       </w:r>
     </w:p>
     <w:p>
       <w:r>
-        <w:t>Tipo de valor: Numérico</w:t>
+        <w:rPr>
+          <w:b/>
+        </w:rPr>
+        <w:t>Tipo de valor</w:t>
+      </w:r>
+      <w:r>
+        <w:t>: Numérico</w:t>
       </w:r>
     </w:p>
     <w:p/>
@@ -6651,23 +6898,35 @@
           <w:numId w:val="33"/>
         </w:numPr>
       </w:pPr>
-      <w:bookmarkStart w:id="28" w:name="_Toc448073889"/>
+      <w:bookmarkStart w:id="27" w:name="_Toc448102922"/>
       <w:r>
         <w:t>Criterio B.13: Salida video VGA</w:t>
       </w:r>
-      <w:bookmarkEnd w:id="28"/>
+      <w:bookmarkEnd w:id="27"/>
       <w:r>
         <w:t xml:space="preserve"> </w:t>
       </w:r>
     </w:p>
     <w:p>
       <w:r>
-        <w:t xml:space="preserve">Descripción: Cantidad de puertos VGA para salida video analógica. </w:t>
+        <w:rPr>
+          <w:b/>
+        </w:rPr>
+        <w:t>Descripción</w:t>
+      </w:r>
+      <w:r>
+        <w:t xml:space="preserve">: Cantidad de puertos VGA para salida video analógica. </w:t>
       </w:r>
     </w:p>
     <w:p>
       <w:r>
-        <w:t>Tipo de valor: Numérico</w:t>
+        <w:rPr>
+          <w:b/>
+        </w:rPr>
+        <w:t>Tipo de valor</w:t>
+      </w:r>
+      <w:r>
+        <w:t>: Numérico</w:t>
       </w:r>
     </w:p>
     <w:p/>
@@ -6679,23 +6938,35 @@
           <w:numId w:val="33"/>
         </w:numPr>
       </w:pPr>
-      <w:bookmarkStart w:id="29" w:name="_Toc448073890"/>
+      <w:bookmarkStart w:id="28" w:name="_Toc448102923"/>
       <w:r>
         <w:t>Criterio B.14: Almacenamiento externo</w:t>
       </w:r>
-      <w:bookmarkEnd w:id="29"/>
+      <w:bookmarkEnd w:id="28"/>
       <w:r>
         <w:t xml:space="preserve"> </w:t>
       </w:r>
     </w:p>
     <w:p>
       <w:r>
-        <w:t xml:space="preserve">Descripción: Existe la posibilidad de aumentar la capacidad de almacenamiento </w:t>
+        <w:rPr>
+          <w:b/>
+        </w:rPr>
+        <w:t>Descripción</w:t>
+      </w:r>
+      <w:r>
+        <w:t xml:space="preserve">: Existe la posibilidad de aumentar la capacidad de almacenamiento </w:t>
       </w:r>
     </w:p>
     <w:p>
       <w:r>
-        <w:t>Tipo de valor: Booleano (Sí/No)</w:t>
+        <w:rPr>
+          <w:b/>
+        </w:rPr>
+        <w:t>Tipo de valor</w:t>
+      </w:r>
+      <w:r>
+        <w:t>: Booleano (Sí/No)</w:t>
       </w:r>
     </w:p>
     <w:p/>
@@ -6707,23 +6978,35 @@
           <w:numId w:val="33"/>
         </w:numPr>
       </w:pPr>
-      <w:bookmarkStart w:id="30" w:name="_Toc448073891"/>
+      <w:bookmarkStart w:id="29" w:name="_Toc448102924"/>
       <w:r>
         <w:t>Criterio B.15: Salida Audio</w:t>
       </w:r>
-      <w:bookmarkEnd w:id="30"/>
+      <w:bookmarkEnd w:id="29"/>
       <w:r>
         <w:t xml:space="preserve"> </w:t>
       </w:r>
     </w:p>
     <w:p>
       <w:r>
-        <w:t xml:space="preserve">Descripción: Tipo o conector de salida audio </w:t>
+        <w:rPr>
+          <w:b/>
+        </w:rPr>
+        <w:t>Descripción</w:t>
+      </w:r>
+      <w:r>
+        <w:t xml:space="preserve">: Tipo o conector de salida audio </w:t>
       </w:r>
     </w:p>
     <w:p>
       <w:r>
-        <w:t>Tipo de valor: Texto Libre</w:t>
+        <w:rPr>
+          <w:b/>
+        </w:rPr>
+        <w:t>Tipo de valor</w:t>
+      </w:r>
+      <w:r>
+        <w:t>: Texto Libre</w:t>
       </w:r>
     </w:p>
     <w:p/>
@@ -6735,7 +7018,7 @@
           <w:numId w:val="33"/>
         </w:numPr>
       </w:pPr>
-      <w:bookmarkStart w:id="31" w:name="_Toc448073892"/>
+      <w:bookmarkStart w:id="30" w:name="_Toc448102925"/>
       <w:r>
         <w:t>Categoría C</w:t>
       </w:r>
@@ -6750,7 +7033,7 @@
         </w:rPr>
         <w:t>Criterios software</w:t>
       </w:r>
-      <w:bookmarkEnd w:id="31"/>
+      <w:bookmarkEnd w:id="30"/>
     </w:p>
     <w:p>
       <w:pPr>
@@ -6760,23 +7043,35 @@
           <w:numId w:val="33"/>
         </w:numPr>
       </w:pPr>
-      <w:bookmarkStart w:id="32" w:name="_Toc448073893"/>
+      <w:bookmarkStart w:id="31" w:name="_Toc448102926"/>
       <w:r>
         <w:t>Criterio C.1: Permite elegir Sistema Operativo</w:t>
       </w:r>
-      <w:bookmarkEnd w:id="32"/>
+      <w:bookmarkEnd w:id="31"/>
       <w:r>
         <w:t xml:space="preserve"> </w:t>
       </w:r>
     </w:p>
     <w:p>
       <w:r>
-        <w:t xml:space="preserve">Descripción: Permite usar una distribución Linux diferente a la del fabricante. </w:t>
+        <w:rPr>
+          <w:b/>
+        </w:rPr>
+        <w:t>Descripción</w:t>
+      </w:r>
+      <w:r>
+        <w:t xml:space="preserve">: Permite usar una distribución Linux diferente a la del fabricante. </w:t>
       </w:r>
     </w:p>
     <w:p>
       <w:r>
-        <w:t>Tipo de valor: Booleano (Sí/No)</w:t>
+        <w:rPr>
+          <w:b/>
+        </w:rPr>
+        <w:t>Tipo de valor</w:t>
+      </w:r>
+      <w:r>
+        <w:t>: Booleano (Sí/No)</w:t>
       </w:r>
     </w:p>
     <w:p/>
@@ -6788,18 +7083,24 @@
           <w:numId w:val="33"/>
         </w:numPr>
       </w:pPr>
-      <w:bookmarkStart w:id="33" w:name="_Toc448073894"/>
+      <w:bookmarkStart w:id="32" w:name="_Toc448102927"/>
       <w:r>
         <w:t>Criterio C.2: Versatilidad de Usos y Aplicaciones de IOT</w:t>
       </w:r>
-      <w:bookmarkEnd w:id="33"/>
+      <w:bookmarkEnd w:id="32"/>
       <w:r>
         <w:t xml:space="preserve"> </w:t>
       </w:r>
     </w:p>
     <w:p>
       <w:r>
-        <w:t xml:space="preserve">Descripción: Permite instalar programas y aplicaciones de </w:t>
+        <w:rPr>
+          <w:b/>
+        </w:rPr>
+        <w:t>Descripción</w:t>
+      </w:r>
+      <w:r>
+        <w:t xml:space="preserve">: Permite instalar programas y aplicaciones de </w:t>
       </w:r>
       <w:proofErr w:type="spellStart"/>
       <w:r>
@@ -6820,7 +7121,13 @@
     </w:p>
     <w:p>
       <w:r>
-        <w:t>Tipo de valor: Escala 1-5</w:t>
+        <w:rPr>
+          <w:b/>
+        </w:rPr>
+        <w:t>Tipo de valor</w:t>
+      </w:r>
+      <w:r>
+        <w:t>: Escala 1-5</w:t>
       </w:r>
     </w:p>
     <w:p/>
@@ -6832,18 +7139,24 @@
           <w:numId w:val="33"/>
         </w:numPr>
       </w:pPr>
-      <w:bookmarkStart w:id="34" w:name="_Toc448073895"/>
+      <w:bookmarkStart w:id="33" w:name="_Toc448102928"/>
       <w:r>
         <w:t>Criterio C.3: Versatilidad de Usos y Aplicaciones Software más allá de IOT</w:t>
       </w:r>
-      <w:bookmarkEnd w:id="34"/>
+      <w:bookmarkEnd w:id="33"/>
       <w:r>
         <w:t xml:space="preserve"> </w:t>
       </w:r>
     </w:p>
     <w:p>
       <w:r>
-        <w:t xml:space="preserve">Descripción: Permite instalar programas y aplicaciones tanto propios como de terceros fuera de </w:t>
+        <w:rPr>
+          <w:b/>
+        </w:rPr>
+        <w:t>Descripción</w:t>
+      </w:r>
+      <w:r>
+        <w:t xml:space="preserve">: Permite instalar programas y aplicaciones tanto propios como de terceros fuera de </w:t>
       </w:r>
       <w:proofErr w:type="spellStart"/>
       <w:r>
@@ -6864,7 +7177,13 @@
     </w:p>
     <w:p>
       <w:r>
-        <w:t>Tipo de valor: Escala 1-5</w:t>
+        <w:rPr>
+          <w:b/>
+        </w:rPr>
+        <w:t>Tipo de valor</w:t>
+      </w:r>
+      <w:r>
+        <w:t>: Escala 1-5</w:t>
       </w:r>
     </w:p>
     <w:p/>
@@ -6876,23 +7195,35 @@
           <w:numId w:val="33"/>
         </w:numPr>
       </w:pPr>
-      <w:bookmarkStart w:id="35" w:name="_Toc448073896"/>
+      <w:bookmarkStart w:id="34" w:name="_Toc448102929"/>
       <w:r>
         <w:t>Criterio C.4: Versatilidad de los lenguajes de programación</w:t>
       </w:r>
-      <w:bookmarkEnd w:id="35"/>
+      <w:bookmarkEnd w:id="34"/>
       <w:r>
         <w:t xml:space="preserve"> </w:t>
       </w:r>
     </w:p>
     <w:p>
       <w:r>
-        <w:t xml:space="preserve">Descripción: Facilidad y flexibilidad de poder usar más de un lenguaje de programación para poder implementar la solución deseada. Escala 1-5 donde 1 está completamente limitado y 5 máxima flexibilidad. </w:t>
+        <w:rPr>
+          <w:b/>
+        </w:rPr>
+        <w:t>Descripción</w:t>
+      </w:r>
+      <w:r>
+        <w:t xml:space="preserve">: Facilidad y flexibilidad de poder usar más de un lenguaje de programación para poder implementar la solución deseada. Escala 1-5 donde 1 está completamente limitado y 5 máxima flexibilidad. </w:t>
       </w:r>
     </w:p>
     <w:p>
       <w:r>
-        <w:t>Tipo de valor: Escala 1-5</w:t>
+        <w:rPr>
+          <w:b/>
+        </w:rPr>
+        <w:t>Tipo de valor</w:t>
+      </w:r>
+      <w:r>
+        <w:t>: Escala 1-5</w:t>
       </w:r>
     </w:p>
     <w:p/>
@@ -6904,23 +7235,35 @@
           <w:numId w:val="33"/>
         </w:numPr>
       </w:pPr>
-      <w:bookmarkStart w:id="36" w:name="_Toc448073897"/>
+      <w:bookmarkStart w:id="35" w:name="_Toc448102930"/>
       <w:r>
         <w:t>Criterio C.5: Tamaño y respaldo de la comunidad</w:t>
       </w:r>
-      <w:bookmarkEnd w:id="36"/>
+      <w:bookmarkEnd w:id="35"/>
       <w:r>
         <w:t xml:space="preserve"> </w:t>
       </w:r>
     </w:p>
     <w:p>
       <w:r>
-        <w:t xml:space="preserve">Descripción: Cantidad estimada de apoyo del mercado y la comunidad que desarrolla soluciones con estos productos. Escala 1-5, donde 1 es nulo apoyo y 5 donde hay un amplio apoyo de la comunidad </w:t>
+        <w:rPr>
+          <w:b/>
+        </w:rPr>
+        <w:t>Descripción</w:t>
+      </w:r>
+      <w:r>
+        <w:t xml:space="preserve">: Cantidad estimada de apoyo del mercado y la comunidad que desarrolla soluciones con estos productos. Escala 1-5, donde 1 es nulo apoyo y 5 donde hay un amplio apoyo de la comunidad </w:t>
       </w:r>
     </w:p>
     <w:p>
       <w:r>
-        <w:t>Tipo de valor: Escala 1-5</w:t>
+        <w:rPr>
+          <w:b/>
+        </w:rPr>
+        <w:t>Tipo de valor</w:t>
+      </w:r>
+      <w:r>
+        <w:t>: Escala 1-5</w:t>
       </w:r>
     </w:p>
     <w:p/>
@@ -6940,12 +7283,12 @@
           <w:numId w:val="33"/>
         </w:numPr>
       </w:pPr>
-      <w:bookmarkStart w:id="37" w:name="_Toc448073898"/>
+      <w:bookmarkStart w:id="36" w:name="_Toc448102931"/>
       <w:r>
         <w:lastRenderedPageBreak/>
         <w:t>Evaluación de los criterios por tecnología</w:t>
       </w:r>
-      <w:bookmarkEnd w:id="37"/>
+      <w:bookmarkEnd w:id="36"/>
     </w:p>
     <w:p>
       <w:pPr>
@@ -6955,7 +7298,7 @@
           <w:numId w:val="33"/>
         </w:numPr>
       </w:pPr>
-      <w:bookmarkStart w:id="38" w:name="_Toc448073899"/>
+      <w:bookmarkStart w:id="37" w:name="_Toc448102932"/>
       <w:r>
         <w:t>Evaluación de lo</w:t>
       </w:r>
@@ -6966,7 +7309,7 @@
       <w:r>
         <w:t>Arduino</w:t>
       </w:r>
-      <w:bookmarkEnd w:id="38"/>
+      <w:bookmarkEnd w:id="37"/>
       <w:proofErr w:type="spellEnd"/>
     </w:p>
     <w:tbl>
@@ -6981,8 +7324,8 @@
         <w:tblLook w:val="0520" w:firstRow="1" w:lastRow="0" w:firstColumn="0" w:lastColumn="1" w:noHBand="0" w:noVBand="1"/>
       </w:tblPr>
       <w:tblGrid>
-        <w:gridCol w:w="4242"/>
-        <w:gridCol w:w="4242"/>
+        <w:gridCol w:w="4360"/>
+        <w:gridCol w:w="4360"/>
       </w:tblGrid>
       <w:tr>
         <w:trPr>
@@ -7974,7 +8317,7 @@
           <w:numId w:val="33"/>
         </w:numPr>
       </w:pPr>
-      <w:bookmarkStart w:id="39" w:name="_Toc448073900"/>
+      <w:bookmarkStart w:id="38" w:name="_Toc448102933"/>
       <w:r>
         <w:lastRenderedPageBreak/>
         <w:t>Evaluación de lo</w:t>
@@ -7986,7 +8329,7 @@
       <w:r>
         <w:t>Rapsberry</w:t>
       </w:r>
-      <w:bookmarkEnd w:id="39"/>
+      <w:bookmarkEnd w:id="38"/>
       <w:proofErr w:type="spellEnd"/>
     </w:p>
     <w:p/>
@@ -8006,8 +8349,8 @@
         <w:tblLook w:val="0520" w:firstRow="1" w:lastRow="0" w:firstColumn="0" w:lastColumn="1" w:noHBand="0" w:noVBand="1"/>
       </w:tblPr>
       <w:tblGrid>
-        <w:gridCol w:w="4247"/>
-        <w:gridCol w:w="4247"/>
+        <w:gridCol w:w="4360"/>
+        <w:gridCol w:w="4360"/>
       </w:tblGrid>
       <w:tr>
         <w:trPr>
@@ -9017,12 +9360,12 @@
           <w:numId w:val="33"/>
         </w:numPr>
       </w:pPr>
-      <w:bookmarkStart w:id="40" w:name="_Toc448073901"/>
+      <w:bookmarkStart w:id="39" w:name="_Toc448102934"/>
       <w:r>
         <w:lastRenderedPageBreak/>
         <w:t>Comparación de tecnologías</w:t>
       </w:r>
-      <w:bookmarkEnd w:id="40"/>
+      <w:bookmarkEnd w:id="39"/>
       <w:r>
         <w:t xml:space="preserve"> </w:t>
       </w:r>
@@ -9088,13 +9431,8 @@
       </w:r>
       <w:proofErr w:type="spellEnd"/>
       <w:r>
-        <w:t xml:space="preserve"> es un </w:t>
-      </w:r>
-      <w:proofErr w:type="spellStart"/>
-      <w:r>
-        <w:t>microcontrolador</w:t>
-      </w:r>
-      <w:proofErr w:type="spellEnd"/>
+        <w:t xml:space="preserve"> es un microcontrolador</w:t>
+      </w:r>
       <w:r>
         <w:t>, el cual es sólo un componente de una computadora.</w:t>
       </w:r>
@@ -9146,15 +9484,7 @@
       </w:r>
       <w:proofErr w:type="spellEnd"/>
       <w:r>
-        <w:t xml:space="preserve">, tienen unas características comunes como Memoria, </w:t>
-      </w:r>
-      <w:proofErr w:type="spellStart"/>
-      <w:r>
-        <w:t>microcontrolador</w:t>
-      </w:r>
-      <w:proofErr w:type="spellEnd"/>
-      <w:r>
-        <w:t xml:space="preserve">,.. </w:t>
+        <w:t xml:space="preserve">, tienen unas características comunes como Memoria, microcontrolador,.. </w:t>
       </w:r>
       <w:r>
         <w:t>Pero</w:t>
@@ -9180,8 +9510,8 @@
     <w:p>
       <w:pPr>
         <w:sectPr>
-          <w:headerReference w:type="default" r:id="rId14"/>
-          <w:footerReference w:type="default" r:id="rId15"/>
+          <w:headerReference w:type="default" r:id="rId15"/>
+          <w:footerReference w:type="default" r:id="rId16"/>
           <w:pgSz w:w="11906" w:h="16838"/>
           <w:pgMar w:top="1417" w:right="1701" w:bottom="1417" w:left="1701" w:header="426" w:footer="708" w:gutter="0"/>
           <w:pgNumType w:start="0"/>
@@ -9220,12 +9550,12 @@
         <w:tblLook w:val="0420" w:firstRow="1" w:lastRow="0" w:firstColumn="0" w:lastColumn="0" w:noHBand="0" w:noVBand="1"/>
       </w:tblPr>
       <w:tblGrid>
-        <w:gridCol w:w="2757"/>
-        <w:gridCol w:w="42"/>
-        <w:gridCol w:w="4422"/>
-        <w:gridCol w:w="1175"/>
-        <w:gridCol w:w="2799"/>
-        <w:gridCol w:w="2799"/>
+        <w:gridCol w:w="2801"/>
+        <w:gridCol w:w="43"/>
+        <w:gridCol w:w="4494"/>
+        <w:gridCol w:w="1194"/>
+        <w:gridCol w:w="2844"/>
+        <w:gridCol w:w="2844"/>
       </w:tblGrid>
       <w:tr>
         <w:trPr>
@@ -9951,8 +10281,11 @@
           </w:tcPr>
           <w:p>
             <w:r>
+              <w:t xml:space="preserve">B.2: Arquitectura </w:t>
+            </w:r>
+            <w:r>
               <w:lastRenderedPageBreak/>
-              <w:t>B.2: Arquitectura procesador</w:t>
+              <w:t>procesador</w:t>
             </w:r>
           </w:p>
         </w:tc>
@@ -9969,7 +10302,12 @@
           </w:tcPr>
           <w:p>
             <w:r>
-              <w:t xml:space="preserve">Potencia de procesamiento de la arquitectura de procesador en bits. </w:t>
+              <w:lastRenderedPageBreak/>
+              <w:t xml:space="preserve">Potencia de procesamiento de la arquitectura </w:t>
+            </w:r>
+            <w:r>
+              <w:lastRenderedPageBreak/>
+              <w:t xml:space="preserve">de procesador en bits. </w:t>
             </w:r>
           </w:p>
         </w:tc>
@@ -9985,6 +10323,7 @@
           </w:tcPr>
           <w:p>
             <w:r>
+              <w:lastRenderedPageBreak/>
               <w:t>Numérico</w:t>
             </w:r>
           </w:p>
@@ -10053,6 +10392,7 @@
           </w:tcPr>
           <w:p>
             <w:r>
+              <w:lastRenderedPageBreak/>
               <w:t>B.3: Memoria RAM</w:t>
             </w:r>
           </w:p>
@@ -11353,7 +11693,6 @@
           </w:tcPr>
           <w:p>
             <w:r>
-              <w:lastRenderedPageBreak/>
               <w:t>C.1: Permite elegir Sistema Operativo</w:t>
             </w:r>
           </w:p>
@@ -11439,6 +11778,7 @@
           </w:tcPr>
           <w:p>
             <w:r>
+              <w:lastRenderedPageBreak/>
               <w:t>C.2: Versatilidad de Usos y Aplicaciones de IOT</w:t>
             </w:r>
           </w:p>
@@ -11908,7 +12248,7 @@
     <w:p>
       <w:pPr>
         <w:sectPr>
-          <w:footerReference w:type="default" r:id="rId16"/>
+          <w:footerReference w:type="default" r:id="rId17"/>
           <w:pgSz w:w="16838" w:h="11906" w:orient="landscape"/>
           <w:pgMar w:top="1701" w:right="1417" w:bottom="1701" w:left="1417" w:header="426" w:footer="708" w:gutter="0"/>
           <w:pgNumType w:start="0"/>
@@ -11952,7 +12292,7 @@
                     <pic:cNvPicPr/>
                   </pic:nvPicPr>
                   <pic:blipFill>
-                    <a:blip r:embed="rId17">
+                    <a:blip r:embed="rId18">
                       <a:extLst>
                         <a:ext uri="{28A0092B-C50C-407E-A947-70E740481C1C}">
                           <a14:useLocalDpi xmlns:a14="http://schemas.microsoft.com/office/drawing/2010/main" val="0"/>
@@ -12110,7 +12450,7 @@
                     <pic:cNvPicPr/>
                   </pic:nvPicPr>
                   <pic:blipFill>
-                    <a:blip r:embed="rId18">
+                    <a:blip r:embed="rId19">
                       <a:extLst>
                         <a:ext uri="{28A0092B-C50C-407E-A947-70E740481C1C}">
                           <a14:useLocalDpi xmlns:a14="http://schemas.microsoft.com/office/drawing/2010/main" val="0"/>
@@ -12195,7 +12535,7 @@
                     <pic:cNvPicPr/>
                   </pic:nvPicPr>
                   <pic:blipFill>
-                    <a:blip r:embed="rId19">
+                    <a:blip r:embed="rId20">
                       <a:extLst>
                         <a:ext uri="{28A0092B-C50C-407E-A947-70E740481C1C}">
                           <a14:useLocalDpi xmlns:a14="http://schemas.microsoft.com/office/drawing/2010/main" val="0"/>
@@ -12271,7 +12611,7 @@
                     <pic:cNvPicPr/>
                   </pic:nvPicPr>
                   <pic:blipFill rotWithShape="1">
-                    <a:blip r:embed="rId20">
+                    <a:blip r:embed="rId21">
                       <a:extLst>
                         <a:ext uri="{28A0092B-C50C-407E-A947-70E740481C1C}">
                           <a14:useLocalDpi xmlns:a14="http://schemas.microsoft.com/office/drawing/2010/main" val="0"/>
@@ -12309,12 +12649,12 @@
       <w:pPr>
         <w:pStyle w:val="Ttulo3"/>
       </w:pPr>
-      <w:bookmarkStart w:id="41" w:name="_Toc448073902"/>
+      <w:bookmarkStart w:id="40" w:name="_Toc448102935"/>
       <w:proofErr w:type="spellStart"/>
       <w:r>
         <w:t>Wearable</w:t>
       </w:r>
-      <w:bookmarkEnd w:id="41"/>
+      <w:bookmarkEnd w:id="40"/>
       <w:proofErr w:type="spellEnd"/>
     </w:p>
     <w:p>
@@ -12350,7 +12690,7 @@
                     <pic:cNvPicPr/>
                   </pic:nvPicPr>
                   <pic:blipFill>
-                    <a:blip r:embed="rId21">
+                    <a:blip r:embed="rId22">
                       <a:extLst>
                         <a:ext uri="{28A0092B-C50C-407E-A947-70E740481C1C}">
                           <a14:useLocalDpi xmlns:a14="http://schemas.microsoft.com/office/drawing/2010/main" val="0"/>
@@ -12524,7 +12864,7 @@
                     </pic:cNvPicPr>
                   </pic:nvPicPr>
                   <pic:blipFill>
-                    <a:blip r:embed="rId22" cstate="print">
+                    <a:blip r:embed="rId23" cstate="print">
                       <a:extLst>
                         <a:ext uri="{28A0092B-C50C-407E-A947-70E740481C1C}">
                           <a14:useLocalDpi xmlns:a14="http://schemas.microsoft.com/office/drawing/2010/main" val="0"/>
@@ -12559,45 +12899,62 @@
     <w:p/>
     <w:p>
       <w:pPr>
+        <w:jc w:val="left"/>
+        <w:rPr>
+          <w:rFonts w:asciiTheme="majorHAnsi" w:eastAsiaTheme="majorEastAsia" w:hAnsiTheme="majorHAnsi" w:cstheme="majorBidi"/>
+          <w:b/>
+          <w:bCs/>
+          <w:color w:val="365F91" w:themeColor="accent1" w:themeShade="BF"/>
+          <w:sz w:val="28"/>
+          <w:szCs w:val="28"/>
+        </w:rPr>
+      </w:pPr>
+      <w:r>
+        <w:br w:type="page"/>
+      </w:r>
+    </w:p>
+    <w:p>
+      <w:pPr>
         <w:pStyle w:val="Ttulo1"/>
       </w:pPr>
-      <w:bookmarkStart w:id="42" w:name="_Toc448073903"/>
-      <w:r>
+      <w:bookmarkStart w:id="41" w:name="_Toc448102936"/>
+      <w:r>
+        <w:lastRenderedPageBreak/>
         <w:t xml:space="preserve">6. </w:t>
       </w:r>
       <w:r>
         <w:t>Recomendaciones</w:t>
+      </w:r>
+      <w:bookmarkEnd w:id="41"/>
+    </w:p>
+    <w:p>
+      <w:r>
+        <w:t>A continuación, se plantarán dos posibles situaciones de uso para las diversas tecnologías estudiadas. Con la explicación del proyecto, se recomendará el uso de una u otra tecnología, todo ello se hará de una manera justificada a través de los criterios de evaluación expuestos con anterioridad.</w:t>
+      </w:r>
+    </w:p>
+    <w:p/>
+    <w:p>
+      <w:pPr>
+        <w:pStyle w:val="Ttulo2"/>
+      </w:pPr>
+      <w:bookmarkStart w:id="42" w:name="_Toc448102937"/>
+      <w:r>
+        <w:t xml:space="preserve">6.1 </w:t>
+      </w:r>
+      <w:r>
+        <w:t>Alcoholímetro</w:t>
       </w:r>
       <w:bookmarkEnd w:id="42"/>
     </w:p>
     <w:p>
-      <w:r>
-        <w:t>A continuación, se plantarán dos posibles situaciones de uso para las diversas tecnologías estudiadas. Con la explicación del proyecto, se recomendará el uso de una u otra tecnología, todo ello se hará de una manera justificada a través de los criterios de evaluación expuestos con anterioridad.</w:t>
-      </w:r>
-    </w:p>
-    <w:p/>
-    <w:p>
-      <w:pPr>
-        <w:pStyle w:val="Ttulo2"/>
-      </w:pPr>
-      <w:bookmarkStart w:id="43" w:name="_Toc448073904"/>
-      <w:r>
-        <w:t xml:space="preserve">6.1 </w:t>
-      </w:r>
-      <w:r>
-        <w:t>Alcoholímetro</w:t>
+      <w:pPr>
+        <w:pStyle w:val="Ttulo3"/>
+      </w:pPr>
+      <w:bookmarkStart w:id="43" w:name="_Toc448102938"/>
+      <w:r>
+        <w:t>6.1.1 Descripción de la situación</w:t>
       </w:r>
       <w:bookmarkEnd w:id="43"/>
-    </w:p>
-    <w:p>
-      <w:pPr>
-        <w:pStyle w:val="Ttulo3"/>
-      </w:pPr>
-      <w:bookmarkStart w:id="44" w:name="_Toc448073905"/>
-      <w:r>
-        <w:t>6.1.1 Descripción de la situación</w:t>
-      </w:r>
-      <w:bookmarkEnd w:id="44"/>
     </w:p>
     <w:p>
       <w:pPr>
@@ -12640,7 +12997,7 @@
                     <pic:cNvPicPr/>
                   </pic:nvPicPr>
                   <pic:blipFill rotWithShape="1">
-                    <a:blip r:embed="rId23"/>
+                    <a:blip r:embed="rId24"/>
                     <a:srcRect l="34219" t="23217" r="15863" b="52625"/>
                     <a:stretch/>
                   </pic:blipFill>
@@ -12680,15 +13037,14 @@
       <w:pPr>
         <w:pStyle w:val="Ttulo3"/>
       </w:pPr>
-      <w:bookmarkStart w:id="45" w:name="_Toc448073906"/>
-      <w:r>
-        <w:lastRenderedPageBreak/>
+      <w:bookmarkStart w:id="44" w:name="_Toc448102939"/>
+      <w:r>
         <w:t xml:space="preserve">6.1.2 </w:t>
       </w:r>
       <w:r>
         <w:t>Recomendación de tecnología a utilizar</w:t>
       </w:r>
-      <w:bookmarkEnd w:id="45"/>
+      <w:bookmarkEnd w:id="44"/>
     </w:p>
     <w:p>
       <w:r>
@@ -12716,9 +13072,17 @@
     </w:p>
     <w:tbl>
       <w:tblPr>
-        <w:tblStyle w:val="Tablaconcuadrcula"/>
+        <w:tblStyle w:val="Listaclara-nfasis1"/>
         <w:tblW w:w="0" w:type="auto"/>
-        <w:tblLook w:val="04A0" w:firstRow="1" w:lastRow="0" w:firstColumn="1" w:lastColumn="0" w:noHBand="0" w:noVBand="1"/>
+        <w:tblBorders>
+          <w:top w:val="single" w:sz="4" w:space="0" w:color="4F81BD" w:themeColor="accent1"/>
+          <w:left w:val="single" w:sz="4" w:space="0" w:color="4F81BD" w:themeColor="accent1"/>
+          <w:bottom w:val="single" w:sz="4" w:space="0" w:color="4F81BD" w:themeColor="accent1"/>
+          <w:right w:val="single" w:sz="4" w:space="0" w:color="4F81BD" w:themeColor="accent1"/>
+          <w:insideH w:val="single" w:sz="4" w:space="0" w:color="4F81BD" w:themeColor="accent1"/>
+          <w:insideV w:val="single" w:sz="4" w:space="0" w:color="4F81BD" w:themeColor="accent1"/>
+        </w:tblBorders>
+        <w:tblLook w:val="0420" w:firstRow="1" w:lastRow="0" w:firstColumn="0" w:lastColumn="0" w:noHBand="0" w:noVBand="1"/>
       </w:tblPr>
       <w:tblGrid>
         <w:gridCol w:w="2547"/>
@@ -12726,6 +13090,9 @@
         <w:gridCol w:w="2829"/>
       </w:tblGrid>
       <w:tr>
+        <w:trPr>
+          <w:cnfStyle w:val="100000000000" w:firstRow="1" w:lastRow="0" w:firstColumn="0" w:lastColumn="0" w:oddVBand="0" w:evenVBand="0" w:oddHBand="0" w:evenHBand="0" w:firstRowFirstColumn="0" w:firstRowLastColumn="0" w:lastRowFirstColumn="0" w:lastRowLastColumn="0"/>
+        </w:trPr>
         <w:tc>
           <w:tcPr>
             <w:tcW w:w="2547" w:type="dxa"/>
@@ -12734,13 +13101,10 @@
             <w:pPr>
               <w:jc w:val="center"/>
               <w:rPr>
-                <w:b/>
+                <w:b w:val="0"/>
               </w:rPr>
             </w:pPr>
             <w:r>
-              <w:rPr>
-                <w:b/>
-              </w:rPr>
               <w:t>Criterios relevantes para la decisión</w:t>
             </w:r>
           </w:p>
@@ -12748,81 +13112,85 @@
         <w:tc>
           <w:tcPr>
             <w:tcW w:w="3118" w:type="dxa"/>
-          </w:tcPr>
-          <w:p>
-            <w:pPr>
-              <w:jc w:val="center"/>
-              <w:rPr>
-                <w:b/>
-              </w:rPr>
-            </w:pPr>
-            <w:r>
-              <w:rPr>
-                <w:b/>
-              </w:rPr>
-              <w:t xml:space="preserve">Ventajas tecnología </w:t>
-            </w:r>
-            <w:proofErr w:type="spellStart"/>
-            <w:r>
-              <w:rPr>
-                <w:b/>
-              </w:rPr>
-              <w:t>Arduino</w:t>
-            </w:r>
-            <w:proofErr w:type="spellEnd"/>
-          </w:p>
-        </w:tc>
-        <w:tc>
-          <w:tcPr>
-            <w:tcW w:w="2829" w:type="dxa"/>
-          </w:tcPr>
-          <w:p>
-            <w:pPr>
-              <w:jc w:val="center"/>
-              <w:rPr>
-                <w:b/>
-              </w:rPr>
-            </w:pPr>
-            <w:r>
-              <w:rPr>
-                <w:b/>
-              </w:rPr>
-              <w:t xml:space="preserve">Ventajas tecnología </w:t>
-            </w:r>
-            <w:proofErr w:type="spellStart"/>
-            <w:r>
-              <w:rPr>
-                <w:b/>
-              </w:rPr>
-              <w:t>Raspberry</w:t>
-            </w:r>
-            <w:proofErr w:type="spellEnd"/>
-          </w:p>
-        </w:tc>
-      </w:tr>
-      <w:tr>
-        <w:tc>
-          <w:tcPr>
-            <w:tcW w:w="2547" w:type="dxa"/>
           </w:tcPr>
           <w:p>
             <w:pPr>
               <w:jc w:val="center"/>
             </w:pPr>
             <w:r>
-              <w:t>A.1: Precio por unidad</w:t>
-            </w:r>
-          </w:p>
-        </w:tc>
-        <w:tc>
-          <w:tcPr>
-            <w:tcW w:w="3118" w:type="dxa"/>
+              <w:t xml:space="preserve">Ventajas tecnología </w:t>
+            </w:r>
+            <w:proofErr w:type="spellStart"/>
+            <w:r>
+              <w:t>Arduino</w:t>
+            </w:r>
+            <w:proofErr w:type="spellEnd"/>
+          </w:p>
+        </w:tc>
+        <w:tc>
+          <w:tcPr>
+            <w:tcW w:w="2829" w:type="dxa"/>
+          </w:tcPr>
+          <w:p>
+            <w:pPr>
+              <w:jc w:val="center"/>
+              <w:rPr>
+                <w:b w:val="0"/>
+              </w:rPr>
+            </w:pPr>
+            <w:r>
+              <w:t xml:space="preserve">Ventajas tecnología </w:t>
+            </w:r>
+            <w:proofErr w:type="spellStart"/>
+            <w:r>
+              <w:t>Raspberry</w:t>
+            </w:r>
+            <w:proofErr w:type="spellEnd"/>
+          </w:p>
+        </w:tc>
+      </w:tr>
+      <w:tr>
+        <w:trPr>
+          <w:cnfStyle w:val="000000100000" w:firstRow="0" w:lastRow="0" w:firstColumn="0" w:lastColumn="0" w:oddVBand="0" w:evenVBand="0" w:oddHBand="1" w:evenHBand="0" w:firstRowFirstColumn="0" w:firstRowLastColumn="0" w:lastRowFirstColumn="0" w:lastRowLastColumn="0"/>
+        </w:trPr>
+        <w:tc>
+          <w:tcPr>
+            <w:tcW w:w="2547" w:type="dxa"/>
+            <w:tcBorders>
+              <w:top w:val="none" w:sz="0" w:space="0" w:color="auto"/>
+              <w:left w:val="none" w:sz="0" w:space="0" w:color="auto"/>
+              <w:bottom w:val="none" w:sz="0" w:space="0" w:color="auto"/>
+            </w:tcBorders>
           </w:tcPr>
           <w:p>
             <w:pPr>
               <w:jc w:val="center"/>
             </w:pPr>
             <w:r>
+              <w:t>A.1: Precio por unidad</w:t>
+            </w:r>
+          </w:p>
+        </w:tc>
+        <w:tc>
+          <w:tcPr>
+            <w:tcW w:w="3118" w:type="dxa"/>
+            <w:tcBorders>
+              <w:top w:val="none" w:sz="0" w:space="0" w:color="auto"/>
+              <w:bottom w:val="none" w:sz="0" w:space="0" w:color="auto"/>
+            </w:tcBorders>
+            <w:shd w:val="clear" w:color="auto" w:fill="9BBB59" w:themeFill="accent3"/>
+          </w:tcPr>
+          <w:p>
+            <w:pPr>
+              <w:jc w:val="center"/>
+              <w:rPr>
+                <w:b/>
+              </w:rPr>
+            </w:pPr>
+            <w:r>
+              <w:rPr>
+                <w:b/>
+              </w:rPr>
               <w:t>X</w:t>
             </w:r>
           </w:p>
@@ -12830,6 +13198,11 @@
         <w:tc>
           <w:tcPr>
             <w:tcW w:w="2829" w:type="dxa"/>
+            <w:tcBorders>
+              <w:top w:val="none" w:sz="0" w:space="0" w:color="auto"/>
+              <w:bottom w:val="none" w:sz="0" w:space="0" w:color="auto"/>
+              <w:right w:val="none" w:sz="0" w:space="0" w:color="auto"/>
+            </w:tcBorders>
           </w:tcPr>
           <w:p>
             <w:pPr>
@@ -12855,50 +13228,126 @@
         <w:tc>
           <w:tcPr>
             <w:tcW w:w="3118" w:type="dxa"/>
+            <w:shd w:val="clear" w:color="auto" w:fill="9BBB59" w:themeFill="accent3"/>
+          </w:tcPr>
+          <w:p>
+            <w:pPr>
+              <w:jc w:val="center"/>
+              <w:rPr>
+                <w:b/>
+              </w:rPr>
+            </w:pPr>
+            <w:r>
+              <w:rPr>
+                <w:b/>
+              </w:rPr>
+              <w:t>X</w:t>
+            </w:r>
+          </w:p>
+        </w:tc>
+        <w:tc>
+          <w:tcPr>
+            <w:tcW w:w="2829" w:type="dxa"/>
           </w:tcPr>
           <w:p>
             <w:pPr>
               <w:jc w:val="center"/>
             </w:pPr>
-            <w:r>
-              <w:t>X</w:t>
-            </w:r>
-          </w:p>
-        </w:tc>
-        <w:tc>
-          <w:tcPr>
-            <w:tcW w:w="2829" w:type="dxa"/>
+          </w:p>
+        </w:tc>
+      </w:tr>
+      <w:tr>
+        <w:trPr>
+          <w:cnfStyle w:val="000000100000" w:firstRow="0" w:lastRow="0" w:firstColumn="0" w:lastColumn="0" w:oddVBand="0" w:evenVBand="0" w:oddHBand="1" w:evenHBand="0" w:firstRowFirstColumn="0" w:firstRowLastColumn="0" w:lastRowFirstColumn="0" w:lastRowLastColumn="0"/>
+        </w:trPr>
+        <w:tc>
+          <w:tcPr>
+            <w:tcW w:w="2547" w:type="dxa"/>
+            <w:tcBorders>
+              <w:top w:val="none" w:sz="0" w:space="0" w:color="auto"/>
+              <w:left w:val="none" w:sz="0" w:space="0" w:color="auto"/>
+              <w:bottom w:val="none" w:sz="0" w:space="0" w:color="auto"/>
+            </w:tcBorders>
           </w:tcPr>
           <w:p>
             <w:pPr>
               <w:jc w:val="center"/>
             </w:pPr>
-          </w:p>
-        </w:tc>
-      </w:tr>
-      <w:tr>
-        <w:tc>
-          <w:tcPr>
-            <w:tcW w:w="2547" w:type="dxa"/>
+            <w:r>
+              <w:t>A.3: Madurez y versiones del producto</w:t>
+            </w:r>
+          </w:p>
+        </w:tc>
+        <w:tc>
+          <w:tcPr>
+            <w:tcW w:w="3118" w:type="dxa"/>
+            <w:tcBorders>
+              <w:top w:val="none" w:sz="0" w:space="0" w:color="auto"/>
+              <w:bottom w:val="none" w:sz="0" w:space="0" w:color="auto"/>
+            </w:tcBorders>
+            <w:shd w:val="clear" w:color="auto" w:fill="9BBB59" w:themeFill="accent3"/>
+          </w:tcPr>
+          <w:p>
+            <w:pPr>
+              <w:jc w:val="center"/>
+              <w:rPr>
+                <w:b/>
+              </w:rPr>
+            </w:pPr>
+            <w:r>
+              <w:rPr>
+                <w:b/>
+              </w:rPr>
+              <w:t>X</w:t>
+            </w:r>
+          </w:p>
+        </w:tc>
+        <w:tc>
+          <w:tcPr>
+            <w:tcW w:w="2829" w:type="dxa"/>
+            <w:tcBorders>
+              <w:top w:val="none" w:sz="0" w:space="0" w:color="auto"/>
+              <w:bottom w:val="none" w:sz="0" w:space="0" w:color="auto"/>
+              <w:right w:val="none" w:sz="0" w:space="0" w:color="auto"/>
+            </w:tcBorders>
           </w:tcPr>
           <w:p>
             <w:pPr>
               <w:jc w:val="center"/>
             </w:pPr>
-            <w:r>
-              <w:t>A.3: Madurez y versiones del producto</w:t>
-            </w:r>
-          </w:p>
-        </w:tc>
-        <w:tc>
-          <w:tcPr>
-            <w:tcW w:w="3118" w:type="dxa"/>
+          </w:p>
+        </w:tc>
+      </w:tr>
+      <w:tr>
+        <w:tc>
+          <w:tcPr>
+            <w:tcW w:w="2547" w:type="dxa"/>
           </w:tcPr>
           <w:p>
             <w:pPr>
               <w:jc w:val="center"/>
             </w:pPr>
             <w:r>
+              <w:t>A.4: Hardware Abierto</w:t>
+            </w:r>
+          </w:p>
+        </w:tc>
+        <w:tc>
+          <w:tcPr>
+            <w:tcW w:w="3118" w:type="dxa"/>
+            <w:shd w:val="clear" w:color="auto" w:fill="9BBB59" w:themeFill="accent3"/>
+          </w:tcPr>
+          <w:p>
+            <w:pPr>
+              <w:jc w:val="center"/>
+              <w:rPr>
+                <w:b/>
+              </w:rPr>
+            </w:pPr>
+            <w:r>
+              <w:rPr>
+                <w:b/>
+              </w:rPr>
               <w:t>X</w:t>
             </w:r>
           </w:p>
@@ -12915,78 +13364,165 @@
         </w:tc>
       </w:tr>
       <w:tr>
+        <w:trPr>
+          <w:cnfStyle w:val="000000100000" w:firstRow="0" w:lastRow="0" w:firstColumn="0" w:lastColumn="0" w:oddVBand="0" w:evenVBand="0" w:oddHBand="1" w:evenHBand="0" w:firstRowFirstColumn="0" w:firstRowLastColumn="0" w:lastRowFirstColumn="0" w:lastRowLastColumn="0"/>
+        </w:trPr>
         <w:tc>
           <w:tcPr>
             <w:tcW w:w="2547" w:type="dxa"/>
+            <w:tcBorders>
+              <w:top w:val="none" w:sz="0" w:space="0" w:color="auto"/>
+              <w:left w:val="none" w:sz="0" w:space="0" w:color="auto"/>
+              <w:bottom w:val="none" w:sz="0" w:space="0" w:color="auto"/>
+            </w:tcBorders>
           </w:tcPr>
           <w:p>
             <w:pPr>
               <w:jc w:val="center"/>
             </w:pPr>
             <w:r>
-              <w:t>A.4: Hardware Abierto</w:t>
+              <w:t>A.5: Software Abierto</w:t>
             </w:r>
           </w:p>
         </w:tc>
         <w:tc>
           <w:tcPr>
             <w:tcW w:w="3118" w:type="dxa"/>
+            <w:tcBorders>
+              <w:top w:val="none" w:sz="0" w:space="0" w:color="auto"/>
+              <w:bottom w:val="none" w:sz="0" w:space="0" w:color="auto"/>
+            </w:tcBorders>
+            <w:shd w:val="clear" w:color="auto" w:fill="9BBB59" w:themeFill="accent3"/>
+          </w:tcPr>
+          <w:p>
+            <w:pPr>
+              <w:jc w:val="center"/>
+              <w:rPr>
+                <w:b/>
+              </w:rPr>
+            </w:pPr>
+            <w:r>
+              <w:rPr>
+                <w:b/>
+              </w:rPr>
+              <w:t>X</w:t>
+            </w:r>
+          </w:p>
+        </w:tc>
+        <w:tc>
+          <w:tcPr>
+            <w:tcW w:w="2829" w:type="dxa"/>
+            <w:tcBorders>
+              <w:top w:val="none" w:sz="0" w:space="0" w:color="auto"/>
+              <w:bottom w:val="none" w:sz="0" w:space="0" w:color="auto"/>
+              <w:right w:val="none" w:sz="0" w:space="0" w:color="auto"/>
+            </w:tcBorders>
           </w:tcPr>
           <w:p>
             <w:pPr>
               <w:jc w:val="center"/>
             </w:pPr>
-            <w:r>
-              <w:t>X</w:t>
-            </w:r>
-          </w:p>
-        </w:tc>
-        <w:tc>
-          <w:tcPr>
-            <w:tcW w:w="2829" w:type="dxa"/>
+          </w:p>
+        </w:tc>
+      </w:tr>
+      <w:tr>
+        <w:tc>
+          <w:tcPr>
+            <w:tcW w:w="2547" w:type="dxa"/>
           </w:tcPr>
           <w:p>
             <w:pPr>
               <w:jc w:val="center"/>
             </w:pPr>
-          </w:p>
-        </w:tc>
-      </w:tr>
-      <w:tr>
-        <w:tc>
-          <w:tcPr>
-            <w:tcW w:w="2547" w:type="dxa"/>
+            <w:r>
+              <w:t>B.1: Potencia de procesamiento</w:t>
+            </w:r>
+          </w:p>
+        </w:tc>
+        <w:tc>
+          <w:tcPr>
+            <w:tcW w:w="3118" w:type="dxa"/>
+          </w:tcPr>
+          <w:p>
+            <w:pPr>
+              <w:jc w:val="center"/>
+              <w:rPr>
+                <w:b/>
+              </w:rPr>
+            </w:pPr>
+          </w:p>
+        </w:tc>
+        <w:tc>
+          <w:tcPr>
+            <w:tcW w:w="2829" w:type="dxa"/>
+            <w:shd w:val="clear" w:color="auto" w:fill="EAF1DD" w:themeFill="accent3" w:themeFillTint="33"/>
           </w:tcPr>
           <w:p>
             <w:pPr>
               <w:jc w:val="center"/>
             </w:pPr>
             <w:r>
-              <w:t>A.5: Software Abierto</w:t>
-            </w:r>
-          </w:p>
-        </w:tc>
-        <w:tc>
-          <w:tcPr>
-            <w:tcW w:w="3118" w:type="dxa"/>
+              <w:t>X</w:t>
+            </w:r>
+          </w:p>
+        </w:tc>
+      </w:tr>
+      <w:tr>
+        <w:trPr>
+          <w:cnfStyle w:val="000000100000" w:firstRow="0" w:lastRow="0" w:firstColumn="0" w:lastColumn="0" w:oddVBand="0" w:evenVBand="0" w:oddHBand="1" w:evenHBand="0" w:firstRowFirstColumn="0" w:firstRowLastColumn="0" w:lastRowFirstColumn="0" w:lastRowLastColumn="0"/>
+        </w:trPr>
+        <w:tc>
+          <w:tcPr>
+            <w:tcW w:w="2547" w:type="dxa"/>
+            <w:tcBorders>
+              <w:top w:val="none" w:sz="0" w:space="0" w:color="auto"/>
+              <w:left w:val="none" w:sz="0" w:space="0" w:color="auto"/>
+              <w:bottom w:val="none" w:sz="0" w:space="0" w:color="auto"/>
+            </w:tcBorders>
           </w:tcPr>
           <w:p>
             <w:pPr>
               <w:jc w:val="center"/>
             </w:pPr>
             <w:r>
-              <w:t>X</w:t>
-            </w:r>
+              <w:t>B.3: Memoria RAM</w:t>
+            </w:r>
+          </w:p>
+        </w:tc>
+        <w:tc>
+          <w:tcPr>
+            <w:tcW w:w="3118" w:type="dxa"/>
+            <w:tcBorders>
+              <w:top w:val="none" w:sz="0" w:space="0" w:color="auto"/>
+              <w:bottom w:val="none" w:sz="0" w:space="0" w:color="auto"/>
+            </w:tcBorders>
+          </w:tcPr>
+          <w:p>
+            <w:pPr>
+              <w:jc w:val="center"/>
+              <w:rPr>
+                <w:b/>
+              </w:rPr>
+            </w:pPr>
           </w:p>
         </w:tc>
         <w:tc>
           <w:tcPr>
             <w:tcW w:w="2829" w:type="dxa"/>
+            <w:tcBorders>
+              <w:top w:val="none" w:sz="0" w:space="0" w:color="auto"/>
+              <w:bottom w:val="none" w:sz="0" w:space="0" w:color="auto"/>
+              <w:right w:val="none" w:sz="0" w:space="0" w:color="auto"/>
+            </w:tcBorders>
+            <w:shd w:val="clear" w:color="auto" w:fill="EAF1DD" w:themeFill="accent3" w:themeFillTint="33"/>
           </w:tcPr>
           <w:p>
             <w:pPr>
               <w:jc w:val="center"/>
             </w:pPr>
+            <w:r>
+              <w:t>X</w:t>
+            </w:r>
           </w:p>
         </w:tc>
       </w:tr>
@@ -13000,56 +13536,133 @@
               <w:jc w:val="center"/>
             </w:pPr>
             <w:r>
-              <w:t>B.1: Potencia de procesamiento</w:t>
+              <w:t>B.4: Disponibilidad procesamiento de gráficos</w:t>
             </w:r>
           </w:p>
         </w:tc>
         <w:tc>
           <w:tcPr>
             <w:tcW w:w="3118" w:type="dxa"/>
+          </w:tcPr>
+          <w:p>
+            <w:pPr>
+              <w:jc w:val="center"/>
+              <w:rPr>
+                <w:b/>
+              </w:rPr>
+            </w:pPr>
+          </w:p>
+        </w:tc>
+        <w:tc>
+          <w:tcPr>
+            <w:tcW w:w="2829" w:type="dxa"/>
+            <w:shd w:val="clear" w:color="auto" w:fill="EAF1DD" w:themeFill="accent3" w:themeFillTint="33"/>
           </w:tcPr>
           <w:p>
             <w:pPr>
               <w:jc w:val="center"/>
             </w:pPr>
-          </w:p>
-        </w:tc>
-        <w:tc>
-          <w:tcPr>
-            <w:tcW w:w="2829" w:type="dxa"/>
+            <w:r>
+              <w:t>X</w:t>
+            </w:r>
+          </w:p>
+        </w:tc>
+      </w:tr>
+      <w:tr>
+        <w:trPr>
+          <w:cnfStyle w:val="000000100000" w:firstRow="0" w:lastRow="0" w:firstColumn="0" w:lastColumn="0" w:oddVBand="0" w:evenVBand="0" w:oddHBand="1" w:evenHBand="0" w:firstRowFirstColumn="0" w:firstRowLastColumn="0" w:lastRowFirstColumn="0" w:lastRowLastColumn="0"/>
+        </w:trPr>
+        <w:tc>
+          <w:tcPr>
+            <w:tcW w:w="2547" w:type="dxa"/>
+            <w:tcBorders>
+              <w:top w:val="none" w:sz="0" w:space="0" w:color="auto"/>
+              <w:left w:val="none" w:sz="0" w:space="0" w:color="auto"/>
+              <w:bottom w:val="none" w:sz="0" w:space="0" w:color="auto"/>
+            </w:tcBorders>
           </w:tcPr>
           <w:p>
             <w:pPr>
               <w:jc w:val="center"/>
             </w:pPr>
             <w:r>
+              <w:lastRenderedPageBreak/>
+              <w:t>B.6: Cantidad de pines de Entrada/Salida</w:t>
+            </w:r>
+          </w:p>
+        </w:tc>
+        <w:tc>
+          <w:tcPr>
+            <w:tcW w:w="3118" w:type="dxa"/>
+            <w:tcBorders>
+              <w:top w:val="none" w:sz="0" w:space="0" w:color="auto"/>
+              <w:bottom w:val="none" w:sz="0" w:space="0" w:color="auto"/>
+            </w:tcBorders>
+            <w:shd w:val="clear" w:color="auto" w:fill="9BBB59" w:themeFill="accent3"/>
+          </w:tcPr>
+          <w:p>
+            <w:pPr>
+              <w:jc w:val="center"/>
+              <w:rPr>
+                <w:b/>
+              </w:rPr>
+            </w:pPr>
+            <w:r>
+              <w:rPr>
+                <w:b/>
+              </w:rPr>
               <w:t>X</w:t>
             </w:r>
           </w:p>
         </w:tc>
-      </w:tr>
-      <w:tr>
-        <w:tc>
-          <w:tcPr>
-            <w:tcW w:w="2547" w:type="dxa"/>
+        <w:tc>
+          <w:tcPr>
+            <w:tcW w:w="2829" w:type="dxa"/>
+            <w:tcBorders>
+              <w:top w:val="none" w:sz="0" w:space="0" w:color="auto"/>
+              <w:bottom w:val="none" w:sz="0" w:space="0" w:color="auto"/>
+              <w:right w:val="none" w:sz="0" w:space="0" w:color="auto"/>
+            </w:tcBorders>
           </w:tcPr>
           <w:p>
             <w:pPr>
               <w:jc w:val="center"/>
             </w:pPr>
-            <w:r>
-              <w:t>B.3: Memoria RAM</w:t>
-            </w:r>
-          </w:p>
-        </w:tc>
-        <w:tc>
-          <w:tcPr>
-            <w:tcW w:w="3118" w:type="dxa"/>
+          </w:p>
+        </w:tc>
+      </w:tr>
+      <w:tr>
+        <w:tc>
+          <w:tcPr>
+            <w:tcW w:w="2547" w:type="dxa"/>
           </w:tcPr>
           <w:p>
             <w:pPr>
               <w:jc w:val="center"/>
             </w:pPr>
+            <w:r>
+              <w:t>B.10: Necesidades de Fuente de Alimentación</w:t>
+            </w:r>
+          </w:p>
+        </w:tc>
+        <w:tc>
+          <w:tcPr>
+            <w:tcW w:w="3118" w:type="dxa"/>
+            <w:shd w:val="clear" w:color="auto" w:fill="9BBB59" w:themeFill="accent3"/>
+          </w:tcPr>
+          <w:p>
+            <w:pPr>
+              <w:jc w:val="center"/>
+              <w:rPr>
+                <w:b/>
+              </w:rPr>
+            </w:pPr>
+            <w:r>
+              <w:rPr>
+                <w:b/>
+              </w:rPr>
+              <w:t>X</w:t>
+            </w:r>
           </w:p>
         </w:tc>
         <w:tc>
@@ -13060,80 +13673,178 @@
             <w:pPr>
               <w:jc w:val="center"/>
             </w:pPr>
-            <w:r>
-              <w:t>X</w:t>
-            </w:r>
           </w:p>
         </w:tc>
       </w:tr>
       <w:tr>
+        <w:trPr>
+          <w:cnfStyle w:val="000000100000" w:firstRow="0" w:lastRow="0" w:firstColumn="0" w:lastColumn="0" w:oddVBand="0" w:evenVBand="0" w:oddHBand="1" w:evenHBand="0" w:firstRowFirstColumn="0" w:firstRowLastColumn="0" w:lastRowFirstColumn="0" w:lastRowLastColumn="0"/>
+        </w:trPr>
         <w:tc>
           <w:tcPr>
             <w:tcW w:w="2547" w:type="dxa"/>
+            <w:tcBorders>
+              <w:top w:val="none" w:sz="0" w:space="0" w:color="auto"/>
+              <w:left w:val="none" w:sz="0" w:space="0" w:color="auto"/>
+              <w:bottom w:val="none" w:sz="0" w:space="0" w:color="auto"/>
+            </w:tcBorders>
           </w:tcPr>
           <w:p>
             <w:pPr>
               <w:jc w:val="center"/>
             </w:pPr>
             <w:r>
-              <w:t>B.4: Disponibilidad procesamiento de gráficos</w:t>
+              <w:t>B.11: Número de puertos USB</w:t>
             </w:r>
           </w:p>
         </w:tc>
         <w:tc>
           <w:tcPr>
             <w:tcW w:w="3118" w:type="dxa"/>
+            <w:tcBorders>
+              <w:top w:val="none" w:sz="0" w:space="0" w:color="auto"/>
+              <w:bottom w:val="none" w:sz="0" w:space="0" w:color="auto"/>
+            </w:tcBorders>
+          </w:tcPr>
+          <w:p>
+            <w:pPr>
+              <w:jc w:val="center"/>
+              <w:rPr>
+                <w:b/>
+              </w:rPr>
+            </w:pPr>
+          </w:p>
+        </w:tc>
+        <w:tc>
+          <w:tcPr>
+            <w:tcW w:w="2829" w:type="dxa"/>
+            <w:tcBorders>
+              <w:top w:val="none" w:sz="0" w:space="0" w:color="auto"/>
+              <w:bottom w:val="none" w:sz="0" w:space="0" w:color="auto"/>
+              <w:right w:val="none" w:sz="0" w:space="0" w:color="auto"/>
+            </w:tcBorders>
+            <w:shd w:val="clear" w:color="auto" w:fill="EAF1DD" w:themeFill="accent3" w:themeFillTint="33"/>
           </w:tcPr>
           <w:p>
             <w:pPr>
               <w:jc w:val="center"/>
             </w:pPr>
-          </w:p>
-        </w:tc>
-        <w:tc>
-          <w:tcPr>
-            <w:tcW w:w="2829" w:type="dxa"/>
+            <w:r>
+              <w:t>X</w:t>
+            </w:r>
+          </w:p>
+        </w:tc>
+      </w:tr>
+      <w:tr>
+        <w:tc>
+          <w:tcPr>
+            <w:tcW w:w="2547" w:type="dxa"/>
           </w:tcPr>
           <w:p>
             <w:pPr>
               <w:jc w:val="center"/>
             </w:pPr>
             <w:r>
-              <w:t>X</w:t>
-            </w:r>
-          </w:p>
-        </w:tc>
-      </w:tr>
-      <w:tr>
-        <w:tc>
-          <w:tcPr>
-            <w:tcW w:w="2547" w:type="dxa"/>
+              <w:t>C.1: Permite elegir Sistema Operativo</w:t>
+            </w:r>
+          </w:p>
+        </w:tc>
+        <w:tc>
+          <w:tcPr>
+            <w:tcW w:w="3118" w:type="dxa"/>
+          </w:tcPr>
+          <w:p>
+            <w:pPr>
+              <w:jc w:val="center"/>
+              <w:rPr>
+                <w:b/>
+              </w:rPr>
+            </w:pPr>
+          </w:p>
+        </w:tc>
+        <w:tc>
+          <w:tcPr>
+            <w:tcW w:w="2829" w:type="dxa"/>
+            <w:shd w:val="clear" w:color="auto" w:fill="EAF1DD" w:themeFill="accent3" w:themeFillTint="33"/>
           </w:tcPr>
           <w:p>
             <w:pPr>
               <w:jc w:val="center"/>
             </w:pPr>
             <w:r>
-              <w:t>B.6: Cantidad de pines de Entrada/Salida</w:t>
-            </w:r>
-          </w:p>
-        </w:tc>
-        <w:tc>
-          <w:tcPr>
-            <w:tcW w:w="3118" w:type="dxa"/>
+              <w:t>X</w:t>
+            </w:r>
+          </w:p>
+        </w:tc>
+      </w:tr>
+      <w:tr>
+        <w:trPr>
+          <w:cnfStyle w:val="000000100000" w:firstRow="0" w:lastRow="0" w:firstColumn="0" w:lastColumn="0" w:oddVBand="0" w:evenVBand="0" w:oddHBand="1" w:evenHBand="0" w:firstRowFirstColumn="0" w:firstRowLastColumn="0" w:lastRowFirstColumn="0" w:lastRowLastColumn="0"/>
+        </w:trPr>
+        <w:tc>
+          <w:tcPr>
+            <w:tcW w:w="2547" w:type="dxa"/>
+            <w:tcBorders>
+              <w:top w:val="none" w:sz="0" w:space="0" w:color="auto"/>
+              <w:left w:val="none" w:sz="0" w:space="0" w:color="auto"/>
+              <w:bottom w:val="none" w:sz="0" w:space="0" w:color="auto"/>
+            </w:tcBorders>
           </w:tcPr>
           <w:p>
             <w:pPr>
               <w:jc w:val="center"/>
             </w:pPr>
             <w:r>
-              <w:t>X</w:t>
+              <w:t>C.2: Versatilidad de Usos y Aplicaciones de IOT</w:t>
+            </w:r>
+          </w:p>
+        </w:tc>
+        <w:tc>
+          <w:tcPr>
+            <w:tcW w:w="3118" w:type="dxa"/>
+            <w:tcBorders>
+              <w:top w:val="none" w:sz="0" w:space="0" w:color="auto"/>
+              <w:bottom w:val="none" w:sz="0" w:space="0" w:color="auto"/>
+            </w:tcBorders>
+            <w:shd w:val="clear" w:color="auto" w:fill="9BBB59" w:themeFill="accent3"/>
+          </w:tcPr>
+          <w:p>
+            <w:pPr>
+              <w:jc w:val="center"/>
+              <w:rPr>
+                <w:b/>
+              </w:rPr>
+            </w:pPr>
+            <w:r>
+              <w:rPr>
+                <w:b/>
+              </w:rPr>
+              <w:t xml:space="preserve">4, mucha versatilidad para </w:t>
+            </w:r>
+            <w:proofErr w:type="spellStart"/>
+            <w:r>
+              <w:rPr>
+                <w:b/>
+              </w:rPr>
+              <w:t>IoT</w:t>
+            </w:r>
+            <w:proofErr w:type="spellEnd"/>
+            <w:r>
+              <w:rPr>
+                <w:b/>
+              </w:rPr>
+              <w:t xml:space="preserve"> aunque más enfocado a la parte de sensores.</w:t>
             </w:r>
           </w:p>
         </w:tc>
         <w:tc>
           <w:tcPr>
             <w:tcW w:w="2829" w:type="dxa"/>
+            <w:tcBorders>
+              <w:top w:val="none" w:sz="0" w:space="0" w:color="auto"/>
+              <w:bottom w:val="none" w:sz="0" w:space="0" w:color="auto"/>
+              <w:right w:val="none" w:sz="0" w:space="0" w:color="auto"/>
+            </w:tcBorders>
           </w:tcPr>
           <w:p>
             <w:pPr>
@@ -13152,229 +13863,94 @@
               <w:jc w:val="center"/>
             </w:pPr>
             <w:r>
-              <w:t>B.10: Necesidades de Fuente de Alimentación</w:t>
+              <w:t>C.3: Versatilidad de Usos y Aplicaciones Software más allá de IOT</w:t>
             </w:r>
           </w:p>
         </w:tc>
         <w:tc>
           <w:tcPr>
             <w:tcW w:w="3118" w:type="dxa"/>
+          </w:tcPr>
+          <w:p>
+            <w:pPr>
+              <w:jc w:val="center"/>
+              <w:rPr>
+                <w:b/>
+              </w:rPr>
+            </w:pPr>
+          </w:p>
+        </w:tc>
+        <w:tc>
+          <w:tcPr>
+            <w:tcW w:w="2829" w:type="dxa"/>
+            <w:shd w:val="clear" w:color="auto" w:fill="EAF1DD" w:themeFill="accent3" w:themeFillTint="33"/>
           </w:tcPr>
           <w:p>
             <w:pPr>
               <w:jc w:val="center"/>
             </w:pPr>
             <w:r>
-              <w:t>X</w:t>
-            </w:r>
-          </w:p>
-        </w:tc>
-        <w:tc>
-          <w:tcPr>
-            <w:tcW w:w="2829" w:type="dxa"/>
+              <w:t xml:space="preserve">Sí, al ser una distribución </w:t>
+            </w:r>
+            <w:proofErr w:type="spellStart"/>
+            <w:r>
+              <w:t>linux</w:t>
+            </w:r>
+            <w:proofErr w:type="spellEnd"/>
+            <w:r>
+              <w:t xml:space="preserve"> puede instalar cualquier tipo de aplicación, siempre que esté diseñada para arquitectura ARM.</w:t>
+            </w:r>
+          </w:p>
+        </w:tc>
+      </w:tr>
+      <w:tr>
+        <w:trPr>
+          <w:cnfStyle w:val="000000100000" w:firstRow="0" w:lastRow="0" w:firstColumn="0" w:lastColumn="0" w:oddVBand="0" w:evenVBand="0" w:oddHBand="1" w:evenHBand="0" w:firstRowFirstColumn="0" w:firstRowLastColumn="0" w:lastRowFirstColumn="0" w:lastRowLastColumn="0"/>
+        </w:trPr>
+        <w:tc>
+          <w:tcPr>
+            <w:tcW w:w="2547" w:type="dxa"/>
+            <w:tcBorders>
+              <w:top w:val="none" w:sz="0" w:space="0" w:color="auto"/>
+              <w:left w:val="none" w:sz="0" w:space="0" w:color="auto"/>
+              <w:bottom w:val="none" w:sz="0" w:space="0" w:color="auto"/>
+            </w:tcBorders>
           </w:tcPr>
           <w:p>
             <w:pPr>
               <w:jc w:val="center"/>
             </w:pPr>
-          </w:p>
-        </w:tc>
-      </w:tr>
-      <w:tr>
-        <w:tc>
-          <w:tcPr>
-            <w:tcW w:w="2547" w:type="dxa"/>
+            <w:r>
+              <w:t>C.4: Versatilidad de los lenguajes de programación</w:t>
+            </w:r>
+          </w:p>
+        </w:tc>
+        <w:tc>
+          <w:tcPr>
+            <w:tcW w:w="3118" w:type="dxa"/>
+            <w:tcBorders>
+              <w:top w:val="none" w:sz="0" w:space="0" w:color="auto"/>
+              <w:bottom w:val="none" w:sz="0" w:space="0" w:color="auto"/>
+            </w:tcBorders>
           </w:tcPr>
           <w:p>
             <w:pPr>
               <w:jc w:val="center"/>
+              <w:rPr>
+                <w:b/>
+              </w:rPr>
             </w:pPr>
-            <w:r>
-              <w:t>B.11: Número de puertos USB</w:t>
-            </w:r>
-          </w:p>
-        </w:tc>
-        <w:tc>
-          <w:tcPr>
-            <w:tcW w:w="3118" w:type="dxa"/>
-          </w:tcPr>
-          <w:p>
-            <w:pPr>
-              <w:jc w:val="center"/>
-            </w:pPr>
           </w:p>
         </w:tc>
         <w:tc>
           <w:tcPr>
             <w:tcW w:w="2829" w:type="dxa"/>
-          </w:tcPr>
-          <w:p>
-            <w:pPr>
-              <w:jc w:val="center"/>
-            </w:pPr>
-            <w:r>
-              <w:t>X</w:t>
-            </w:r>
-          </w:p>
-        </w:tc>
-      </w:tr>
-      <w:tr>
-        <w:tc>
-          <w:tcPr>
-            <w:tcW w:w="2547" w:type="dxa"/>
-          </w:tcPr>
-          <w:p>
-            <w:pPr>
-              <w:jc w:val="center"/>
-            </w:pPr>
-            <w:r>
-              <w:t>C.1: Permite elegir Sistema Operativo</w:t>
-            </w:r>
-          </w:p>
-        </w:tc>
-        <w:tc>
-          <w:tcPr>
-            <w:tcW w:w="3118" w:type="dxa"/>
-          </w:tcPr>
-          <w:p>
-            <w:pPr>
-              <w:jc w:val="center"/>
-            </w:pPr>
-          </w:p>
-        </w:tc>
-        <w:tc>
-          <w:tcPr>
-            <w:tcW w:w="2829" w:type="dxa"/>
-          </w:tcPr>
-          <w:p>
-            <w:pPr>
-              <w:jc w:val="center"/>
-            </w:pPr>
-            <w:r>
-              <w:t>X</w:t>
-            </w:r>
-          </w:p>
-        </w:tc>
-      </w:tr>
-      <w:tr>
-        <w:tc>
-          <w:tcPr>
-            <w:tcW w:w="2547" w:type="dxa"/>
-          </w:tcPr>
-          <w:p>
-            <w:pPr>
-              <w:jc w:val="center"/>
-            </w:pPr>
-            <w:r>
-              <w:t>C.2: Versatilidad de Usos y Aplicaciones de IOT</w:t>
-            </w:r>
-          </w:p>
-        </w:tc>
-        <w:tc>
-          <w:tcPr>
-            <w:tcW w:w="3118" w:type="dxa"/>
-          </w:tcPr>
-          <w:p>
-            <w:pPr>
-              <w:jc w:val="center"/>
-            </w:pPr>
-            <w:r>
-              <w:t xml:space="preserve">4, mucha versatilidad para </w:t>
-            </w:r>
-            <w:proofErr w:type="spellStart"/>
-            <w:r>
-              <w:t>IoT</w:t>
-            </w:r>
-            <w:proofErr w:type="spellEnd"/>
-            <w:r>
-              <w:t xml:space="preserve"> aunque más enfocado a la parte de sensores.</w:t>
-            </w:r>
-          </w:p>
-        </w:tc>
-        <w:tc>
-          <w:tcPr>
-            <w:tcW w:w="2829" w:type="dxa"/>
-          </w:tcPr>
-          <w:p>
-            <w:pPr>
-              <w:jc w:val="center"/>
-            </w:pPr>
-          </w:p>
-        </w:tc>
-      </w:tr>
-      <w:tr>
-        <w:tc>
-          <w:tcPr>
-            <w:tcW w:w="2547" w:type="dxa"/>
-          </w:tcPr>
-          <w:p>
-            <w:pPr>
-              <w:jc w:val="center"/>
-            </w:pPr>
-            <w:r>
-              <w:t>C.3: Versatilidad de Usos y Aplicaciones Software más allá de IOT</w:t>
-            </w:r>
-          </w:p>
-        </w:tc>
-        <w:tc>
-          <w:tcPr>
-            <w:tcW w:w="3118" w:type="dxa"/>
-          </w:tcPr>
-          <w:p>
-            <w:pPr>
-              <w:jc w:val="center"/>
-            </w:pPr>
-          </w:p>
-        </w:tc>
-        <w:tc>
-          <w:tcPr>
-            <w:tcW w:w="2829" w:type="dxa"/>
-          </w:tcPr>
-          <w:p>
-            <w:pPr>
-              <w:jc w:val="center"/>
-            </w:pPr>
-            <w:r>
-              <w:t xml:space="preserve">Sí, al ser una distribución </w:t>
-            </w:r>
-            <w:proofErr w:type="spellStart"/>
-            <w:r>
-              <w:t>linux</w:t>
-            </w:r>
-            <w:proofErr w:type="spellEnd"/>
-            <w:r>
-              <w:t xml:space="preserve"> puede instalar cualquier tipo de aplicación, siempre que esté diseñada para arquitectura ARM.</w:t>
-            </w:r>
-          </w:p>
-        </w:tc>
-      </w:tr>
-      <w:tr>
-        <w:tc>
-          <w:tcPr>
-            <w:tcW w:w="2547" w:type="dxa"/>
-          </w:tcPr>
-          <w:p>
-            <w:pPr>
-              <w:jc w:val="center"/>
-            </w:pPr>
-            <w:r>
-              <w:t>C.4: Versatilidad de los lenguajes de programación</w:t>
-            </w:r>
-          </w:p>
-        </w:tc>
-        <w:tc>
-          <w:tcPr>
-            <w:tcW w:w="3118" w:type="dxa"/>
-          </w:tcPr>
-          <w:p>
-            <w:pPr>
-              <w:jc w:val="center"/>
-            </w:pPr>
-          </w:p>
-        </w:tc>
-        <w:tc>
-          <w:tcPr>
-            <w:tcW w:w="2829" w:type="dxa"/>
+            <w:tcBorders>
+              <w:top w:val="none" w:sz="0" w:space="0" w:color="auto"/>
+              <w:bottom w:val="none" w:sz="0" w:space="0" w:color="auto"/>
+              <w:right w:val="none" w:sz="0" w:space="0" w:color="auto"/>
+            </w:tcBorders>
+            <w:shd w:val="clear" w:color="auto" w:fill="EAF1DD" w:themeFill="accent3" w:themeFillTint="33"/>
           </w:tcPr>
           <w:p>
             <w:pPr>
@@ -13409,11 +13985,12 @@
         <w:t>.</w:t>
       </w:r>
     </w:p>
+    <w:p/>
     <w:p>
       <w:pPr>
         <w:pStyle w:val="Ttulo2"/>
       </w:pPr>
-      <w:bookmarkStart w:id="46" w:name="_Toc448073907"/>
+      <w:bookmarkStart w:id="45" w:name="_Toc448102940"/>
       <w:r>
         <w:t>6.2 Si</w:t>
       </w:r>
@@ -13424,18 +14001,18 @@
       <w:r>
         <w:t>Domótico</w:t>
       </w:r>
-      <w:bookmarkEnd w:id="46"/>
+      <w:bookmarkEnd w:id="45"/>
       <w:proofErr w:type="spellEnd"/>
     </w:p>
     <w:p>
       <w:pPr>
         <w:pStyle w:val="Ttulo3"/>
       </w:pPr>
-      <w:bookmarkStart w:id="47" w:name="_Toc448073908"/>
+      <w:bookmarkStart w:id="46" w:name="_Toc448102941"/>
       <w:r>
         <w:t>6.2.1 Descripción de la situación</w:t>
       </w:r>
-      <w:bookmarkEnd w:id="47"/>
+      <w:bookmarkEnd w:id="46"/>
     </w:p>
     <w:p>
       <w:r>
@@ -13516,11 +14093,7 @@
         <w:t>transformará en un ordenador con</w:t>
       </w:r>
       <w:r>
-        <w:t xml:space="preserve"> </w:t>
-      </w:r>
-      <w:r>
-        <w:lastRenderedPageBreak/>
-        <w:t>un completo sistema de co</w:t>
+        <w:t xml:space="preserve"> un completo sistema de co</w:t>
       </w:r>
       <w:r>
         <w:t xml:space="preserve">ntrol </w:t>
@@ -13586,14 +14159,14 @@
                     <pic:cNvPicPr/>
                   </pic:nvPicPr>
                   <pic:blipFill rotWithShape="1">
-                    <a:blip r:embed="rId24"/>
+                    <a:blip r:embed="rId25"/>
                     <a:srcRect l="34219" t="24472" r="10924" b="51056"/>
                     <a:stretch/>
                   </pic:blipFill>
                   <pic:spPr bwMode="auto">
                     <a:xfrm>
                       <a:off x="0" y="0"/>
-                      <a:ext cx="5491253" cy="1377227"/>
+                      <a:ext cx="5430838" cy="1362075"/>
                     </a:xfrm>
                     <a:prstGeom prst="rect">
                       <a:avLst/>
@@ -13623,18 +14196,24 @@
       <w:pPr>
         <w:pStyle w:val="Ttulo3"/>
       </w:pPr>
-      <w:bookmarkStart w:id="48" w:name="_Toc448073909"/>
+      <w:bookmarkStart w:id="47" w:name="_Toc448102942"/>
       <w:r>
         <w:t xml:space="preserve">6.2.2 </w:t>
       </w:r>
       <w:r>
         <w:t>Recomendación de tecnología a utilizar</w:t>
       </w:r>
-      <w:bookmarkEnd w:id="48"/>
+      <w:bookmarkEnd w:id="47"/>
     </w:p>
     <w:p>
       <w:r>
-        <w:t xml:space="preserve">La tecnología propuesta para esa situación (creación de un alcoholímetro) es la placa </w:t>
+        <w:t xml:space="preserve">La tecnología propuesta para esa situación (creación de un </w:t>
+      </w:r>
+      <w:r>
+        <w:t>sistema de domótica</w:t>
+      </w:r>
+      <w:r>
+        <w:t xml:space="preserve">) es la placa </w:t>
       </w:r>
       <w:proofErr w:type="spellStart"/>
       <w:r>
@@ -13647,14 +14226,19 @@
     </w:p>
     <w:p>
       <w:r>
+        <w:lastRenderedPageBreak/>
         <w:t>A continuación, se incluye una tabla, mostrando las ventajas que ofrece una de las tecnologías respecto a la otra, respecto a los criterios:</w:t>
       </w:r>
     </w:p>
     <w:tbl>
       <w:tblPr>
-        <w:tblStyle w:val="Tablaconcuadrcula"/>
+        <w:tblStyle w:val="Listaclara-nfasis1"/>
         <w:tblW w:w="0" w:type="auto"/>
-        <w:tblLook w:val="04A0" w:firstRow="1" w:lastRow="0" w:firstColumn="1" w:lastColumn="0" w:noHBand="0" w:noVBand="1"/>
+        <w:tblBorders>
+          <w:insideH w:val="single" w:sz="4" w:space="0" w:color="4F81BD" w:themeColor="accent1"/>
+          <w:insideV w:val="single" w:sz="4" w:space="0" w:color="4F81BD" w:themeColor="accent1"/>
+        </w:tblBorders>
+        <w:tblLook w:val="0420" w:firstRow="1" w:lastRow="0" w:firstColumn="0" w:lastColumn="0" w:noHBand="0" w:noVBand="1"/>
       </w:tblPr>
       <w:tblGrid>
         <w:gridCol w:w="2547"/>
@@ -13662,6 +14246,9 @@
         <w:gridCol w:w="2829"/>
       </w:tblGrid>
       <w:tr>
+        <w:trPr>
+          <w:cnfStyle w:val="100000000000" w:firstRow="1" w:lastRow="0" w:firstColumn="0" w:lastColumn="0" w:oddVBand="0" w:evenVBand="0" w:oddHBand="0" w:evenHBand="0" w:firstRowFirstColumn="0" w:firstRowLastColumn="0" w:lastRowFirstColumn="0" w:lastRowLastColumn="0"/>
+        </w:trPr>
         <w:tc>
           <w:tcPr>
             <w:tcW w:w="2547" w:type="dxa"/>
@@ -13713,9 +14300,17 @@
         </w:tc>
       </w:tr>
       <w:tr>
+        <w:trPr>
+          <w:cnfStyle w:val="000000100000" w:firstRow="0" w:lastRow="0" w:firstColumn="0" w:lastColumn="0" w:oddVBand="0" w:evenVBand="0" w:oddHBand="1" w:evenHBand="0" w:firstRowFirstColumn="0" w:firstRowLastColumn="0" w:lastRowFirstColumn="0" w:lastRowLastColumn="0"/>
+        </w:trPr>
         <w:tc>
           <w:tcPr>
             <w:tcW w:w="2547" w:type="dxa"/>
+            <w:tcBorders>
+              <w:top w:val="none" w:sz="0" w:space="0" w:color="auto"/>
+              <w:left w:val="none" w:sz="0" w:space="0" w:color="auto"/>
+              <w:bottom w:val="none" w:sz="0" w:space="0" w:color="auto"/>
+            </w:tcBorders>
           </w:tcPr>
           <w:p>
             <w:pPr>
@@ -13729,6 +14324,11 @@
         <w:tc>
           <w:tcPr>
             <w:tcW w:w="3118" w:type="dxa"/>
+            <w:tcBorders>
+              <w:top w:val="none" w:sz="0" w:space="0" w:color="auto"/>
+              <w:bottom w:val="none" w:sz="0" w:space="0" w:color="auto"/>
+            </w:tcBorders>
+            <w:shd w:val="clear" w:color="auto" w:fill="EAF1DD" w:themeFill="accent3" w:themeFillTint="33"/>
           </w:tcPr>
           <w:p>
             <w:pPr>
@@ -13742,6 +14342,11 @@
         <w:tc>
           <w:tcPr>
             <w:tcW w:w="2829" w:type="dxa"/>
+            <w:tcBorders>
+              <w:top w:val="none" w:sz="0" w:space="0" w:color="auto"/>
+              <w:bottom w:val="none" w:sz="0" w:space="0" w:color="auto"/>
+              <w:right w:val="none" w:sz="0" w:space="0" w:color="auto"/>
+            </w:tcBorders>
           </w:tcPr>
           <w:p>
             <w:pPr>
@@ -13767,6 +14372,7 @@
         <w:tc>
           <w:tcPr>
             <w:tcW w:w="3118" w:type="dxa"/>
+            <w:shd w:val="clear" w:color="auto" w:fill="EAF1DD" w:themeFill="accent3" w:themeFillTint="33"/>
           </w:tcPr>
           <w:p>
             <w:pPr>
@@ -13789,9 +14395,17 @@
         </w:tc>
       </w:tr>
       <w:tr>
+        <w:trPr>
+          <w:cnfStyle w:val="000000100000" w:firstRow="0" w:lastRow="0" w:firstColumn="0" w:lastColumn="0" w:oddVBand="0" w:evenVBand="0" w:oddHBand="1" w:evenHBand="0" w:firstRowFirstColumn="0" w:firstRowLastColumn="0" w:lastRowFirstColumn="0" w:lastRowLastColumn="0"/>
+        </w:trPr>
         <w:tc>
           <w:tcPr>
             <w:tcW w:w="2547" w:type="dxa"/>
+            <w:tcBorders>
+              <w:top w:val="none" w:sz="0" w:space="0" w:color="auto"/>
+              <w:left w:val="none" w:sz="0" w:space="0" w:color="auto"/>
+              <w:bottom w:val="none" w:sz="0" w:space="0" w:color="auto"/>
+            </w:tcBorders>
           </w:tcPr>
           <w:p>
             <w:pPr>
@@ -13805,6 +14419,11 @@
         <w:tc>
           <w:tcPr>
             <w:tcW w:w="3118" w:type="dxa"/>
+            <w:tcBorders>
+              <w:top w:val="none" w:sz="0" w:space="0" w:color="auto"/>
+              <w:bottom w:val="none" w:sz="0" w:space="0" w:color="auto"/>
+            </w:tcBorders>
+            <w:shd w:val="clear" w:color="auto" w:fill="EAF1DD" w:themeFill="accent3" w:themeFillTint="33"/>
           </w:tcPr>
           <w:p>
             <w:pPr>
@@ -13818,6 +14437,11 @@
         <w:tc>
           <w:tcPr>
             <w:tcW w:w="2829" w:type="dxa"/>
+            <w:tcBorders>
+              <w:top w:val="none" w:sz="0" w:space="0" w:color="auto"/>
+              <w:bottom w:val="none" w:sz="0" w:space="0" w:color="auto"/>
+              <w:right w:val="none" w:sz="0" w:space="0" w:color="auto"/>
+            </w:tcBorders>
           </w:tcPr>
           <w:p>
             <w:pPr>
@@ -13843,6 +14467,7 @@
         <w:tc>
           <w:tcPr>
             <w:tcW w:w="3118" w:type="dxa"/>
+            <w:shd w:val="clear" w:color="auto" w:fill="EAF1DD" w:themeFill="accent3" w:themeFillTint="33"/>
           </w:tcPr>
           <w:p>
             <w:pPr>
@@ -13865,9 +14490,17 @@
         </w:tc>
       </w:tr>
       <w:tr>
+        <w:trPr>
+          <w:cnfStyle w:val="000000100000" w:firstRow="0" w:lastRow="0" w:firstColumn="0" w:lastColumn="0" w:oddVBand="0" w:evenVBand="0" w:oddHBand="1" w:evenHBand="0" w:firstRowFirstColumn="0" w:firstRowLastColumn="0" w:lastRowFirstColumn="0" w:lastRowLastColumn="0"/>
+        </w:trPr>
         <w:tc>
           <w:tcPr>
             <w:tcW w:w="2547" w:type="dxa"/>
+            <w:tcBorders>
+              <w:top w:val="none" w:sz="0" w:space="0" w:color="auto"/>
+              <w:left w:val="none" w:sz="0" w:space="0" w:color="auto"/>
+              <w:bottom w:val="none" w:sz="0" w:space="0" w:color="auto"/>
+            </w:tcBorders>
           </w:tcPr>
           <w:p>
             <w:pPr>
@@ -13881,6 +14514,11 @@
         <w:tc>
           <w:tcPr>
             <w:tcW w:w="3118" w:type="dxa"/>
+            <w:tcBorders>
+              <w:top w:val="none" w:sz="0" w:space="0" w:color="auto"/>
+              <w:bottom w:val="none" w:sz="0" w:space="0" w:color="auto"/>
+            </w:tcBorders>
+            <w:shd w:val="clear" w:color="auto" w:fill="EAF1DD" w:themeFill="accent3" w:themeFillTint="33"/>
           </w:tcPr>
           <w:p>
             <w:pPr>
@@ -13894,6 +14532,11 @@
         <w:tc>
           <w:tcPr>
             <w:tcW w:w="2829" w:type="dxa"/>
+            <w:tcBorders>
+              <w:top w:val="none" w:sz="0" w:space="0" w:color="auto"/>
+              <w:bottom w:val="none" w:sz="0" w:space="0" w:color="auto"/>
+              <w:right w:val="none" w:sz="0" w:space="0" w:color="auto"/>
+            </w:tcBorders>
           </w:tcPr>
           <w:p>
             <w:pPr>
@@ -13929,6 +14572,7 @@
         <w:tc>
           <w:tcPr>
             <w:tcW w:w="2829" w:type="dxa"/>
+            <w:shd w:val="clear" w:color="auto" w:fill="9BBB59" w:themeFill="accent3"/>
           </w:tcPr>
           <w:p>
             <w:pPr>
@@ -13941,9 +14585,17 @@
         </w:tc>
       </w:tr>
       <w:tr>
+        <w:trPr>
+          <w:cnfStyle w:val="000000100000" w:firstRow="0" w:lastRow="0" w:firstColumn="0" w:lastColumn="0" w:oddVBand="0" w:evenVBand="0" w:oddHBand="1" w:evenHBand="0" w:firstRowFirstColumn="0" w:firstRowLastColumn="0" w:lastRowFirstColumn="0" w:lastRowLastColumn="0"/>
+        </w:trPr>
         <w:tc>
           <w:tcPr>
             <w:tcW w:w="2547" w:type="dxa"/>
+            <w:tcBorders>
+              <w:top w:val="none" w:sz="0" w:space="0" w:color="auto"/>
+              <w:left w:val="none" w:sz="0" w:space="0" w:color="auto"/>
+              <w:bottom w:val="none" w:sz="0" w:space="0" w:color="auto"/>
+            </w:tcBorders>
           </w:tcPr>
           <w:p>
             <w:pPr>
@@ -13957,6 +14609,10 @@
         <w:tc>
           <w:tcPr>
             <w:tcW w:w="3118" w:type="dxa"/>
+            <w:tcBorders>
+              <w:top w:val="none" w:sz="0" w:space="0" w:color="auto"/>
+              <w:bottom w:val="none" w:sz="0" w:space="0" w:color="auto"/>
+            </w:tcBorders>
           </w:tcPr>
           <w:p>
             <w:pPr>
@@ -13967,6 +14623,12 @@
         <w:tc>
           <w:tcPr>
             <w:tcW w:w="2829" w:type="dxa"/>
+            <w:tcBorders>
+              <w:top w:val="none" w:sz="0" w:space="0" w:color="auto"/>
+              <w:bottom w:val="none" w:sz="0" w:space="0" w:color="auto"/>
+              <w:right w:val="none" w:sz="0" w:space="0" w:color="auto"/>
+            </w:tcBorders>
+            <w:shd w:val="clear" w:color="auto" w:fill="9BBB59" w:themeFill="accent3"/>
           </w:tcPr>
           <w:p>
             <w:pPr>
@@ -14005,6 +14667,7 @@
         <w:tc>
           <w:tcPr>
             <w:tcW w:w="2829" w:type="dxa"/>
+            <w:shd w:val="clear" w:color="auto" w:fill="9BBB59" w:themeFill="accent3"/>
           </w:tcPr>
           <w:p>
             <w:pPr>
@@ -14017,9 +14680,17 @@
         </w:tc>
       </w:tr>
       <w:tr>
+        <w:trPr>
+          <w:cnfStyle w:val="000000100000" w:firstRow="0" w:lastRow="0" w:firstColumn="0" w:lastColumn="0" w:oddVBand="0" w:evenVBand="0" w:oddHBand="1" w:evenHBand="0" w:firstRowFirstColumn="0" w:firstRowLastColumn="0" w:lastRowFirstColumn="0" w:lastRowLastColumn="0"/>
+        </w:trPr>
         <w:tc>
           <w:tcPr>
             <w:tcW w:w="2547" w:type="dxa"/>
+            <w:tcBorders>
+              <w:top w:val="none" w:sz="0" w:space="0" w:color="auto"/>
+              <w:left w:val="none" w:sz="0" w:space="0" w:color="auto"/>
+              <w:bottom w:val="none" w:sz="0" w:space="0" w:color="auto"/>
+            </w:tcBorders>
           </w:tcPr>
           <w:p>
             <w:pPr>
@@ -14033,6 +14704,10 @@
         <w:tc>
           <w:tcPr>
             <w:tcW w:w="3118" w:type="dxa"/>
+            <w:tcBorders>
+              <w:top w:val="none" w:sz="0" w:space="0" w:color="auto"/>
+              <w:bottom w:val="none" w:sz="0" w:space="0" w:color="auto"/>
+            </w:tcBorders>
           </w:tcPr>
           <w:p>
             <w:pPr>
@@ -14043,6 +14718,12 @@
         <w:tc>
           <w:tcPr>
             <w:tcW w:w="2829" w:type="dxa"/>
+            <w:tcBorders>
+              <w:top w:val="none" w:sz="0" w:space="0" w:color="auto"/>
+              <w:bottom w:val="none" w:sz="0" w:space="0" w:color="auto"/>
+              <w:right w:val="none" w:sz="0" w:space="0" w:color="auto"/>
+            </w:tcBorders>
+            <w:shd w:val="clear" w:color="auto" w:fill="9BBB59" w:themeFill="accent3"/>
           </w:tcPr>
           <w:p>
             <w:pPr>
@@ -14071,6 +14752,7 @@
         <w:tc>
           <w:tcPr>
             <w:tcW w:w="3118" w:type="dxa"/>
+            <w:shd w:val="clear" w:color="auto" w:fill="EAF1DD" w:themeFill="accent3" w:themeFillTint="33"/>
           </w:tcPr>
           <w:p>
             <w:pPr>
@@ -14093,9 +14775,17 @@
         </w:tc>
       </w:tr>
       <w:tr>
+        <w:trPr>
+          <w:cnfStyle w:val="000000100000" w:firstRow="0" w:lastRow="0" w:firstColumn="0" w:lastColumn="0" w:oddVBand="0" w:evenVBand="0" w:oddHBand="1" w:evenHBand="0" w:firstRowFirstColumn="0" w:firstRowLastColumn="0" w:lastRowFirstColumn="0" w:lastRowLastColumn="0"/>
+        </w:trPr>
         <w:tc>
           <w:tcPr>
             <w:tcW w:w="2547" w:type="dxa"/>
+            <w:tcBorders>
+              <w:top w:val="none" w:sz="0" w:space="0" w:color="auto"/>
+              <w:left w:val="none" w:sz="0" w:space="0" w:color="auto"/>
+              <w:bottom w:val="none" w:sz="0" w:space="0" w:color="auto"/>
+            </w:tcBorders>
           </w:tcPr>
           <w:p>
             <w:pPr>
@@ -14109,6 +14799,11 @@
         <w:tc>
           <w:tcPr>
             <w:tcW w:w="3118" w:type="dxa"/>
+            <w:tcBorders>
+              <w:top w:val="none" w:sz="0" w:space="0" w:color="auto"/>
+              <w:bottom w:val="none" w:sz="0" w:space="0" w:color="auto"/>
+            </w:tcBorders>
+            <w:shd w:val="clear" w:color="auto" w:fill="EAF1DD" w:themeFill="accent3" w:themeFillTint="33"/>
           </w:tcPr>
           <w:p>
             <w:pPr>
@@ -14122,6 +14817,12 @@
         <w:tc>
           <w:tcPr>
             <w:tcW w:w="2829" w:type="dxa"/>
+            <w:tcBorders>
+              <w:top w:val="none" w:sz="0" w:space="0" w:color="auto"/>
+              <w:bottom w:val="none" w:sz="0" w:space="0" w:color="auto"/>
+              <w:right w:val="none" w:sz="0" w:space="0" w:color="auto"/>
+            </w:tcBorders>
+            <w:shd w:val="clear" w:color="auto" w:fill="9BBB59" w:themeFill="accent3"/>
           </w:tcPr>
           <w:p>
             <w:pPr>
@@ -14150,6 +14851,7 @@
         <w:tc>
           <w:tcPr>
             <w:tcW w:w="3118" w:type="dxa"/>
+            <w:shd w:val="clear" w:color="auto" w:fill="EAF1DD" w:themeFill="accent3" w:themeFillTint="33"/>
           </w:tcPr>
           <w:p>
             <w:pPr>
@@ -14163,6 +14865,7 @@
         <w:tc>
           <w:tcPr>
             <w:tcW w:w="2829" w:type="dxa"/>
+            <w:shd w:val="clear" w:color="auto" w:fill="9BBB59" w:themeFill="accent3"/>
           </w:tcPr>
           <w:p>
             <w:pPr>
@@ -14175,9 +14878,17 @@
         </w:tc>
       </w:tr>
       <w:tr>
+        <w:trPr>
+          <w:cnfStyle w:val="000000100000" w:firstRow="0" w:lastRow="0" w:firstColumn="0" w:lastColumn="0" w:oddVBand="0" w:evenVBand="0" w:oddHBand="1" w:evenHBand="0" w:firstRowFirstColumn="0" w:firstRowLastColumn="0" w:lastRowFirstColumn="0" w:lastRowLastColumn="0"/>
+        </w:trPr>
         <w:tc>
           <w:tcPr>
             <w:tcW w:w="2547" w:type="dxa"/>
+            <w:tcBorders>
+              <w:top w:val="none" w:sz="0" w:space="0" w:color="auto"/>
+              <w:left w:val="none" w:sz="0" w:space="0" w:color="auto"/>
+              <w:bottom w:val="none" w:sz="0" w:space="0" w:color="auto"/>
+            </w:tcBorders>
           </w:tcPr>
           <w:p>
             <w:pPr>
@@ -14199,6 +14910,11 @@
         <w:tc>
           <w:tcPr>
             <w:tcW w:w="3118" w:type="dxa"/>
+            <w:tcBorders>
+              <w:top w:val="none" w:sz="0" w:space="0" w:color="auto"/>
+              <w:bottom w:val="none" w:sz="0" w:space="0" w:color="auto"/>
+            </w:tcBorders>
+            <w:shd w:val="clear" w:color="auto" w:fill="EAF1DD" w:themeFill="accent3" w:themeFillTint="33"/>
           </w:tcPr>
           <w:p>
             <w:pPr>
@@ -14212,6 +14928,11 @@
         <w:tc>
           <w:tcPr>
             <w:tcW w:w="2829" w:type="dxa"/>
+            <w:tcBorders>
+              <w:top w:val="none" w:sz="0" w:space="0" w:color="auto"/>
+              <w:bottom w:val="none" w:sz="0" w:space="0" w:color="auto"/>
+              <w:right w:val="none" w:sz="0" w:space="0" w:color="auto"/>
+            </w:tcBorders>
           </w:tcPr>
           <w:p>
             <w:pPr>
@@ -14237,6 +14958,7 @@
         <w:tc>
           <w:tcPr>
             <w:tcW w:w="3118" w:type="dxa"/>
+            <w:shd w:val="clear" w:color="auto" w:fill="EAF1DD" w:themeFill="accent3" w:themeFillTint="33"/>
           </w:tcPr>
           <w:p>
             <w:pPr>
@@ -14259,9 +14981,17 @@
         </w:tc>
       </w:tr>
       <w:tr>
+        <w:trPr>
+          <w:cnfStyle w:val="000000100000" w:firstRow="0" w:lastRow="0" w:firstColumn="0" w:lastColumn="0" w:oddVBand="0" w:evenVBand="0" w:oddHBand="1" w:evenHBand="0" w:firstRowFirstColumn="0" w:firstRowLastColumn="0" w:lastRowFirstColumn="0" w:lastRowLastColumn="0"/>
+        </w:trPr>
         <w:tc>
           <w:tcPr>
             <w:tcW w:w="2547" w:type="dxa"/>
+            <w:tcBorders>
+              <w:top w:val="none" w:sz="0" w:space="0" w:color="auto"/>
+              <w:left w:val="none" w:sz="0" w:space="0" w:color="auto"/>
+              <w:bottom w:val="none" w:sz="0" w:space="0" w:color="auto"/>
+            </w:tcBorders>
           </w:tcPr>
           <w:p>
             <w:pPr>
@@ -14275,6 +15005,10 @@
         <w:tc>
           <w:tcPr>
             <w:tcW w:w="3118" w:type="dxa"/>
+            <w:tcBorders>
+              <w:top w:val="none" w:sz="0" w:space="0" w:color="auto"/>
+              <w:bottom w:val="none" w:sz="0" w:space="0" w:color="auto"/>
+            </w:tcBorders>
           </w:tcPr>
           <w:p>
             <w:pPr>
@@ -14285,6 +15019,12 @@
         <w:tc>
           <w:tcPr>
             <w:tcW w:w="2829" w:type="dxa"/>
+            <w:tcBorders>
+              <w:top w:val="none" w:sz="0" w:space="0" w:color="auto"/>
+              <w:bottom w:val="none" w:sz="0" w:space="0" w:color="auto"/>
+              <w:right w:val="none" w:sz="0" w:space="0" w:color="auto"/>
+            </w:tcBorders>
+            <w:shd w:val="clear" w:color="auto" w:fill="9BBB59" w:themeFill="accent3"/>
           </w:tcPr>
           <w:p>
             <w:pPr>
@@ -14323,6 +15063,7 @@
         <w:tc>
           <w:tcPr>
             <w:tcW w:w="2829" w:type="dxa"/>
+            <w:shd w:val="clear" w:color="auto" w:fill="9BBB59" w:themeFill="accent3"/>
           </w:tcPr>
           <w:p>
             <w:pPr>
@@ -14335,16 +15076,23 @@
         </w:tc>
       </w:tr>
       <w:tr>
+        <w:trPr>
+          <w:cnfStyle w:val="000000100000" w:firstRow="0" w:lastRow="0" w:firstColumn="0" w:lastColumn="0" w:oddVBand="0" w:evenVBand="0" w:oddHBand="1" w:evenHBand="0" w:firstRowFirstColumn="0" w:firstRowLastColumn="0" w:lastRowFirstColumn="0" w:lastRowLastColumn="0"/>
+        </w:trPr>
         <w:tc>
           <w:tcPr>
             <w:tcW w:w="2547" w:type="dxa"/>
+            <w:tcBorders>
+              <w:top w:val="none" w:sz="0" w:space="0" w:color="auto"/>
+              <w:left w:val="none" w:sz="0" w:space="0" w:color="auto"/>
+              <w:bottom w:val="none" w:sz="0" w:space="0" w:color="auto"/>
+            </w:tcBorders>
           </w:tcPr>
           <w:p>
             <w:pPr>
               <w:jc w:val="center"/>
             </w:pPr>
             <w:r>
-              <w:lastRenderedPageBreak/>
               <w:t>B.14: Almacenamiento externo</w:t>
             </w:r>
           </w:p>
@@ -14352,6 +15100,10 @@
         <w:tc>
           <w:tcPr>
             <w:tcW w:w="3118" w:type="dxa"/>
+            <w:tcBorders>
+              <w:top w:val="none" w:sz="0" w:space="0" w:color="auto"/>
+              <w:bottom w:val="none" w:sz="0" w:space="0" w:color="auto"/>
+            </w:tcBorders>
           </w:tcPr>
           <w:p>
             <w:pPr>
@@ -14362,6 +15114,12 @@
         <w:tc>
           <w:tcPr>
             <w:tcW w:w="2829" w:type="dxa"/>
+            <w:tcBorders>
+              <w:top w:val="none" w:sz="0" w:space="0" w:color="auto"/>
+              <w:bottom w:val="none" w:sz="0" w:space="0" w:color="auto"/>
+              <w:right w:val="none" w:sz="0" w:space="0" w:color="auto"/>
+            </w:tcBorders>
+            <w:shd w:val="clear" w:color="auto" w:fill="9BBB59" w:themeFill="accent3"/>
           </w:tcPr>
           <w:p>
             <w:pPr>
@@ -14400,6 +15158,7 @@
         <w:tc>
           <w:tcPr>
             <w:tcW w:w="2829" w:type="dxa"/>
+            <w:shd w:val="clear" w:color="auto" w:fill="9BBB59" w:themeFill="accent3"/>
           </w:tcPr>
           <w:p>
             <w:pPr>
@@ -14412,9 +15171,17 @@
         </w:tc>
       </w:tr>
       <w:tr>
+        <w:trPr>
+          <w:cnfStyle w:val="000000100000" w:firstRow="0" w:lastRow="0" w:firstColumn="0" w:lastColumn="0" w:oddVBand="0" w:evenVBand="0" w:oddHBand="1" w:evenHBand="0" w:firstRowFirstColumn="0" w:firstRowLastColumn="0" w:lastRowFirstColumn="0" w:lastRowLastColumn="0"/>
+        </w:trPr>
         <w:tc>
           <w:tcPr>
             <w:tcW w:w="2547" w:type="dxa"/>
+            <w:tcBorders>
+              <w:top w:val="none" w:sz="0" w:space="0" w:color="auto"/>
+              <w:left w:val="none" w:sz="0" w:space="0" w:color="auto"/>
+              <w:bottom w:val="none" w:sz="0" w:space="0" w:color="auto"/>
+            </w:tcBorders>
           </w:tcPr>
           <w:p>
             <w:pPr>
@@ -14428,6 +15195,11 @@
         <w:tc>
           <w:tcPr>
             <w:tcW w:w="3118" w:type="dxa"/>
+            <w:tcBorders>
+              <w:top w:val="none" w:sz="0" w:space="0" w:color="auto"/>
+              <w:bottom w:val="none" w:sz="0" w:space="0" w:color="auto"/>
+            </w:tcBorders>
+            <w:shd w:val="clear" w:color="auto" w:fill="EAF1DD" w:themeFill="accent3" w:themeFillTint="33"/>
           </w:tcPr>
           <w:p>
             <w:pPr>
@@ -14449,6 +15221,11 @@
         <w:tc>
           <w:tcPr>
             <w:tcW w:w="2829" w:type="dxa"/>
+            <w:tcBorders>
+              <w:top w:val="none" w:sz="0" w:space="0" w:color="auto"/>
+              <w:bottom w:val="none" w:sz="0" w:space="0" w:color="auto"/>
+              <w:right w:val="none" w:sz="0" w:space="0" w:color="auto"/>
+            </w:tcBorders>
           </w:tcPr>
           <w:p>
             <w:pPr>
@@ -14484,6 +15261,7 @@
         <w:tc>
           <w:tcPr>
             <w:tcW w:w="2829" w:type="dxa"/>
+            <w:shd w:val="clear" w:color="auto" w:fill="9BBB59" w:themeFill="accent3"/>
           </w:tcPr>
           <w:p>
             <w:pPr>
@@ -14504,9 +15282,17 @@
         </w:tc>
       </w:tr>
       <w:tr>
+        <w:trPr>
+          <w:cnfStyle w:val="000000100000" w:firstRow="0" w:lastRow="0" w:firstColumn="0" w:lastColumn="0" w:oddVBand="0" w:evenVBand="0" w:oddHBand="1" w:evenHBand="0" w:firstRowFirstColumn="0" w:firstRowLastColumn="0" w:lastRowFirstColumn="0" w:lastRowLastColumn="0"/>
+        </w:trPr>
         <w:tc>
           <w:tcPr>
             <w:tcW w:w="2547" w:type="dxa"/>
+            <w:tcBorders>
+              <w:top w:val="none" w:sz="0" w:space="0" w:color="auto"/>
+              <w:left w:val="none" w:sz="0" w:space="0" w:color="auto"/>
+              <w:bottom w:val="none" w:sz="0" w:space="0" w:color="auto"/>
+            </w:tcBorders>
           </w:tcPr>
           <w:p>
             <w:pPr>
@@ -14520,6 +15306,10 @@
         <w:tc>
           <w:tcPr>
             <w:tcW w:w="3118" w:type="dxa"/>
+            <w:tcBorders>
+              <w:top w:val="none" w:sz="0" w:space="0" w:color="auto"/>
+              <w:bottom w:val="none" w:sz="0" w:space="0" w:color="auto"/>
+            </w:tcBorders>
           </w:tcPr>
           <w:p>
             <w:pPr>
@@ -14530,6 +15320,12 @@
         <w:tc>
           <w:tcPr>
             <w:tcW w:w="2829" w:type="dxa"/>
+            <w:tcBorders>
+              <w:top w:val="none" w:sz="0" w:space="0" w:color="auto"/>
+              <w:bottom w:val="none" w:sz="0" w:space="0" w:color="auto"/>
+              <w:right w:val="none" w:sz="0" w:space="0" w:color="auto"/>
+            </w:tcBorders>
+            <w:shd w:val="clear" w:color="auto" w:fill="9BBB59" w:themeFill="accent3"/>
           </w:tcPr>
           <w:p>
             <w:pPr>
@@ -14553,10 +15349,8 @@
     <w:p/>
     <w:p>
       <w:r>
-        <w:t>Al ser una situación donde se crea</w:t>
-      </w:r>
-      <w:r>
-        <w:t xml:space="preserve"> un sistema </w:t>
+        <w:lastRenderedPageBreak/>
+        <w:t xml:space="preserve">Al ser una situación donde se crea un sistema </w:t>
       </w:r>
       <w:proofErr w:type="spellStart"/>
       <w:r>
@@ -14564,13 +15358,7 @@
       </w:r>
       <w:proofErr w:type="spellEnd"/>
       <w:r>
-        <w:t xml:space="preserve">, la importancia radica sobre </w:t>
-      </w:r>
-      <w:r>
-        <w:t>el procesamiento y la computación de la placa,</w:t>
-      </w:r>
-      <w:r>
-        <w:t xml:space="preserve"> por lo que la mejor placa para realizar e</w:t>
+        <w:t>, la importancia radica sobre el procesamiento y la computación de la placa, por lo que la mejor placa para realizar e</w:t>
       </w:r>
       <w:r>
         <w:t xml:space="preserve">ste proyecto </w:t>
@@ -14585,9 +15373,736 @@
       <w:proofErr w:type="spellEnd"/>
       <w:r>
         <w:t>.</w:t>
+      </w:r>
+    </w:p>
+    <w:p>
+      <w:pPr>
+        <w:jc w:val="left"/>
+      </w:pPr>
+      <w:r>
+        <w:br w:type="page"/>
+      </w:r>
+    </w:p>
+    <w:p>
+      <w:pPr>
+        <w:pStyle w:val="Ttulo1"/>
+      </w:pPr>
+      <w:bookmarkStart w:id="48" w:name="_Toc448102943"/>
+      <w:r>
+        <w:lastRenderedPageBreak/>
+        <w:t>A.1 Anexos</w:t>
+      </w:r>
+      <w:bookmarkEnd w:id="48"/>
+    </w:p>
+    <w:p>
+      <w:r>
+        <w:t>F</w:t>
+      </w:r>
+      <w:r>
+        <w:t>uentes e infografías utilizadas.</w:t>
       </w:r>
     </w:p>
     <w:p/>
+    <w:p>
+      <w:r>
+        <w:rPr>
+          <w:noProof/>
+          <w:lang w:eastAsia="es-ES"/>
+        </w:rPr>
+        <w:drawing>
+          <wp:inline distT="0" distB="0" distL="0" distR="0" wp14:anchorId="1C0ABD66" wp14:editId="6310BACF">
+            <wp:extent cx="3524008" cy="3095625"/>
+            <wp:effectExtent l="0" t="0" r="635" b="0"/>
+            <wp:docPr id="6" name="Imagen 6"/>
+            <wp:cNvGraphicFramePr>
+              <a:graphicFrameLocks xmlns:a="http://schemas.openxmlformats.org/drawingml/2006/main" noChangeAspect="1"/>
+            </wp:cNvGraphicFramePr>
+            <a:graphic xmlns:a="http://schemas.openxmlformats.org/drawingml/2006/main">
+              <a:graphicData uri="http://schemas.openxmlformats.org/drawingml/2006/picture">
+                <pic:pic xmlns:pic="http://schemas.openxmlformats.org/drawingml/2006/picture">
+                  <pic:nvPicPr>
+                    <pic:cNvPr id="0" name=""/>
+                    <pic:cNvPicPr/>
+                  </pic:nvPicPr>
+                  <pic:blipFill rotWithShape="1">
+                    <a:blip r:embed="rId26"/>
+                    <a:srcRect l="26817" t="18978" r="24460" b="1794"/>
+                    <a:stretch/>
+                  </pic:blipFill>
+                  <pic:spPr bwMode="auto">
+                    <a:xfrm>
+                      <a:off x="0" y="0"/>
+                      <a:ext cx="3524122" cy="3095726"/>
+                    </a:xfrm>
+                    <a:prstGeom prst="rect">
+                      <a:avLst/>
+                    </a:prstGeom>
+                    <a:ln>
+                      <a:noFill/>
+                    </a:ln>
+                    <a:extLst>
+                      <a:ext uri="{53640926-AAD7-44D8-BBD7-CCE9431645EC}">
+                        <a14:shadowObscured xmlns:a14="http://schemas.microsoft.com/office/drawing/2010/main"/>
+                      </a:ext>
+                    </a:extLst>
+                  </pic:spPr>
+                </pic:pic>
+              </a:graphicData>
+            </a:graphic>
+          </wp:inline>
+        </w:drawing>
+      </w:r>
+    </w:p>
+    <w:p>
+      <w:pPr>
+        <w:pBdr>
+          <w:bottom w:val="single" w:sz="4" w:space="1" w:color="4F81BD" w:themeColor="accent1"/>
+        </w:pBdr>
+      </w:pPr>
+      <w:r>
+        <w:t xml:space="preserve">Fuente: </w:t>
+      </w:r>
+      <w:hyperlink r:id="rId27" w:history="1">
+        <w:r>
+          <w:rPr>
+            <w:rStyle w:val="Hipervnculo"/>
+          </w:rPr>
+          <w:t>http://dehesa.unex.es/handle/10662/3723</w:t>
+        </w:r>
+      </w:hyperlink>
+      <w:r>
+        <w:t xml:space="preserve"> </w:t>
+      </w:r>
+    </w:p>
+    <w:p/>
+    <w:p>
+      <w:r>
+        <w:rPr>
+          <w:noProof/>
+          <w:lang w:eastAsia="es-ES"/>
+        </w:rPr>
+        <w:drawing>
+          <wp:inline distT="0" distB="0" distL="0" distR="0" wp14:anchorId="3E93B0D8" wp14:editId="42F41786">
+            <wp:extent cx="3371850" cy="2660405"/>
+            <wp:effectExtent l="0" t="0" r="0" b="6985"/>
+            <wp:docPr id="8" name="Imagen 8"/>
+            <wp:cNvGraphicFramePr>
+              <a:graphicFrameLocks xmlns:a="http://schemas.openxmlformats.org/drawingml/2006/main" noChangeAspect="1"/>
+            </wp:cNvGraphicFramePr>
+            <a:graphic xmlns:a="http://schemas.openxmlformats.org/drawingml/2006/main">
+              <a:graphicData uri="http://schemas.openxmlformats.org/drawingml/2006/picture">
+                <pic:pic xmlns:pic="http://schemas.openxmlformats.org/drawingml/2006/picture">
+                  <pic:nvPicPr>
+                    <pic:cNvPr id="0" name=""/>
+                    <pic:cNvPicPr/>
+                  </pic:nvPicPr>
+                  <pic:blipFill rotWithShape="1">
+                    <a:blip r:embed="rId28"/>
+                    <a:srcRect l="27014" t="19708" r="22488" b="6540"/>
+                    <a:stretch/>
+                  </pic:blipFill>
+                  <pic:spPr bwMode="auto">
+                    <a:xfrm>
+                      <a:off x="0" y="0"/>
+                      <a:ext cx="3374212" cy="2662268"/>
+                    </a:xfrm>
+                    <a:prstGeom prst="rect">
+                      <a:avLst/>
+                    </a:prstGeom>
+                    <a:ln>
+                      <a:noFill/>
+                    </a:ln>
+                    <a:extLst>
+                      <a:ext uri="{53640926-AAD7-44D8-BBD7-CCE9431645EC}">
+                        <a14:shadowObscured xmlns:a14="http://schemas.microsoft.com/office/drawing/2010/main"/>
+                      </a:ext>
+                    </a:extLst>
+                  </pic:spPr>
+                </pic:pic>
+              </a:graphicData>
+            </a:graphic>
+          </wp:inline>
+        </w:drawing>
+      </w:r>
+    </w:p>
+    <w:p>
+      <w:pPr>
+        <w:pBdr>
+          <w:bottom w:val="single" w:sz="4" w:space="1" w:color="4F81BD" w:themeColor="accent1"/>
+        </w:pBdr>
+      </w:pPr>
+      <w:r>
+        <w:t xml:space="preserve">Fuente: </w:t>
+      </w:r>
+      <w:hyperlink r:id="rId29" w:history="1">
+        <w:r>
+          <w:rPr>
+            <w:rStyle w:val="Hipervnculo"/>
+          </w:rPr>
+          <w:t>http://openaccess.uoc.edu/webapps/o2/handle/10609/40187?mode=full</w:t>
+        </w:r>
+      </w:hyperlink>
+      <w:r>
+        <w:t xml:space="preserve"> </w:t>
+      </w:r>
+    </w:p>
+    <w:p/>
+    <w:p>
+      <w:r>
+        <w:rPr>
+          <w:noProof/>
+          <w:lang w:eastAsia="es-ES"/>
+        </w:rPr>
+        <w:lastRenderedPageBreak/>
+        <w:drawing>
+          <wp:inline distT="0" distB="0" distL="0" distR="0" wp14:anchorId="6EC68FB9" wp14:editId="52848D8A">
+            <wp:extent cx="4225768" cy="7334250"/>
+            <wp:effectExtent l="0" t="0" r="3810" b="0"/>
+            <wp:docPr id="16" name="Imagen 16" descr="https://s-media-cache-ak0.pinimg.com/736x/22/25/eb/2225eb8cbe097512f515a756fb9850ee.jpg"/>
+            <wp:cNvGraphicFramePr>
+              <a:graphicFrameLocks xmlns:a="http://schemas.openxmlformats.org/drawingml/2006/main" noChangeAspect="1"/>
+            </wp:cNvGraphicFramePr>
+            <a:graphic xmlns:a="http://schemas.openxmlformats.org/drawingml/2006/main">
+              <a:graphicData uri="http://schemas.openxmlformats.org/drawingml/2006/picture">
+                <pic:pic xmlns:pic="http://schemas.openxmlformats.org/drawingml/2006/picture">
+                  <pic:nvPicPr>
+                    <pic:cNvPr id="0" name="Picture 9" descr="https://s-media-cache-ak0.pinimg.com/736x/22/25/eb/2225eb8cbe097512f515a756fb9850ee.jpg"/>
+                    <pic:cNvPicPr>
+                      <a:picLocks noChangeAspect="1" noChangeArrowheads="1"/>
+                    </pic:cNvPicPr>
+                  </pic:nvPicPr>
+                  <pic:blipFill rotWithShape="1">
+                    <a:blip r:embed="rId30">
+                      <a:extLst>
+                        <a:ext uri="{28A0092B-C50C-407E-A947-70E740481C1C}">
+                          <a14:useLocalDpi xmlns:a14="http://schemas.microsoft.com/office/drawing/2010/main" val="0"/>
+                        </a:ext>
+                      </a:extLst>
+                    </a:blip>
+                    <a:srcRect t="46227" b="22625"/>
+                    <a:stretch/>
+                  </pic:blipFill>
+                  <pic:spPr bwMode="auto">
+                    <a:xfrm>
+                      <a:off x="0" y="0"/>
+                      <a:ext cx="4233532" cy="7347726"/>
+                    </a:xfrm>
+                    <a:prstGeom prst="rect">
+                      <a:avLst/>
+                    </a:prstGeom>
+                    <a:noFill/>
+                    <a:ln>
+                      <a:noFill/>
+                    </a:ln>
+                    <a:extLst>
+                      <a:ext uri="{53640926-AAD7-44D8-BBD7-CCE9431645EC}">
+                        <a14:shadowObscured xmlns:a14="http://schemas.microsoft.com/office/drawing/2010/main"/>
+                      </a:ext>
+                    </a:extLst>
+                  </pic:spPr>
+                </pic:pic>
+              </a:graphicData>
+            </a:graphic>
+          </wp:inline>
+        </w:drawing>
+      </w:r>
+    </w:p>
+    <w:p>
+      <w:pPr>
+        <w:pBdr>
+          <w:bottom w:val="single" w:sz="4" w:space="1" w:color="4F81BD" w:themeColor="accent1"/>
+        </w:pBdr>
+      </w:pPr>
+      <w:r>
+        <w:t>Fuente:</w:t>
+      </w:r>
+      <w:r>
+        <w:t xml:space="preserve"> </w:t>
+      </w:r>
+      <w:hyperlink r:id="rId31" w:history="1">
+        <w:r>
+          <w:rPr>
+            <w:rStyle w:val="Hipervnculo"/>
+          </w:rPr>
+          <w:t>https://www.pinterest.com/pin/515873332297110103/?from_navigate=true</w:t>
+        </w:r>
+      </w:hyperlink>
+      <w:r>
+        <w:t xml:space="preserve"> </w:t>
+      </w:r>
+    </w:p>
+    <w:p>
+      <w:r>
+        <w:rPr>
+          <w:noProof/>
+          <w:lang w:eastAsia="es-ES"/>
+        </w:rPr>
+        <w:lastRenderedPageBreak/>
+        <w:drawing>
+          <wp:inline distT="0" distB="0" distL="0" distR="0" wp14:anchorId="3F76F801" wp14:editId="52150399">
+            <wp:extent cx="3825417" cy="6086475"/>
+            <wp:effectExtent l="0" t="0" r="3810" b="0"/>
+            <wp:docPr id="17" name="Imagen 17" descr="http://4qr7k2a2xza2vctux33bisalkw.wpengine.netdna-cdn.com/wp-content/uploads/2014/08/2014-08-11_211528.png"/>
+            <wp:cNvGraphicFramePr>
+              <a:graphicFrameLocks xmlns:a="http://schemas.openxmlformats.org/drawingml/2006/main" noChangeAspect="1"/>
+            </wp:cNvGraphicFramePr>
+            <a:graphic xmlns:a="http://schemas.openxmlformats.org/drawingml/2006/main">
+              <a:graphicData uri="http://schemas.openxmlformats.org/drawingml/2006/picture">
+                <pic:pic xmlns:pic="http://schemas.openxmlformats.org/drawingml/2006/picture">
+                  <pic:nvPicPr>
+                    <pic:cNvPr id="0" name="Picture 1" descr="http://4qr7k2a2xza2vctux33bisalkw.wpengine.netdna-cdn.com/wp-content/uploads/2014/08/2014-08-11_211528.png"/>
+                    <pic:cNvPicPr>
+                      <a:picLocks noChangeAspect="1" noChangeArrowheads="1"/>
+                    </pic:cNvPicPr>
+                  </pic:nvPicPr>
+                  <pic:blipFill rotWithShape="1">
+                    <a:blip r:embed="rId32" cstate="print">
+                      <a:extLst>
+                        <a:ext uri="{28A0092B-C50C-407E-A947-70E740481C1C}">
+                          <a14:useLocalDpi xmlns:a14="http://schemas.microsoft.com/office/drawing/2010/main" val="0"/>
+                        </a:ext>
+                      </a:extLst>
+                    </a:blip>
+                    <a:srcRect l="-32" r="32" b="50337"/>
+                    <a:stretch/>
+                  </pic:blipFill>
+                  <pic:spPr bwMode="auto">
+                    <a:xfrm>
+                      <a:off x="0" y="0"/>
+                      <a:ext cx="3827571" cy="6089902"/>
+                    </a:xfrm>
+                    <a:prstGeom prst="rect">
+                      <a:avLst/>
+                    </a:prstGeom>
+                    <a:noFill/>
+                    <a:ln>
+                      <a:noFill/>
+                    </a:ln>
+                    <a:extLst>
+                      <a:ext uri="{53640926-AAD7-44D8-BBD7-CCE9431645EC}">
+                        <a14:shadowObscured xmlns:a14="http://schemas.microsoft.com/office/drawing/2010/main"/>
+                      </a:ext>
+                    </a:extLst>
+                  </pic:spPr>
+                </pic:pic>
+              </a:graphicData>
+            </a:graphic>
+          </wp:inline>
+        </w:drawing>
+      </w:r>
+    </w:p>
+    <w:p>
+      <w:r>
+        <w:rPr>
+          <w:noProof/>
+          <w:lang w:eastAsia="es-ES"/>
+        </w:rPr>
+        <w:lastRenderedPageBreak/>
+        <w:drawing>
+          <wp:inline distT="0" distB="0" distL="0" distR="0" wp14:anchorId="43612CDB" wp14:editId="0202A2C2">
+            <wp:extent cx="3697391" cy="5962650"/>
+            <wp:effectExtent l="0" t="0" r="0" b="0"/>
+            <wp:docPr id="18" name="Imagen 18" descr="http://4qr7k2a2xza2vctux33bisalkw.wpengine.netdna-cdn.com/wp-content/uploads/2014/08/2014-08-11_211528.png"/>
+            <wp:cNvGraphicFramePr>
+              <a:graphicFrameLocks xmlns:a="http://schemas.openxmlformats.org/drawingml/2006/main" noChangeAspect="1"/>
+            </wp:cNvGraphicFramePr>
+            <a:graphic xmlns:a="http://schemas.openxmlformats.org/drawingml/2006/main">
+              <a:graphicData uri="http://schemas.openxmlformats.org/drawingml/2006/picture">
+                <pic:pic xmlns:pic="http://schemas.openxmlformats.org/drawingml/2006/picture">
+                  <pic:nvPicPr>
+                    <pic:cNvPr id="0" name="Picture 1" descr="http://4qr7k2a2xza2vctux33bisalkw.wpengine.netdna-cdn.com/wp-content/uploads/2014/08/2014-08-11_211528.png"/>
+                    <pic:cNvPicPr>
+                      <a:picLocks noChangeAspect="1" noChangeArrowheads="1"/>
+                    </pic:cNvPicPr>
+                  </pic:nvPicPr>
+                  <pic:blipFill rotWithShape="1">
+                    <a:blip r:embed="rId32" cstate="print">
+                      <a:extLst>
+                        <a:ext uri="{28A0092B-C50C-407E-A947-70E740481C1C}">
+                          <a14:useLocalDpi xmlns:a14="http://schemas.microsoft.com/office/drawing/2010/main" val="0"/>
+                        </a:ext>
+                      </a:extLst>
+                    </a:blip>
+                    <a:srcRect t="49662"/>
+                    <a:stretch/>
+                  </pic:blipFill>
+                  <pic:spPr bwMode="auto">
+                    <a:xfrm>
+                      <a:off x="0" y="0"/>
+                      <a:ext cx="3698496" cy="5964432"/>
+                    </a:xfrm>
+                    <a:prstGeom prst="rect">
+                      <a:avLst/>
+                    </a:prstGeom>
+                    <a:noFill/>
+                    <a:ln>
+                      <a:noFill/>
+                    </a:ln>
+                    <a:extLst>
+                      <a:ext uri="{53640926-AAD7-44D8-BBD7-CCE9431645EC}">
+                        <a14:shadowObscured xmlns:a14="http://schemas.microsoft.com/office/drawing/2010/main"/>
+                      </a:ext>
+                    </a:extLst>
+                  </pic:spPr>
+                </pic:pic>
+              </a:graphicData>
+            </a:graphic>
+          </wp:inline>
+        </w:drawing>
+      </w:r>
+    </w:p>
+    <w:p>
+      <w:pPr>
+        <w:pBdr>
+          <w:bottom w:val="single" w:sz="4" w:space="1" w:color="4F81BD" w:themeColor="accent1"/>
+        </w:pBdr>
+      </w:pPr>
+      <w:r>
+        <w:t>Fuente:</w:t>
+      </w:r>
+      <w:r>
+        <w:t xml:space="preserve"> </w:t>
+      </w:r>
+      <w:hyperlink r:id="rId33" w:history="1">
+        <w:r>
+          <w:rPr>
+            <w:rStyle w:val="Hipervnculo"/>
+          </w:rPr>
+          <w:t>http://blog.siliconstraits.vn/intel-galileo-review/</w:t>
+        </w:r>
+      </w:hyperlink>
+      <w:r>
+        <w:t xml:space="preserve"> </w:t>
+      </w:r>
+    </w:p>
+    <w:p>
+      <w:r>
+        <w:rPr>
+          <w:noProof/>
+          <w:lang w:eastAsia="es-ES"/>
+        </w:rPr>
+        <w:lastRenderedPageBreak/>
+        <w:drawing>
+          <wp:inline distT="0" distB="0" distL="0" distR="0" wp14:anchorId="6798DB06" wp14:editId="6E175263">
+            <wp:extent cx="5400040" cy="1686643"/>
+            <wp:effectExtent l="8890" t="0" r="0" b="0"/>
+            <wp:docPr id="19" name="Imagen 19" descr="http://www.keytosmart.com/wp-content/uploads/2013/06/Boards-Comparison.jpg"/>
+            <wp:cNvGraphicFramePr>
+              <a:graphicFrameLocks xmlns:a="http://schemas.openxmlformats.org/drawingml/2006/main" noChangeAspect="1"/>
+            </wp:cNvGraphicFramePr>
+            <a:graphic xmlns:a="http://schemas.openxmlformats.org/drawingml/2006/main">
+              <a:graphicData uri="http://schemas.openxmlformats.org/drawingml/2006/picture">
+                <pic:pic xmlns:pic="http://schemas.openxmlformats.org/drawingml/2006/picture">
+                  <pic:nvPicPr>
+                    <pic:cNvPr id="0" name="Picture 3" descr="http://www.keytosmart.com/wp-content/uploads/2013/06/Boards-Comparison.jpg"/>
+                    <pic:cNvPicPr>
+                      <a:picLocks noChangeAspect="1" noChangeArrowheads="1"/>
+                    </pic:cNvPicPr>
+                  </pic:nvPicPr>
+                  <pic:blipFill rotWithShape="1">
+                    <a:blip r:embed="rId34">
+                      <a:extLst>
+                        <a:ext uri="{28A0092B-C50C-407E-A947-70E740481C1C}">
+                          <a14:useLocalDpi xmlns:a14="http://schemas.microsoft.com/office/drawing/2010/main" val="0"/>
+                        </a:ext>
+                      </a:extLst>
+                    </a:blip>
+                    <a:srcRect l="-1" r="46413" b="59574"/>
+                    <a:stretch/>
+                  </pic:blipFill>
+                  <pic:spPr bwMode="auto">
+                    <a:xfrm rot="5400000">
+                      <a:off x="0" y="0"/>
+                      <a:ext cx="5400040" cy="1686643"/>
+                    </a:xfrm>
+                    <a:prstGeom prst="rect">
+                      <a:avLst/>
+                    </a:prstGeom>
+                    <a:noFill/>
+                    <a:ln>
+                      <a:noFill/>
+                    </a:ln>
+                    <a:extLst>
+                      <a:ext uri="{53640926-AAD7-44D8-BBD7-CCE9431645EC}">
+                        <a14:shadowObscured xmlns:a14="http://schemas.microsoft.com/office/drawing/2010/main"/>
+                      </a:ext>
+                    </a:extLst>
+                  </pic:spPr>
+                </pic:pic>
+              </a:graphicData>
+            </a:graphic>
+          </wp:inline>
+        </w:drawing>
+      </w:r>
+      <w:r>
+        <w:t xml:space="preserve">    </w:t>
+      </w:r>
+      <w:r>
+        <w:rPr>
+          <w:noProof/>
+          <w:lang w:eastAsia="es-ES"/>
+        </w:rPr>
+        <w:drawing>
+          <wp:inline distT="0" distB="0" distL="0" distR="0" wp14:anchorId="23E9A7B2" wp14:editId="55D31A6D">
+            <wp:extent cx="5400040" cy="1912348"/>
+            <wp:effectExtent l="0" t="8573" r="1588" b="1587"/>
+            <wp:docPr id="20" name="Imagen 20" descr="http://www.keytosmart.com/wp-content/uploads/2013/06/Boards-Comparison.jpg"/>
+            <wp:cNvGraphicFramePr>
+              <a:graphicFrameLocks xmlns:a="http://schemas.openxmlformats.org/drawingml/2006/main" noChangeAspect="1"/>
+            </wp:cNvGraphicFramePr>
+            <a:graphic xmlns:a="http://schemas.openxmlformats.org/drawingml/2006/main">
+              <a:graphicData uri="http://schemas.openxmlformats.org/drawingml/2006/picture">
+                <pic:pic xmlns:pic="http://schemas.openxmlformats.org/drawingml/2006/picture">
+                  <pic:nvPicPr>
+                    <pic:cNvPr id="0" name="Picture 3" descr="http://www.keytosmart.com/wp-content/uploads/2013/06/Boards-Comparison.jpg"/>
+                    <pic:cNvPicPr>
+                      <a:picLocks noChangeAspect="1" noChangeArrowheads="1"/>
+                    </pic:cNvPicPr>
+                  </pic:nvPicPr>
+                  <pic:blipFill rotWithShape="1">
+                    <a:blip r:embed="rId34">
+                      <a:extLst>
+                        <a:ext uri="{28A0092B-C50C-407E-A947-70E740481C1C}">
+                          <a14:useLocalDpi xmlns:a14="http://schemas.microsoft.com/office/drawing/2010/main" val="0"/>
+                        </a:ext>
+                      </a:extLst>
+                    </a:blip>
+                    <a:srcRect l="53403" b="60145"/>
+                    <a:stretch/>
+                  </pic:blipFill>
+                  <pic:spPr bwMode="auto">
+                    <a:xfrm rot="5400000">
+                      <a:off x="0" y="0"/>
+                      <a:ext cx="5400040" cy="1912348"/>
+                    </a:xfrm>
+                    <a:prstGeom prst="rect">
+                      <a:avLst/>
+                    </a:prstGeom>
+                    <a:noFill/>
+                    <a:ln>
+                      <a:noFill/>
+                    </a:ln>
+                    <a:extLst>
+                      <a:ext uri="{53640926-AAD7-44D8-BBD7-CCE9431645EC}">
+                        <a14:shadowObscured xmlns:a14="http://schemas.microsoft.com/office/drawing/2010/main"/>
+                      </a:ext>
+                    </a:extLst>
+                  </pic:spPr>
+                </pic:pic>
+              </a:graphicData>
+            </a:graphic>
+          </wp:inline>
+        </w:drawing>
+      </w:r>
+    </w:p>
+    <w:p>
+      <w:pPr>
+        <w:pBdr>
+          <w:bottom w:val="single" w:sz="4" w:space="1" w:color="4F81BD" w:themeColor="accent1"/>
+        </w:pBdr>
+      </w:pPr>
+      <w:r>
+        <w:t xml:space="preserve">Fuente: </w:t>
+      </w:r>
+      <w:hyperlink r:id="rId35" w:history="1">
+        <w:r>
+          <w:rPr>
+            <w:rStyle w:val="Hipervnculo"/>
+          </w:rPr>
+          <w:t>http://www.keytosmart.com/arduino-vs-raspberry-pi-vs-cubieboard-vs-gooseberry-vs-apc-rock-vs-olinuxino-vs-hackberry-a10/</w:t>
+        </w:r>
+      </w:hyperlink>
+      <w:r>
+        <w:t xml:space="preserve"> - </w:t>
+      </w:r>
+      <w:hyperlink r:id="rId36" w:history="1">
+        <w:r>
+          <w:rPr>
+            <w:rStyle w:val="Hipervnculo"/>
+          </w:rPr>
+          <w:t>http://www.keytosmart.com/wp-content/uploads/2013/06/Boards-Comparison.jpg</w:t>
+        </w:r>
+      </w:hyperlink>
+      <w:r>
+        <w:t xml:space="preserve"> </w:t>
+      </w:r>
+    </w:p>
+    <w:p/>
+    <w:p/>
+    <w:p>
+      <w:r>
+        <w:rPr>
+          <w:noProof/>
+          <w:lang w:eastAsia="es-ES"/>
+        </w:rPr>
+        <w:lastRenderedPageBreak/>
+        <w:drawing>
+          <wp:inline distT="0" distB="0" distL="0" distR="0" wp14:anchorId="2B2DFFAC" wp14:editId="1EB644D3">
+            <wp:extent cx="5400040" cy="4932680"/>
+            <wp:effectExtent l="0" t="0" r="0" b="1270"/>
+            <wp:docPr id="22" name="Imagen 22" descr="microcomputers_powerusage.png"/>
+            <wp:cNvGraphicFramePr>
+              <a:graphicFrameLocks xmlns:a="http://schemas.openxmlformats.org/drawingml/2006/main" noChangeAspect="1"/>
+            </wp:cNvGraphicFramePr>
+            <a:graphic xmlns:a="http://schemas.openxmlformats.org/drawingml/2006/main">
+              <a:graphicData uri="http://schemas.openxmlformats.org/drawingml/2006/picture">
+                <pic:pic xmlns:pic="http://schemas.openxmlformats.org/drawingml/2006/picture">
+                  <pic:nvPicPr>
+                    <pic:cNvPr id="0" name="Picture 6" descr="microcomputers_powerusage.png"/>
+                    <pic:cNvPicPr>
+                      <a:picLocks noChangeAspect="1" noChangeArrowheads="1"/>
+                    </pic:cNvPicPr>
+                  </pic:nvPicPr>
+                  <pic:blipFill>
+                    <a:blip r:embed="rId37">
+                      <a:extLst>
+                        <a:ext uri="{28A0092B-C50C-407E-A947-70E740481C1C}">
+                          <a14:useLocalDpi xmlns:a14="http://schemas.microsoft.com/office/drawing/2010/main" val="0"/>
+                        </a:ext>
+                      </a:extLst>
+                    </a:blip>
+                    <a:srcRect/>
+                    <a:stretch>
+                      <a:fillRect/>
+                    </a:stretch>
+                  </pic:blipFill>
+                  <pic:spPr bwMode="auto">
+                    <a:xfrm>
+                      <a:off x="0" y="0"/>
+                      <a:ext cx="5400040" cy="4932680"/>
+                    </a:xfrm>
+                    <a:prstGeom prst="rect">
+                      <a:avLst/>
+                    </a:prstGeom>
+                    <a:noFill/>
+                    <a:ln>
+                      <a:noFill/>
+                    </a:ln>
+                  </pic:spPr>
+                </pic:pic>
+              </a:graphicData>
+            </a:graphic>
+          </wp:inline>
+        </w:drawing>
+      </w:r>
+      <w:r>
+        <w:t xml:space="preserve"> </w:t>
+      </w:r>
+    </w:p>
+    <w:p>
+      <w:pPr>
+        <w:pBdr>
+          <w:bottom w:val="single" w:sz="4" w:space="1" w:color="4F81BD" w:themeColor="accent1"/>
+        </w:pBdr>
+      </w:pPr>
+      <w:r>
+        <w:t>Fuente</w:t>
+      </w:r>
+      <w:r>
+        <w:t>:</w:t>
+      </w:r>
+      <w:hyperlink r:id="rId38" w:history="1">
+        <w:r>
+          <w:rPr>
+            <w:rStyle w:val="Hipervnculo"/>
+          </w:rPr>
+          <w:t>https://learn.adafruit.com/embedded-linux-board-comparison/power-usage</w:t>
+        </w:r>
+      </w:hyperlink>
+      <w:r>
+        <w:t xml:space="preserve"> </w:t>
+      </w:r>
+    </w:p>
+    <w:p/>
+    <w:p>
+      <w:r>
+        <w:rPr>
+          <w:noProof/>
+          <w:lang w:eastAsia="es-ES"/>
+        </w:rPr>
+        <w:drawing>
+          <wp:inline distT="0" distB="0" distL="0" distR="0" wp14:anchorId="1B0DFDFB" wp14:editId="02D54248">
+            <wp:extent cx="3444875" cy="1573530"/>
+            <wp:effectExtent l="0" t="0" r="3175" b="7620"/>
+            <wp:docPr id="23" name="Imagen 23"/>
+            <wp:cNvGraphicFramePr>
+              <a:graphicFrameLocks xmlns:a="http://schemas.openxmlformats.org/drawingml/2006/main" noChangeAspect="1"/>
+            </wp:cNvGraphicFramePr>
+            <a:graphic xmlns:a="http://schemas.openxmlformats.org/drawingml/2006/main">
+              <a:graphicData uri="http://schemas.openxmlformats.org/drawingml/2006/picture">
+                <pic:pic xmlns:pic="http://schemas.openxmlformats.org/drawingml/2006/picture">
+                  <pic:nvPicPr>
+                    <pic:cNvPr id="0" name="Picture 8"/>
+                    <pic:cNvPicPr>
+                      <a:picLocks noChangeAspect="1" noChangeArrowheads="1"/>
+                    </pic:cNvPicPr>
+                  </pic:nvPicPr>
+                  <pic:blipFill>
+                    <a:blip r:embed="rId39">
+                      <a:extLst>
+                        <a:ext uri="{28A0092B-C50C-407E-A947-70E740481C1C}">
+                          <a14:useLocalDpi xmlns:a14="http://schemas.microsoft.com/office/drawing/2010/main" val="0"/>
+                        </a:ext>
+                      </a:extLst>
+                    </a:blip>
+                    <a:srcRect/>
+                    <a:stretch>
+                      <a:fillRect/>
+                    </a:stretch>
+                  </pic:blipFill>
+                  <pic:spPr bwMode="auto">
+                    <a:xfrm>
+                      <a:off x="0" y="0"/>
+                      <a:ext cx="3444875" cy="1573530"/>
+                    </a:xfrm>
+                    <a:prstGeom prst="rect">
+                      <a:avLst/>
+                    </a:prstGeom>
+                    <a:noFill/>
+                    <a:ln>
+                      <a:noFill/>
+                    </a:ln>
+                  </pic:spPr>
+                </pic:pic>
+              </a:graphicData>
+            </a:graphic>
+          </wp:inline>
+        </w:drawing>
+      </w:r>
+    </w:p>
+    <w:p/>
+    <w:p/>
+    <w:p/>
+    <w:p/>
+    <w:p/>
+    <w:p/>
+    <w:p/>
+    <w:p/>
+    <w:p/>
+    <w:p/>
+    <w:p/>
+    <w:p/>
+    <w:p/>
+    <w:p>
+      <w:bookmarkStart w:id="49" w:name="_GoBack"/>
+      <w:bookmarkEnd w:id="49"/>
+    </w:p>
+    <w:p/>
+    <w:p>
+      <w:pPr>
+        <w:shd w:val="clear" w:color="auto" w:fill="4F81BD" w:themeFill="accent1"/>
+        <w:jc w:val="center"/>
+        <w:rPr>
+          <w:color w:val="FFFFFF" w:themeColor="background1"/>
+        </w:rPr>
+      </w:pPr>
+      <w:r>
+        <w:rPr>
+          <w:color w:val="FFFFFF" w:themeColor="background1"/>
+        </w:rPr>
+        <w:t>ÚLTIMA PÁGINA DEL DOCUMENTO</w:t>
+      </w:r>
+    </w:p>
     <w:sectPr>
       <w:pgSz w:w="11906" w:h="16838"/>
       <w:pgMar w:top="1417" w:right="1701" w:bottom="1417" w:left="1701" w:header="426" w:footer="708" w:gutter="0"/>
@@ -14600,7 +16115,7 @@
 </file>
 
 <file path=word/endnotes.xml><?xml version="1.0" encoding="utf-8"?>
-<w:endnotes xmlns:wpc="http://schemas.microsoft.com/office/word/2010/wordprocessingCanvas" xmlns:mc="http://schemas.openxmlformats.org/markup-compatibility/2006" xmlns:o="urn:schemas-microsoft-com:office:office" xmlns:r="http://schemas.openxmlformats.org/officeDocument/2006/relationships" xmlns:m="http://schemas.openxmlformats.org/officeDocument/2006/math" xmlns:v="urn:schemas-microsoft-com:vml" xmlns:wp14="http://schemas.microsoft.com/office/word/2010/wordprocessingDrawing" xmlns:wp="http://schemas.openxmlformats.org/drawingml/2006/wordprocessingDrawing" xmlns:w10="urn:schemas-microsoft-com:office:word" xmlns:w="http://schemas.openxmlformats.org/wordprocessingml/2006/main" xmlns:w14="http://schemas.microsoft.com/office/word/2010/wordml" xmlns:w15="http://schemas.microsoft.com/office/word/2012/wordml" xmlns:wpg="http://schemas.microsoft.com/office/word/2010/wordprocessingGroup" xmlns:wpi="http://schemas.microsoft.com/office/word/2010/wordprocessingInk" xmlns:wne="http://schemas.microsoft.com/office/word/2006/wordml" xmlns:wps="http://schemas.microsoft.com/office/word/2010/wordprocessingShape" mc:Ignorable="w14 w15 wp14">
+<w:endnotes xmlns:wpc="http://schemas.microsoft.com/office/word/2010/wordprocessingCanvas" xmlns:mc="http://schemas.openxmlformats.org/markup-compatibility/2006" xmlns:o="urn:schemas-microsoft-com:office:office" xmlns:r="http://schemas.openxmlformats.org/officeDocument/2006/relationships" xmlns:m="http://schemas.openxmlformats.org/officeDocument/2006/math" xmlns:v="urn:schemas-microsoft-com:vml" xmlns:wp14="http://schemas.microsoft.com/office/word/2010/wordprocessingDrawing" xmlns:wp="http://schemas.openxmlformats.org/drawingml/2006/wordprocessingDrawing" xmlns:w10="urn:schemas-microsoft-com:office:word" xmlns:w="http://schemas.openxmlformats.org/wordprocessingml/2006/main" xmlns:w14="http://schemas.microsoft.com/office/word/2010/wordml" xmlns:wpg="http://schemas.microsoft.com/office/word/2010/wordprocessingGroup" xmlns:wpi="http://schemas.microsoft.com/office/word/2010/wordprocessingInk" xmlns:wne="http://schemas.microsoft.com/office/word/2006/wordml" xmlns:wps="http://schemas.microsoft.com/office/word/2010/wordprocessingShape" mc:Ignorable="w14 wp14">
   <w:endnote w:type="separator" w:id="-1">
     <w:p>
       <w:pPr>
@@ -14625,7 +16140,7 @@
 </file>
 
 <file path=word/footer1.xml><?xml version="1.0" encoding="utf-8"?>
-<w:ftr xmlns:wpc="http://schemas.microsoft.com/office/word/2010/wordprocessingCanvas" xmlns:mc="http://schemas.openxmlformats.org/markup-compatibility/2006" xmlns:o="urn:schemas-microsoft-com:office:office" xmlns:r="http://schemas.openxmlformats.org/officeDocument/2006/relationships" xmlns:m="http://schemas.openxmlformats.org/officeDocument/2006/math" xmlns:v="urn:schemas-microsoft-com:vml" xmlns:wp14="http://schemas.microsoft.com/office/word/2010/wordprocessingDrawing" xmlns:wp="http://schemas.openxmlformats.org/drawingml/2006/wordprocessingDrawing" xmlns:w10="urn:schemas-microsoft-com:office:word" xmlns:w="http://schemas.openxmlformats.org/wordprocessingml/2006/main" xmlns:w14="http://schemas.microsoft.com/office/word/2010/wordml" xmlns:w15="http://schemas.microsoft.com/office/word/2012/wordml" xmlns:wpg="http://schemas.microsoft.com/office/word/2010/wordprocessingGroup" xmlns:wpi="http://schemas.microsoft.com/office/word/2010/wordprocessingInk" xmlns:wne="http://schemas.microsoft.com/office/word/2006/wordml" xmlns:wps="http://schemas.microsoft.com/office/word/2010/wordprocessingShape" mc:Ignorable="w14 w15 wp14">
+<w:ftr xmlns:wpc="http://schemas.microsoft.com/office/word/2010/wordprocessingCanvas" xmlns:mc="http://schemas.openxmlformats.org/markup-compatibility/2006" xmlns:o="urn:schemas-microsoft-com:office:office" xmlns:r="http://schemas.openxmlformats.org/officeDocument/2006/relationships" xmlns:m="http://schemas.openxmlformats.org/officeDocument/2006/math" xmlns:v="urn:schemas-microsoft-com:vml" xmlns:wp14="http://schemas.microsoft.com/office/word/2010/wordprocessingDrawing" xmlns:wp="http://schemas.openxmlformats.org/drawingml/2006/wordprocessingDrawing" xmlns:w10="urn:schemas-microsoft-com:office:word" xmlns:w="http://schemas.openxmlformats.org/wordprocessingml/2006/main" xmlns:w14="http://schemas.microsoft.com/office/word/2010/wordml" xmlns:wpg="http://schemas.microsoft.com/office/word/2010/wordprocessingGroup" xmlns:wpi="http://schemas.microsoft.com/office/word/2010/wordprocessingInk" xmlns:wne="http://schemas.microsoft.com/office/word/2006/wordml" xmlns:wps="http://schemas.microsoft.com/office/word/2010/wordprocessingShape" mc:Ignorable="w14 wp14">
   <w:sdt>
     <w:sdtPr>
       <w:id w:val="-1085539132"/>
@@ -14731,7 +16246,7 @@
           <w:rPr>
             <w:noProof/>
           </w:rPr>
-          <w:t>1</w:t>
+          <w:t>12</w:t>
         </w:r>
         <w:r>
           <w:fldChar w:fldCharType="end"/>
@@ -14743,7 +16258,7 @@
 </file>
 
 <file path=word/footer2.xml><?xml version="1.0" encoding="utf-8"?>
-<w:ftr xmlns:wpc="http://schemas.microsoft.com/office/word/2010/wordprocessingCanvas" xmlns:mc="http://schemas.openxmlformats.org/markup-compatibility/2006" xmlns:o="urn:schemas-microsoft-com:office:office" xmlns:r="http://schemas.openxmlformats.org/officeDocument/2006/relationships" xmlns:m="http://schemas.openxmlformats.org/officeDocument/2006/math" xmlns:v="urn:schemas-microsoft-com:vml" xmlns:wp14="http://schemas.microsoft.com/office/word/2010/wordprocessingDrawing" xmlns:wp="http://schemas.openxmlformats.org/drawingml/2006/wordprocessingDrawing" xmlns:w10="urn:schemas-microsoft-com:office:word" xmlns:w="http://schemas.openxmlformats.org/wordprocessingml/2006/main" xmlns:w14="http://schemas.microsoft.com/office/word/2010/wordml" xmlns:w15="http://schemas.microsoft.com/office/word/2012/wordml" xmlns:wpg="http://schemas.microsoft.com/office/word/2010/wordprocessingGroup" xmlns:wpi="http://schemas.microsoft.com/office/word/2010/wordprocessingInk" xmlns:wne="http://schemas.microsoft.com/office/word/2006/wordml" xmlns:wps="http://schemas.microsoft.com/office/word/2010/wordprocessingShape" mc:Ignorable="w14 w15 wp14">
+<w:ftr xmlns:wpc="http://schemas.microsoft.com/office/word/2010/wordprocessingCanvas" xmlns:mc="http://schemas.openxmlformats.org/markup-compatibility/2006" xmlns:o="urn:schemas-microsoft-com:office:office" xmlns:r="http://schemas.openxmlformats.org/officeDocument/2006/relationships" xmlns:m="http://schemas.openxmlformats.org/officeDocument/2006/math" xmlns:v="urn:schemas-microsoft-com:vml" xmlns:wp14="http://schemas.microsoft.com/office/word/2010/wordprocessingDrawing" xmlns:wp="http://schemas.openxmlformats.org/drawingml/2006/wordprocessingDrawing" xmlns:w10="urn:schemas-microsoft-com:office:word" xmlns:w="http://schemas.openxmlformats.org/wordprocessingml/2006/main" xmlns:w14="http://schemas.microsoft.com/office/word/2010/wordml" xmlns:wpg="http://schemas.microsoft.com/office/word/2010/wordprocessingGroup" xmlns:wpi="http://schemas.microsoft.com/office/word/2010/wordprocessingInk" xmlns:wne="http://schemas.microsoft.com/office/word/2006/wordml" xmlns:wps="http://schemas.microsoft.com/office/word/2010/wordprocessingShape" mc:Ignorable="w14 wp14">
   <w:sdt>
     <w:sdtPr>
       <w:id w:val="356931645"/>
@@ -14849,7 +16364,7 @@
           <w:rPr>
             <w:noProof/>
           </w:rPr>
-          <w:t>4</w:t>
+          <w:t>12</w:t>
         </w:r>
         <w:r>
           <w:fldChar w:fldCharType="end"/>
@@ -14861,7 +16376,7 @@
 </file>
 
 <file path=word/footnotes.xml><?xml version="1.0" encoding="utf-8"?>
-<w:footnotes xmlns:wpc="http://schemas.microsoft.com/office/word/2010/wordprocessingCanvas" xmlns:mc="http://schemas.openxmlformats.org/markup-compatibility/2006" xmlns:o="urn:schemas-microsoft-com:office:office" xmlns:r="http://schemas.openxmlformats.org/officeDocument/2006/relationships" xmlns:m="http://schemas.openxmlformats.org/officeDocument/2006/math" xmlns:v="urn:schemas-microsoft-com:vml" xmlns:wp14="http://schemas.microsoft.com/office/word/2010/wordprocessingDrawing" xmlns:wp="http://schemas.openxmlformats.org/drawingml/2006/wordprocessingDrawing" xmlns:w10="urn:schemas-microsoft-com:office:word" xmlns:w="http://schemas.openxmlformats.org/wordprocessingml/2006/main" xmlns:w14="http://schemas.microsoft.com/office/word/2010/wordml" xmlns:w15="http://schemas.microsoft.com/office/word/2012/wordml" xmlns:wpg="http://schemas.microsoft.com/office/word/2010/wordprocessingGroup" xmlns:wpi="http://schemas.microsoft.com/office/word/2010/wordprocessingInk" xmlns:wne="http://schemas.microsoft.com/office/word/2006/wordml" xmlns:wps="http://schemas.microsoft.com/office/word/2010/wordprocessingShape" mc:Ignorable="w14 w15 wp14">
+<w:footnotes xmlns:wpc="http://schemas.microsoft.com/office/word/2010/wordprocessingCanvas" xmlns:mc="http://schemas.openxmlformats.org/markup-compatibility/2006" xmlns:o="urn:schemas-microsoft-com:office:office" xmlns:r="http://schemas.openxmlformats.org/officeDocument/2006/relationships" xmlns:m="http://schemas.openxmlformats.org/officeDocument/2006/math" xmlns:v="urn:schemas-microsoft-com:vml" xmlns:wp14="http://schemas.microsoft.com/office/word/2010/wordprocessingDrawing" xmlns:wp="http://schemas.openxmlformats.org/drawingml/2006/wordprocessingDrawing" xmlns:w10="urn:schemas-microsoft-com:office:word" xmlns:w="http://schemas.openxmlformats.org/wordprocessingml/2006/main" xmlns:w14="http://schemas.microsoft.com/office/word/2010/wordml" xmlns:wpg="http://schemas.microsoft.com/office/word/2010/wordprocessingGroup" xmlns:wpi="http://schemas.microsoft.com/office/word/2010/wordprocessingInk" xmlns:wne="http://schemas.microsoft.com/office/word/2006/wordml" xmlns:wps="http://schemas.microsoft.com/office/word/2010/wordprocessingShape" mc:Ignorable="w14 wp14">
   <w:footnote w:type="separator" w:id="-1">
     <w:p>
       <w:pPr>
@@ -14886,7 +16401,7 @@
 </file>
 
 <file path=word/header1.xml><?xml version="1.0" encoding="utf-8"?>
-<w:hdr xmlns:wpc="http://schemas.microsoft.com/office/word/2010/wordprocessingCanvas" xmlns:mc="http://schemas.openxmlformats.org/markup-compatibility/2006" xmlns:o="urn:schemas-microsoft-com:office:office" xmlns:r="http://schemas.openxmlformats.org/officeDocument/2006/relationships" xmlns:m="http://schemas.openxmlformats.org/officeDocument/2006/math" xmlns:v="urn:schemas-microsoft-com:vml" xmlns:wp14="http://schemas.microsoft.com/office/word/2010/wordprocessingDrawing" xmlns:wp="http://schemas.openxmlformats.org/drawingml/2006/wordprocessingDrawing" xmlns:w10="urn:schemas-microsoft-com:office:word" xmlns:w="http://schemas.openxmlformats.org/wordprocessingml/2006/main" xmlns:w14="http://schemas.microsoft.com/office/word/2010/wordml" xmlns:w15="http://schemas.microsoft.com/office/word/2012/wordml" xmlns:wpg="http://schemas.microsoft.com/office/word/2010/wordprocessingGroup" xmlns:wpi="http://schemas.microsoft.com/office/word/2010/wordprocessingInk" xmlns:wne="http://schemas.microsoft.com/office/word/2006/wordml" xmlns:wps="http://schemas.microsoft.com/office/word/2010/wordprocessingShape" mc:Ignorable="w14 w15 wp14">
+<w:hdr xmlns:wpc="http://schemas.microsoft.com/office/word/2010/wordprocessingCanvas" xmlns:mc="http://schemas.openxmlformats.org/markup-compatibility/2006" xmlns:o="urn:schemas-microsoft-com:office:office" xmlns:r="http://schemas.openxmlformats.org/officeDocument/2006/relationships" xmlns:m="http://schemas.openxmlformats.org/officeDocument/2006/math" xmlns:v="urn:schemas-microsoft-com:vml" xmlns:wp14="http://schemas.microsoft.com/office/word/2010/wordprocessingDrawing" xmlns:wp="http://schemas.openxmlformats.org/drawingml/2006/wordprocessingDrawing" xmlns:w10="urn:schemas-microsoft-com:office:word" xmlns:w="http://schemas.openxmlformats.org/wordprocessingml/2006/main" xmlns:w14="http://schemas.microsoft.com/office/word/2010/wordml" xmlns:wpg="http://schemas.microsoft.com/office/word/2010/wordprocessingGroup" xmlns:wpi="http://schemas.microsoft.com/office/word/2010/wordprocessingInk" xmlns:wne="http://schemas.microsoft.com/office/word/2006/wordml" xmlns:wps="http://schemas.microsoft.com/office/word/2010/wordprocessingShape" mc:Ignorable="w14 wp14">
   <w:p>
     <w:pPr>
       <w:pStyle w:val="Sinespaciado"/>
@@ -15031,7 +16546,7 @@
 </file>
 
 <file path=word/numbering.xml><?xml version="1.0" encoding="utf-8"?>
-<w:numbering xmlns:wpc="http://schemas.microsoft.com/office/word/2010/wordprocessingCanvas" xmlns:mc="http://schemas.openxmlformats.org/markup-compatibility/2006" xmlns:o="urn:schemas-microsoft-com:office:office" xmlns:r="http://schemas.openxmlformats.org/officeDocument/2006/relationships" xmlns:m="http://schemas.openxmlformats.org/officeDocument/2006/math" xmlns:v="urn:schemas-microsoft-com:vml" xmlns:wp14="http://schemas.microsoft.com/office/word/2010/wordprocessingDrawing" xmlns:wp="http://schemas.openxmlformats.org/drawingml/2006/wordprocessingDrawing" xmlns:w10="urn:schemas-microsoft-com:office:word" xmlns:w="http://schemas.openxmlformats.org/wordprocessingml/2006/main" xmlns:w14="http://schemas.microsoft.com/office/word/2010/wordml" xmlns:w15="http://schemas.microsoft.com/office/word/2012/wordml" xmlns:wpg="http://schemas.microsoft.com/office/word/2010/wordprocessingGroup" xmlns:wpi="http://schemas.microsoft.com/office/word/2010/wordprocessingInk" xmlns:wne="http://schemas.microsoft.com/office/word/2006/wordml" xmlns:wps="http://schemas.microsoft.com/office/word/2010/wordprocessingShape" mc:Ignorable="w14 w15 wp14">
+<w:numbering xmlns:wpc="http://schemas.microsoft.com/office/word/2010/wordprocessingCanvas" xmlns:mc="http://schemas.openxmlformats.org/markup-compatibility/2006" xmlns:o="urn:schemas-microsoft-com:office:office" xmlns:r="http://schemas.openxmlformats.org/officeDocument/2006/relationships" xmlns:m="http://schemas.openxmlformats.org/officeDocument/2006/math" xmlns:v="urn:schemas-microsoft-com:vml" xmlns:wp14="http://schemas.microsoft.com/office/word/2010/wordprocessingDrawing" xmlns:wp="http://schemas.openxmlformats.org/drawingml/2006/wordprocessingDrawing" xmlns:w10="urn:schemas-microsoft-com:office:word" xmlns:w="http://schemas.openxmlformats.org/wordprocessingml/2006/main" xmlns:w14="http://schemas.microsoft.com/office/word/2010/wordml" xmlns:wpg="http://schemas.microsoft.com/office/word/2010/wordprocessingGroup" xmlns:wpi="http://schemas.microsoft.com/office/word/2010/wordprocessingInk" xmlns:wne="http://schemas.microsoft.com/office/word/2006/wordml" xmlns:wps="http://schemas.microsoft.com/office/word/2010/wordprocessingShape" mc:Ignorable="w14 wp14">
   <w:abstractNum w:abstractNumId="0">
     <w:nsid w:val="06E53864"/>
     <w:multiLevelType w:val="multilevel"/>
@@ -19649,7 +21164,7 @@
 </file>
 
 <file path=word/styles.xml><?xml version="1.0" encoding="utf-8"?>
-<w:styles xmlns:mc="http://schemas.openxmlformats.org/markup-compatibility/2006" xmlns:r="http://schemas.openxmlformats.org/officeDocument/2006/relationships" xmlns:w="http://schemas.openxmlformats.org/wordprocessingml/2006/main" xmlns:w14="http://schemas.microsoft.com/office/word/2010/wordml" xmlns:w15="http://schemas.microsoft.com/office/word/2012/wordml" mc:Ignorable="w14 w15">
+<w:styles xmlns:mc="http://schemas.openxmlformats.org/markup-compatibility/2006" xmlns:r="http://schemas.openxmlformats.org/officeDocument/2006/relationships" xmlns:w="http://schemas.openxmlformats.org/wordprocessingml/2006/main" xmlns:w14="http://schemas.microsoft.com/office/word/2010/wordml" mc:Ignorable="w14">
   <w:docDefaults>
     <w:rPrDefault>
       <w:rPr>
@@ -19665,378 +21180,144 @@
       </w:pPr>
     </w:pPrDefault>
   </w:docDefaults>
-  <w:latentStyles w:defLockedState="0" w:defUIPriority="99" w:defSemiHidden="0" w:defUnhideWhenUsed="0" w:defQFormat="0" w:count="371">
-    <w:lsdException w:name="Normal" w:uiPriority="0" w:qFormat="1"/>
-    <w:lsdException w:name="heading 1" w:uiPriority="9" w:qFormat="1"/>
-    <w:lsdException w:name="heading 2" w:semiHidden="1" w:uiPriority="9" w:unhideWhenUsed="1" w:qFormat="1"/>
-    <w:lsdException w:name="heading 3" w:semiHidden="1" w:uiPriority="9" w:unhideWhenUsed="1" w:qFormat="1"/>
-    <w:lsdException w:name="heading 4" w:semiHidden="1" w:uiPriority="9" w:unhideWhenUsed="1" w:qFormat="1"/>
-    <w:lsdException w:name="heading 5" w:semiHidden="1" w:uiPriority="9" w:unhideWhenUsed="1" w:qFormat="1"/>
-    <w:lsdException w:name="heading 6" w:semiHidden="1" w:uiPriority="9" w:unhideWhenUsed="1" w:qFormat="1"/>
-    <w:lsdException w:name="heading 7" w:semiHidden="1" w:uiPriority="9" w:unhideWhenUsed="1" w:qFormat="1"/>
-    <w:lsdException w:name="heading 8" w:semiHidden="1" w:uiPriority="9" w:unhideWhenUsed="1" w:qFormat="1"/>
-    <w:lsdException w:name="heading 9" w:semiHidden="1" w:uiPriority="9" w:unhideWhenUsed="1" w:qFormat="1"/>
-    <w:lsdException w:name="index 1" w:semiHidden="1" w:unhideWhenUsed="1"/>
-    <w:lsdException w:name="index 2" w:semiHidden="1" w:unhideWhenUsed="1"/>
-    <w:lsdException w:name="index 3" w:semiHidden="1" w:unhideWhenUsed="1"/>
-    <w:lsdException w:name="index 4" w:semiHidden="1" w:unhideWhenUsed="1"/>
-    <w:lsdException w:name="index 5" w:semiHidden="1" w:unhideWhenUsed="1"/>
-    <w:lsdException w:name="index 6" w:semiHidden="1" w:unhideWhenUsed="1"/>
-    <w:lsdException w:name="index 7" w:semiHidden="1" w:unhideWhenUsed="1"/>
-    <w:lsdException w:name="index 8" w:semiHidden="1" w:unhideWhenUsed="1"/>
-    <w:lsdException w:name="index 9" w:semiHidden="1" w:unhideWhenUsed="1"/>
-    <w:lsdException w:name="toc 1" w:semiHidden="1" w:uiPriority="39" w:unhideWhenUsed="1"/>
-    <w:lsdException w:name="toc 2" w:semiHidden="1" w:uiPriority="39" w:unhideWhenUsed="1"/>
-    <w:lsdException w:name="toc 3" w:semiHidden="1" w:uiPriority="39" w:unhideWhenUsed="1"/>
-    <w:lsdException w:name="toc 4" w:semiHidden="1" w:uiPriority="39" w:unhideWhenUsed="1"/>
-    <w:lsdException w:name="toc 5" w:semiHidden="1" w:uiPriority="39" w:unhideWhenUsed="1"/>
-    <w:lsdException w:name="toc 6" w:semiHidden="1" w:uiPriority="39" w:unhideWhenUsed="1"/>
-    <w:lsdException w:name="toc 7" w:semiHidden="1" w:uiPriority="39" w:unhideWhenUsed="1"/>
-    <w:lsdException w:name="toc 8" w:semiHidden="1" w:uiPriority="39" w:unhideWhenUsed="1"/>
-    <w:lsdException w:name="toc 9" w:semiHidden="1" w:uiPriority="39" w:unhideWhenUsed="1"/>
-    <w:lsdException w:name="Normal Indent" w:semiHidden="1" w:unhideWhenUsed="1"/>
-    <w:lsdException w:name="footnote text" w:semiHidden="1" w:unhideWhenUsed="1"/>
-    <w:lsdException w:name="annotation text" w:semiHidden="1" w:unhideWhenUsed="1"/>
-    <w:lsdException w:name="header" w:semiHidden="1" w:unhideWhenUsed="1"/>
-    <w:lsdException w:name="footer" w:semiHidden="1" w:unhideWhenUsed="1"/>
-    <w:lsdException w:name="index heading" w:semiHidden="1" w:unhideWhenUsed="1"/>
-    <w:lsdException w:name="caption" w:semiHidden="1" w:uiPriority="35" w:unhideWhenUsed="1" w:qFormat="1"/>
-    <w:lsdException w:name="table of figures" w:semiHidden="1" w:unhideWhenUsed="1"/>
-    <w:lsdException w:name="envelope address" w:semiHidden="1" w:unhideWhenUsed="1"/>
-    <w:lsdException w:name="envelope return" w:semiHidden="1" w:unhideWhenUsed="1"/>
-    <w:lsdException w:name="footnote reference" w:semiHidden="1" w:unhideWhenUsed="1"/>
-    <w:lsdException w:name="annotation reference" w:semiHidden="1" w:unhideWhenUsed="1"/>
-    <w:lsdException w:name="line number" w:semiHidden="1" w:unhideWhenUsed="1"/>
-    <w:lsdException w:name="page number" w:semiHidden="1" w:unhideWhenUsed="1"/>
-    <w:lsdException w:name="endnote reference" w:semiHidden="1" w:unhideWhenUsed="1"/>
-    <w:lsdException w:name="endnote text" w:semiHidden="1" w:unhideWhenUsed="1"/>
-    <w:lsdException w:name="table of authorities" w:semiHidden="1" w:unhideWhenUsed="1"/>
-    <w:lsdException w:name="macro" w:semiHidden="1" w:unhideWhenUsed="1"/>
-    <w:lsdException w:name="toa heading" w:semiHidden="1" w:unhideWhenUsed="1"/>
-    <w:lsdException w:name="List" w:semiHidden="1" w:unhideWhenUsed="1"/>
-    <w:lsdException w:name="List Bullet" w:semiHidden="1" w:unhideWhenUsed="1"/>
-    <w:lsdException w:name="List Number" w:semiHidden="1" w:unhideWhenUsed="1"/>
-    <w:lsdException w:name="List 2" w:semiHidden="1" w:unhideWhenUsed="1"/>
-    <w:lsdException w:name="List 3" w:semiHidden="1" w:unhideWhenUsed="1"/>
-    <w:lsdException w:name="List 4" w:semiHidden="1" w:unhideWhenUsed="1"/>
-    <w:lsdException w:name="List 5" w:semiHidden="1" w:unhideWhenUsed="1"/>
-    <w:lsdException w:name="List Bullet 2" w:semiHidden="1" w:unhideWhenUsed="1"/>
-    <w:lsdException w:name="List Bullet 3" w:semiHidden="1" w:unhideWhenUsed="1"/>
-    <w:lsdException w:name="List Bullet 4" w:semiHidden="1" w:unhideWhenUsed="1"/>
-    <w:lsdException w:name="List Bullet 5" w:semiHidden="1" w:unhideWhenUsed="1"/>
-    <w:lsdException w:name="List Number 2" w:semiHidden="1" w:unhideWhenUsed="1"/>
-    <w:lsdException w:name="List Number 3" w:semiHidden="1" w:unhideWhenUsed="1"/>
-    <w:lsdException w:name="List Number 4" w:semiHidden="1" w:unhideWhenUsed="1"/>
-    <w:lsdException w:name="List Number 5" w:semiHidden="1" w:unhideWhenUsed="1"/>
-    <w:lsdException w:name="Title" w:uiPriority="10" w:qFormat="1"/>
-    <w:lsdException w:name="Closing" w:semiHidden="1" w:unhideWhenUsed="1"/>
-    <w:lsdException w:name="Signature" w:semiHidden="1" w:unhideWhenUsed="1"/>
-    <w:lsdException w:name="Default Paragraph Font" w:semiHidden="1" w:uiPriority="1" w:unhideWhenUsed="1"/>
-    <w:lsdException w:name="Body Text" w:semiHidden="1" w:unhideWhenUsed="1"/>
-    <w:lsdException w:name="Body Text Indent" w:semiHidden="1" w:unhideWhenUsed="1"/>
-    <w:lsdException w:name="List Continue" w:semiHidden="1" w:unhideWhenUsed="1"/>
-    <w:lsdException w:name="List Continue 2" w:semiHidden="1" w:unhideWhenUsed="1"/>
-    <w:lsdException w:name="List Continue 3" w:semiHidden="1" w:unhideWhenUsed="1"/>
-    <w:lsdException w:name="List Continue 4" w:semiHidden="1" w:unhideWhenUsed="1"/>
-    <w:lsdException w:name="List Continue 5" w:semiHidden="1" w:unhideWhenUsed="1"/>
-    <w:lsdException w:name="Message Header" w:semiHidden="1" w:unhideWhenUsed="1"/>
-    <w:lsdException w:name="Subtitle" w:uiPriority="11" w:qFormat="1"/>
-    <w:lsdException w:name="Salutation" w:semiHidden="1" w:unhideWhenUsed="1"/>
-    <w:lsdException w:name="Date" w:semiHidden="1" w:unhideWhenUsed="1"/>
-    <w:lsdException w:name="Body Text First Indent" w:semiHidden="1" w:unhideWhenUsed="1"/>
-    <w:lsdException w:name="Body Text First Indent 2" w:semiHidden="1" w:unhideWhenUsed="1"/>
-    <w:lsdException w:name="Note Heading" w:semiHidden="1" w:unhideWhenUsed="1"/>
-    <w:lsdException w:name="Body Text 2" w:semiHidden="1" w:unhideWhenUsed="1"/>
-    <w:lsdException w:name="Body Text 3" w:semiHidden="1" w:unhideWhenUsed="1"/>
-    <w:lsdException w:name="Body Text Indent 2" w:semiHidden="1" w:unhideWhenUsed="1"/>
-    <w:lsdException w:name="Body Text Indent 3" w:semiHidden="1" w:unhideWhenUsed="1"/>
-    <w:lsdException w:name="Block Text" w:semiHidden="1" w:unhideWhenUsed="1"/>
-    <w:lsdException w:name="Hyperlink" w:semiHidden="1" w:unhideWhenUsed="1"/>
-    <w:lsdException w:name="FollowedHyperlink" w:semiHidden="1" w:unhideWhenUsed="1"/>
-    <w:lsdException w:name="Strong" w:uiPriority="22" w:qFormat="1"/>
-    <w:lsdException w:name="Emphasis" w:uiPriority="20" w:qFormat="1"/>
-    <w:lsdException w:name="Document Map" w:semiHidden="1" w:unhideWhenUsed="1"/>
-    <w:lsdException w:name="Plain Text" w:semiHidden="1" w:unhideWhenUsed="1"/>
-    <w:lsdException w:name="E-mail Signature" w:semiHidden="1" w:unhideWhenUsed="1"/>
-    <w:lsdException w:name="HTML Top of Form" w:semiHidden="1" w:unhideWhenUsed="1"/>
-    <w:lsdException w:name="HTML Bottom of Form" w:semiHidden="1" w:unhideWhenUsed="1"/>
-    <w:lsdException w:name="Normal (Web)" w:semiHidden="1" w:unhideWhenUsed="1"/>
-    <w:lsdException w:name="HTML Acronym" w:semiHidden="1" w:unhideWhenUsed="1"/>
-    <w:lsdException w:name="HTML Address" w:semiHidden="1" w:unhideWhenUsed="1"/>
-    <w:lsdException w:name="HTML Cite" w:semiHidden="1" w:unhideWhenUsed="1"/>
-    <w:lsdException w:name="HTML Code" w:semiHidden="1" w:unhideWhenUsed="1"/>
-    <w:lsdException w:name="HTML Definition" w:semiHidden="1" w:unhideWhenUsed="1"/>
-    <w:lsdException w:name="HTML Keyboard" w:semiHidden="1" w:unhideWhenUsed="1"/>
-    <w:lsdException w:name="HTML Preformatted" w:semiHidden="1" w:unhideWhenUsed="1"/>
-    <w:lsdException w:name="HTML Sample" w:semiHidden="1" w:unhideWhenUsed="1"/>
-    <w:lsdException w:name="HTML Typewriter" w:semiHidden="1" w:unhideWhenUsed="1"/>
-    <w:lsdException w:name="HTML Variable" w:semiHidden="1" w:unhideWhenUsed="1"/>
-    <w:lsdException w:name="Normal Table" w:semiHidden="1" w:unhideWhenUsed="1"/>
-    <w:lsdException w:name="annotation subject" w:semiHidden="1" w:unhideWhenUsed="1"/>
-    <w:lsdException w:name="No List" w:semiHidden="1" w:unhideWhenUsed="1"/>
-    <w:lsdException w:name="Outline List 1" w:semiHidden="1" w:unhideWhenUsed="1"/>
-    <w:lsdException w:name="Outline List 2" w:semiHidden="1" w:unhideWhenUsed="1"/>
-    <w:lsdException w:name="Outline List 3" w:semiHidden="1" w:unhideWhenUsed="1"/>
-    <w:lsdException w:name="Table Simple 1" w:semiHidden="1" w:unhideWhenUsed="1"/>
-    <w:lsdException w:name="Table Simple 2" w:semiHidden="1" w:unhideWhenUsed="1"/>
-    <w:lsdException w:name="Table Simple 3" w:semiHidden="1" w:unhideWhenUsed="1"/>
-    <w:lsdException w:name="Table Classic 1" w:semiHidden="1" w:unhideWhenUsed="1"/>
-    <w:lsdException w:name="Table Classic 2" w:semiHidden="1" w:unhideWhenUsed="1"/>
-    <w:lsdException w:name="Table Classic 3" w:semiHidden="1" w:unhideWhenUsed="1"/>
-    <w:lsdException w:name="Table Classic 4" w:semiHidden="1" w:unhideWhenUsed="1"/>
-    <w:lsdException w:name="Table Colorful 1" w:semiHidden="1" w:unhideWhenUsed="1"/>
-    <w:lsdException w:name="Table Colorful 2" w:semiHidden="1" w:unhideWhenUsed="1"/>
-    <w:lsdException w:name="Table Colorful 3" w:semiHidden="1" w:unhideWhenUsed="1"/>
-    <w:lsdException w:name="Table Columns 1" w:semiHidden="1" w:unhideWhenUsed="1"/>
-    <w:lsdException w:name="Table Columns 2" w:semiHidden="1" w:unhideWhenUsed="1"/>
-    <w:lsdException w:name="Table Columns 3" w:semiHidden="1" w:unhideWhenUsed="1"/>
-    <w:lsdException w:name="Table Columns 4" w:semiHidden="1" w:unhideWhenUsed="1"/>
-    <w:lsdException w:name="Table Columns 5" w:semiHidden="1" w:unhideWhenUsed="1"/>
-    <w:lsdException w:name="Table Grid 1" w:semiHidden="1" w:unhideWhenUsed="1"/>
-    <w:lsdException w:name="Table Grid 2" w:semiHidden="1" w:unhideWhenUsed="1"/>
-    <w:lsdException w:name="Table Grid 3" w:semiHidden="1" w:unhideWhenUsed="1"/>
-    <w:lsdException w:name="Table Grid 4" w:semiHidden="1" w:unhideWhenUsed="1"/>
-    <w:lsdException w:name="Table Grid 5" w:semiHidden="1" w:unhideWhenUsed="1"/>
-    <w:lsdException w:name="Table Grid 6" w:semiHidden="1" w:unhideWhenUsed="1"/>
-    <w:lsdException w:name="Table Grid 7" w:semiHidden="1" w:unhideWhenUsed="1"/>
-    <w:lsdException w:name="Table Grid 8" w:semiHidden="1" w:unhideWhenUsed="1"/>
-    <w:lsdException w:name="Table List 1" w:semiHidden="1" w:unhideWhenUsed="1"/>
-    <w:lsdException w:name="Table List 2" w:semiHidden="1" w:unhideWhenUsed="1"/>
-    <w:lsdException w:name="Table List 3" w:semiHidden="1" w:unhideWhenUsed="1"/>
-    <w:lsdException w:name="Table List 4" w:semiHidden="1" w:unhideWhenUsed="1"/>
-    <w:lsdException w:name="Table List 5" w:semiHidden="1" w:unhideWhenUsed="1"/>
-    <w:lsdException w:name="Table List 6" w:semiHidden="1" w:unhideWhenUsed="1"/>
-    <w:lsdException w:name="Table List 7" w:semiHidden="1" w:unhideWhenUsed="1"/>
-    <w:lsdException w:name="Table List 8" w:semiHidden="1" w:unhideWhenUsed="1"/>
-    <w:lsdException w:name="Table 3D effects 1" w:semiHidden="1" w:unhideWhenUsed="1"/>
-    <w:lsdException w:name="Table 3D effects 2" w:semiHidden="1" w:unhideWhenUsed="1"/>
-    <w:lsdException w:name="Table 3D effects 3" w:semiHidden="1" w:unhideWhenUsed="1"/>
-    <w:lsdException w:name="Table Contemporary" w:semiHidden="1" w:unhideWhenUsed="1"/>
-    <w:lsdException w:name="Table Elegant" w:semiHidden="1" w:unhideWhenUsed="1"/>
-    <w:lsdException w:name="Table Professional" w:semiHidden="1" w:unhideWhenUsed="1"/>
-    <w:lsdException w:name="Table Subtle 1" w:semiHidden="1" w:unhideWhenUsed="1"/>
-    <w:lsdException w:name="Table Subtle 2" w:semiHidden="1" w:unhideWhenUsed="1"/>
-    <w:lsdException w:name="Table Web 1" w:semiHidden="1" w:unhideWhenUsed="1"/>
-    <w:lsdException w:name="Table Web 2" w:semiHidden="1" w:unhideWhenUsed="1"/>
-    <w:lsdException w:name="Table Web 3" w:semiHidden="1" w:unhideWhenUsed="1"/>
-    <w:lsdException w:name="Balloon Text" w:semiHidden="1" w:unhideWhenUsed="1"/>
-    <w:lsdException w:name="Table Grid" w:uiPriority="39"/>
-    <w:lsdException w:name="Table Theme" w:semiHidden="1" w:unhideWhenUsed="1"/>
-    <w:lsdException w:name="Placeholder Text" w:semiHidden="1"/>
-    <w:lsdException w:name="No Spacing" w:uiPriority="1" w:qFormat="1"/>
-    <w:lsdException w:name="Light Shading" w:uiPriority="60"/>
-    <w:lsdException w:name="Light List" w:uiPriority="61"/>
-    <w:lsdException w:name="Light Grid" w:uiPriority="62"/>
-    <w:lsdException w:name="Medium Shading 1" w:uiPriority="63"/>
-    <w:lsdException w:name="Medium Shading 2" w:uiPriority="64"/>
-    <w:lsdException w:name="Medium List 1" w:uiPriority="65"/>
-    <w:lsdException w:name="Medium List 2" w:uiPriority="66"/>
-    <w:lsdException w:name="Medium Grid 1" w:uiPriority="67"/>
-    <w:lsdException w:name="Medium Grid 2" w:uiPriority="68"/>
-    <w:lsdException w:name="Medium Grid 3" w:uiPriority="69"/>
-    <w:lsdException w:name="Dark List" w:uiPriority="70"/>
-    <w:lsdException w:name="Colorful Shading" w:uiPriority="71"/>
-    <w:lsdException w:name="Colorful List" w:uiPriority="72"/>
-    <w:lsdException w:name="Colorful Grid" w:uiPriority="73"/>
-    <w:lsdException w:name="Light Shading Accent 1" w:uiPriority="60"/>
-    <w:lsdException w:name="Light List Accent 1" w:uiPriority="61"/>
-    <w:lsdException w:name="Light Grid Accent 1" w:uiPriority="62"/>
-    <w:lsdException w:name="Medium Shading 1 Accent 1" w:uiPriority="63"/>
-    <w:lsdException w:name="Medium Shading 2 Accent 1" w:uiPriority="64"/>
-    <w:lsdException w:name="Medium List 1 Accent 1" w:uiPriority="65"/>
-    <w:lsdException w:name="Revision" w:semiHidden="1"/>
-    <w:lsdException w:name="List Paragraph" w:uiPriority="34" w:qFormat="1"/>
-    <w:lsdException w:name="Quote" w:uiPriority="29" w:qFormat="1"/>
-    <w:lsdException w:name="Intense Quote" w:uiPriority="30" w:qFormat="1"/>
-    <w:lsdException w:name="Medium List 2 Accent 1" w:uiPriority="66"/>
-    <w:lsdException w:name="Medium Grid 1 Accent 1" w:uiPriority="67"/>
-    <w:lsdException w:name="Medium Grid 2 Accent 1" w:uiPriority="68"/>
-    <w:lsdException w:name="Medium Grid 3 Accent 1" w:uiPriority="69"/>
-    <w:lsdException w:name="Dark List Accent 1" w:uiPriority="70"/>
-    <w:lsdException w:name="Colorful Shading Accent 1" w:uiPriority="71"/>
-    <w:lsdException w:name="Colorful List Accent 1" w:uiPriority="72"/>
-    <w:lsdException w:name="Colorful Grid Accent 1" w:uiPriority="73"/>
-    <w:lsdException w:name="Light Shading Accent 2" w:uiPriority="60"/>
-    <w:lsdException w:name="Light List Accent 2" w:uiPriority="61"/>
-    <w:lsdException w:name="Light Grid Accent 2" w:uiPriority="62"/>
-    <w:lsdException w:name="Medium Shading 1 Accent 2" w:uiPriority="63"/>
-    <w:lsdException w:name="Medium Shading 2 Accent 2" w:uiPriority="64"/>
-    <w:lsdException w:name="Medium List 1 Accent 2" w:uiPriority="65"/>
-    <w:lsdException w:name="Medium List 2 Accent 2" w:uiPriority="66"/>
-    <w:lsdException w:name="Medium Grid 1 Accent 2" w:uiPriority="67"/>
-    <w:lsdException w:name="Medium Grid 2 Accent 2" w:uiPriority="68"/>
-    <w:lsdException w:name="Medium Grid 3 Accent 2" w:uiPriority="69"/>
-    <w:lsdException w:name="Dark List Accent 2" w:uiPriority="70"/>
-    <w:lsdException w:name="Colorful Shading Accent 2" w:uiPriority="71"/>
-    <w:lsdException w:name="Colorful List Accent 2" w:uiPriority="72"/>
-    <w:lsdException w:name="Colorful Grid Accent 2" w:uiPriority="73"/>
-    <w:lsdException w:name="Light Shading Accent 3" w:uiPriority="60"/>
-    <w:lsdException w:name="Light List Accent 3" w:uiPriority="61"/>
-    <w:lsdException w:name="Light Grid Accent 3" w:uiPriority="62"/>
-    <w:lsdException w:name="Medium Shading 1 Accent 3" w:uiPriority="63"/>
-    <w:lsdException w:name="Medium Shading 2 Accent 3" w:uiPriority="64"/>
-    <w:lsdException w:name="Medium List 1 Accent 3" w:uiPriority="65"/>
-    <w:lsdException w:name="Medium List 2 Accent 3" w:uiPriority="66"/>
-    <w:lsdException w:name="Medium Grid 1 Accent 3" w:uiPriority="67"/>
-    <w:lsdException w:name="Medium Grid 2 Accent 3" w:uiPriority="68"/>
-    <w:lsdException w:name="Medium Grid 3 Accent 3" w:uiPriority="69"/>
-    <w:lsdException w:name="Dark List Accent 3" w:uiPriority="70"/>
-    <w:lsdException w:name="Colorful Shading Accent 3" w:uiPriority="71"/>
-    <w:lsdException w:name="Colorful List Accent 3" w:uiPriority="72"/>
-    <w:lsdException w:name="Colorful Grid Accent 3" w:uiPriority="73"/>
-    <w:lsdException w:name="Light Shading Accent 4" w:uiPriority="60"/>
-    <w:lsdException w:name="Light List Accent 4" w:uiPriority="61"/>
-    <w:lsdException w:name="Light Grid Accent 4" w:uiPriority="62"/>
-    <w:lsdException w:name="Medium Shading 1 Accent 4" w:uiPriority="63"/>
-    <w:lsdException w:name="Medium Shading 2 Accent 4" w:uiPriority="64"/>
-    <w:lsdException w:name="Medium List 1 Accent 4" w:uiPriority="65"/>
-    <w:lsdException w:name="Medium List 2 Accent 4" w:uiPriority="66"/>
-    <w:lsdException w:name="Medium Grid 1 Accent 4" w:uiPriority="67"/>
-    <w:lsdException w:name="Medium Grid 2 Accent 4" w:uiPriority="68"/>
-    <w:lsdException w:name="Medium Grid 3 Accent 4" w:uiPriority="69"/>
-    <w:lsdException w:name="Dark List Accent 4" w:uiPriority="70"/>
-    <w:lsdException w:name="Colorful Shading Accent 4" w:uiPriority="71"/>
-    <w:lsdException w:name="Colorful List Accent 4" w:uiPriority="72"/>
-    <w:lsdException w:name="Colorful Grid Accent 4" w:uiPriority="73"/>
-    <w:lsdException w:name="Light Shading Accent 5" w:uiPriority="60"/>
-    <w:lsdException w:name="Light List Accent 5" w:uiPriority="61"/>
-    <w:lsdException w:name="Light Grid Accent 5" w:uiPriority="62"/>
-    <w:lsdException w:name="Medium Shading 1 Accent 5" w:uiPriority="63"/>
-    <w:lsdException w:name="Medium Shading 2 Accent 5" w:uiPriority="64"/>
-    <w:lsdException w:name="Medium List 1 Accent 5" w:uiPriority="65"/>
-    <w:lsdException w:name="Medium List 2 Accent 5" w:uiPriority="66"/>
-    <w:lsdException w:name="Medium Grid 1 Accent 5" w:uiPriority="67"/>
-    <w:lsdException w:name="Medium Grid 2 Accent 5" w:uiPriority="68"/>
-    <w:lsdException w:name="Medium Grid 3 Accent 5" w:uiPriority="69"/>
-    <w:lsdException w:name="Dark List Accent 5" w:uiPriority="70"/>
-    <w:lsdException w:name="Colorful Shading Accent 5" w:uiPriority="71"/>
-    <w:lsdException w:name="Colorful List Accent 5" w:uiPriority="72"/>
-    <w:lsdException w:name="Colorful Grid Accent 5" w:uiPriority="73"/>
-    <w:lsdException w:name="Light Shading Accent 6" w:uiPriority="60"/>
-    <w:lsdException w:name="Light List Accent 6" w:uiPriority="61"/>
-    <w:lsdException w:name="Light Grid Accent 6" w:uiPriority="62"/>
-    <w:lsdException w:name="Medium Shading 1 Accent 6" w:uiPriority="63"/>
-    <w:lsdException w:name="Medium Shading 2 Accent 6" w:uiPriority="64"/>
-    <w:lsdException w:name="Medium List 1 Accent 6" w:uiPriority="65"/>
-    <w:lsdException w:name="Medium List 2 Accent 6" w:uiPriority="66"/>
-    <w:lsdException w:name="Medium Grid 1 Accent 6" w:uiPriority="67"/>
-    <w:lsdException w:name="Medium Grid 2 Accent 6" w:uiPriority="68"/>
-    <w:lsdException w:name="Medium Grid 3 Accent 6" w:uiPriority="69"/>
-    <w:lsdException w:name="Dark List Accent 6" w:uiPriority="70"/>
-    <w:lsdException w:name="Colorful Shading Accent 6" w:uiPriority="71"/>
-    <w:lsdException w:name="Colorful List Accent 6" w:uiPriority="72"/>
-    <w:lsdException w:name="Colorful Grid Accent 6" w:uiPriority="73"/>
-    <w:lsdException w:name="Subtle Emphasis" w:uiPriority="19" w:qFormat="1"/>
-    <w:lsdException w:name="Intense Emphasis" w:uiPriority="21" w:qFormat="1"/>
-    <w:lsdException w:name="Subtle Reference" w:uiPriority="31" w:qFormat="1"/>
-    <w:lsdException w:name="Intense Reference" w:uiPriority="32" w:qFormat="1"/>
-    <w:lsdException w:name="Book Title" w:uiPriority="33" w:qFormat="1"/>
-    <w:lsdException w:name="Bibliography" w:semiHidden="1" w:uiPriority="37" w:unhideWhenUsed="1"/>
-    <w:lsdException w:name="TOC Heading" w:semiHidden="1" w:uiPriority="39" w:unhideWhenUsed="1" w:qFormat="1"/>
-    <w:lsdException w:name="Plain Table 1" w:uiPriority="41"/>
-    <w:lsdException w:name="Plain Table 2" w:uiPriority="42"/>
-    <w:lsdException w:name="Plain Table 3" w:uiPriority="43"/>
-    <w:lsdException w:name="Plain Table 4" w:uiPriority="44"/>
-    <w:lsdException w:name="Plain Table 5" w:uiPriority="45"/>
-    <w:lsdException w:name="Grid Table Light" w:uiPriority="40"/>
-    <w:lsdException w:name="Grid Table 1 Light" w:uiPriority="46"/>
-    <w:lsdException w:name="Grid Table 2" w:uiPriority="47"/>
-    <w:lsdException w:name="Grid Table 3" w:uiPriority="48"/>
-    <w:lsdException w:name="Grid Table 4" w:uiPriority="49"/>
-    <w:lsdException w:name="Grid Table 5 Dark" w:uiPriority="50"/>
-    <w:lsdException w:name="Grid Table 6 Colorful" w:uiPriority="51"/>
-    <w:lsdException w:name="Grid Table 7 Colorful" w:uiPriority="52"/>
-    <w:lsdException w:name="Grid Table 1 Light Accent 1" w:uiPriority="46"/>
-    <w:lsdException w:name="Grid Table 2 Accent 1" w:uiPriority="47"/>
-    <w:lsdException w:name="Grid Table 3 Accent 1" w:uiPriority="48"/>
-    <w:lsdException w:name="Grid Table 4 Accent 1" w:uiPriority="49"/>
-    <w:lsdException w:name="Grid Table 5 Dark Accent 1" w:uiPriority="50"/>
-    <w:lsdException w:name="Grid Table 6 Colorful Accent 1" w:uiPriority="51"/>
-    <w:lsdException w:name="Grid Table 7 Colorful Accent 1" w:uiPriority="52"/>
-    <w:lsdException w:name="Grid Table 1 Light Accent 2" w:uiPriority="46"/>
-    <w:lsdException w:name="Grid Table 2 Accent 2" w:uiPriority="47"/>
-    <w:lsdException w:name="Grid Table 3 Accent 2" w:uiPriority="48"/>
-    <w:lsdException w:name="Grid Table 4 Accent 2" w:uiPriority="49"/>
-    <w:lsdException w:name="Grid Table 5 Dark Accent 2" w:uiPriority="50"/>
-    <w:lsdException w:name="Grid Table 6 Colorful Accent 2" w:uiPriority="51"/>
-    <w:lsdException w:name="Grid Table 7 Colorful Accent 2" w:uiPriority="52"/>
-    <w:lsdException w:name="Grid Table 1 Light Accent 3" w:uiPriority="46"/>
-    <w:lsdException w:name="Grid Table 2 Accent 3" w:uiPriority="47"/>
-    <w:lsdException w:name="Grid Table 3 Accent 3" w:uiPriority="48"/>
-    <w:lsdException w:name="Grid Table 4 Accent 3" w:uiPriority="49"/>
-    <w:lsdException w:name="Grid Table 5 Dark Accent 3" w:uiPriority="50"/>
-    <w:lsdException w:name="Grid Table 6 Colorful Accent 3" w:uiPriority="51"/>
-    <w:lsdException w:name="Grid Table 7 Colorful Accent 3" w:uiPriority="52"/>
-    <w:lsdException w:name="Grid Table 1 Light Accent 4" w:uiPriority="46"/>
-    <w:lsdException w:name="Grid Table 2 Accent 4" w:uiPriority="47"/>
-    <w:lsdException w:name="Grid Table 3 Accent 4" w:uiPriority="48"/>
-    <w:lsdException w:name="Grid Table 4 Accent 4" w:uiPriority="49"/>
-    <w:lsdException w:name="Grid Table 5 Dark Accent 4" w:uiPriority="50"/>
-    <w:lsdException w:name="Grid Table 6 Colorful Accent 4" w:uiPriority="51"/>
-    <w:lsdException w:name="Grid Table 7 Colorful Accent 4" w:uiPriority="52"/>
-    <w:lsdException w:name="Grid Table 1 Light Accent 5" w:uiPriority="46"/>
-    <w:lsdException w:name="Grid Table 2 Accent 5" w:uiPriority="47"/>
-    <w:lsdException w:name="Grid Table 3 Accent 5" w:uiPriority="48"/>
-    <w:lsdException w:name="Grid Table 4 Accent 5" w:uiPriority="49"/>
-    <w:lsdException w:name="Grid Table 5 Dark Accent 5" w:uiPriority="50"/>
-    <w:lsdException w:name="Grid Table 6 Colorful Accent 5" w:uiPriority="51"/>
-    <w:lsdException w:name="Grid Table 7 Colorful Accent 5" w:uiPriority="52"/>
-    <w:lsdException w:name="Grid Table 1 Light Accent 6" w:uiPriority="46"/>
-    <w:lsdException w:name="Grid Table 2 Accent 6" w:uiPriority="47"/>
-    <w:lsdException w:name="Grid Table 3 Accent 6" w:uiPriority="48"/>
-    <w:lsdException w:name="Grid Table 4 Accent 6" w:uiPriority="49"/>
-    <w:lsdException w:name="Grid Table 5 Dark Accent 6" w:uiPriority="50"/>
-    <w:lsdException w:name="Grid Table 6 Colorful Accent 6" w:uiPriority="51"/>
-    <w:lsdException w:name="Grid Table 7 Colorful Accent 6" w:uiPriority="52"/>
-    <w:lsdException w:name="List Table 1 Light" w:uiPriority="46"/>
-    <w:lsdException w:name="List Table 2" w:uiPriority="47"/>
-    <w:lsdException w:name="List Table 3" w:uiPriority="48"/>
-    <w:lsdException w:name="List Table 4" w:uiPriority="49"/>
-    <w:lsdException w:name="List Table 5 Dark" w:uiPriority="50"/>
-    <w:lsdException w:name="List Table 6 Colorful" w:uiPriority="51"/>
-    <w:lsdException w:name="List Table 7 Colorful" w:uiPriority="52"/>
-    <w:lsdException w:name="List Table 1 Light Accent 1" w:uiPriority="46"/>
-    <w:lsdException w:name="List Table 2 Accent 1" w:uiPriority="47"/>
-    <w:lsdException w:name="List Table 3 Accent 1" w:uiPriority="48"/>
-    <w:lsdException w:name="List Table 4 Accent 1" w:uiPriority="49"/>
-    <w:lsdException w:name="List Table 5 Dark Accent 1" w:uiPriority="50"/>
-    <w:lsdException w:name="List Table 6 Colorful Accent 1" w:uiPriority="51"/>
-    <w:lsdException w:name="List Table 7 Colorful Accent 1" w:uiPriority="52"/>
-    <w:lsdException w:name="List Table 1 Light Accent 2" w:uiPriority="46"/>
-    <w:lsdException w:name="List Table 2 Accent 2" w:uiPriority="47"/>
-    <w:lsdException w:name="List Table 3 Accent 2" w:uiPriority="48"/>
-    <w:lsdException w:name="List Table 4 Accent 2" w:uiPriority="49"/>
-    <w:lsdException w:name="List Table 5 Dark Accent 2" w:uiPriority="50"/>
-    <w:lsdException w:name="List Table 6 Colorful Accent 2" w:uiPriority="51"/>
-    <w:lsdException w:name="List Table 7 Colorful Accent 2" w:uiPriority="52"/>
-    <w:lsdException w:name="List Table 1 Light Accent 3" w:uiPriority="46"/>
-    <w:lsdException w:name="List Table 2 Accent 3" w:uiPriority="47"/>
-    <w:lsdException w:name="List Table 3 Accent 3" w:uiPriority="48"/>
-    <w:lsdException w:name="List Table 4 Accent 3" w:uiPriority="49"/>
-    <w:lsdException w:name="List Table 5 Dark Accent 3" w:uiPriority="50"/>
-    <w:lsdException w:name="List Table 6 Colorful Accent 3" w:uiPriority="51"/>
-    <w:lsdException w:name="List Table 7 Colorful Accent 3" w:uiPriority="52"/>
-    <w:lsdException w:name="List Table 1 Light Accent 4" w:uiPriority="46"/>
-    <w:lsdException w:name="List Table 2 Accent 4" w:uiPriority="47"/>
-    <w:lsdException w:name="List Table 3 Accent 4" w:uiPriority="48"/>
-    <w:lsdException w:name="List Table 4 Accent 4" w:uiPriority="49"/>
-    <w:lsdException w:name="List Table 5 Dark Accent 4" w:uiPriority="50"/>
-    <w:lsdException w:name="List Table 6 Colorful Accent 4" w:uiPriority="51"/>
-    <w:lsdException w:name="List Table 7 Colorful Accent 4" w:uiPriority="52"/>
-    <w:lsdException w:name="List Table 1 Light Accent 5" w:uiPriority="46"/>
-    <w:lsdException w:name="List Table 2 Accent 5" w:uiPriority="47"/>
-    <w:lsdException w:name="List Table 3 Accent 5" w:uiPriority="48"/>
-    <w:lsdException w:name="List Table 4 Accent 5" w:uiPriority="49"/>
-    <w:lsdException w:name="List Table 5 Dark Accent 5" w:uiPriority="50"/>
-    <w:lsdException w:name="List Table 6 Colorful Accent 5" w:uiPriority="51"/>
-    <w:lsdException w:name="List Table 7 Colorful Accent 5" w:uiPriority="52"/>
-    <w:lsdException w:name="List Table 1 Light Accent 6" w:uiPriority="46"/>
-    <w:lsdException w:name="List Table 2 Accent 6" w:uiPriority="47"/>
-    <w:lsdException w:name="List Table 3 Accent 6" w:uiPriority="48"/>
-    <w:lsdException w:name="List Table 4 Accent 6" w:uiPriority="49"/>
-    <w:lsdException w:name="List Table 5 Dark Accent 6" w:uiPriority="50"/>
-    <w:lsdException w:name="List Table 6 Colorful Accent 6" w:uiPriority="51"/>
-    <w:lsdException w:name="List Table 7 Colorful Accent 6" w:uiPriority="52"/>
+  <w:latentStyles w:defLockedState="0" w:defUIPriority="99" w:defSemiHidden="1" w:defUnhideWhenUsed="1" w:defQFormat="0" w:count="267">
+    <w:lsdException w:name="Normal" w:semiHidden="0" w:uiPriority="0" w:unhideWhenUsed="0" w:qFormat="1"/>
+    <w:lsdException w:name="heading 1" w:semiHidden="0" w:uiPriority="9" w:unhideWhenUsed="0" w:qFormat="1"/>
+    <w:lsdException w:name="heading 2" w:uiPriority="9" w:qFormat="1"/>
+    <w:lsdException w:name="heading 3" w:uiPriority="9" w:qFormat="1"/>
+    <w:lsdException w:name="heading 4" w:uiPriority="9" w:qFormat="1"/>
+    <w:lsdException w:name="heading 5" w:uiPriority="9" w:qFormat="1"/>
+    <w:lsdException w:name="heading 6" w:uiPriority="9" w:qFormat="1"/>
+    <w:lsdException w:name="heading 7" w:uiPriority="9" w:qFormat="1"/>
+    <w:lsdException w:name="heading 8" w:uiPriority="9" w:qFormat="1"/>
+    <w:lsdException w:name="heading 9" w:uiPriority="9" w:qFormat="1"/>
+    <w:lsdException w:name="toc 1" w:uiPriority="39"/>
+    <w:lsdException w:name="toc 2" w:uiPriority="39"/>
+    <w:lsdException w:name="toc 3" w:uiPriority="39"/>
+    <w:lsdException w:name="toc 4" w:uiPriority="39"/>
+    <w:lsdException w:name="toc 5" w:uiPriority="39"/>
+    <w:lsdException w:name="toc 6" w:uiPriority="39"/>
+    <w:lsdException w:name="toc 7" w:uiPriority="39"/>
+    <w:lsdException w:name="toc 8" w:uiPriority="39"/>
+    <w:lsdException w:name="toc 9" w:uiPriority="39"/>
+    <w:lsdException w:name="caption" w:uiPriority="35" w:qFormat="1"/>
+    <w:lsdException w:name="Title" w:semiHidden="0" w:uiPriority="10" w:unhideWhenUsed="0" w:qFormat="1"/>
+    <w:lsdException w:name="Default Paragraph Font" w:uiPriority="1"/>
+    <w:lsdException w:name="Subtitle" w:semiHidden="0" w:uiPriority="11" w:unhideWhenUsed="0" w:qFormat="1"/>
+    <w:lsdException w:name="Strong" w:semiHidden="0" w:uiPriority="22" w:unhideWhenUsed="0" w:qFormat="1"/>
+    <w:lsdException w:name="Emphasis" w:semiHidden="0" w:uiPriority="20" w:unhideWhenUsed="0" w:qFormat="1"/>
+    <w:lsdException w:name="Table Grid" w:semiHidden="0" w:uiPriority="39" w:unhideWhenUsed="0"/>
+    <w:lsdException w:name="Placeholder Text" w:unhideWhenUsed="0"/>
+    <w:lsdException w:name="No Spacing" w:semiHidden="0" w:uiPriority="1" w:unhideWhenUsed="0" w:qFormat="1"/>
+    <w:lsdException w:name="Light Shading" w:semiHidden="0" w:uiPriority="60" w:unhideWhenUsed="0"/>
+    <w:lsdException w:name="Light List" w:semiHidden="0" w:uiPriority="61" w:unhideWhenUsed="0"/>
+    <w:lsdException w:name="Light Grid" w:semiHidden="0" w:uiPriority="62" w:unhideWhenUsed="0"/>
+    <w:lsdException w:name="Medium Shading 1" w:semiHidden="0" w:uiPriority="63" w:unhideWhenUsed="0"/>
+    <w:lsdException w:name="Medium Shading 2" w:semiHidden="0" w:uiPriority="64" w:unhideWhenUsed="0"/>
+    <w:lsdException w:name="Medium List 1" w:semiHidden="0" w:uiPriority="65" w:unhideWhenUsed="0"/>
+    <w:lsdException w:name="Medium List 2" w:semiHidden="0" w:uiPriority="66" w:unhideWhenUsed="0"/>
+    <w:lsdException w:name="Medium Grid 1" w:semiHidden="0" w:uiPriority="67" w:unhideWhenUsed="0"/>
+    <w:lsdException w:name="Medium Grid 2" w:semiHidden="0" w:uiPriority="68" w:unhideWhenUsed="0"/>
+    <w:lsdException w:name="Medium Grid 3" w:semiHidden="0" w:uiPriority="69" w:unhideWhenUsed="0"/>
+    <w:lsdException w:name="Dark List" w:semiHidden="0" w:uiPriority="70" w:unhideWhenUsed="0"/>
+    <w:lsdException w:name="Colorful Shading" w:semiHidden="0" w:uiPriority="71" w:unhideWhenUsed="0"/>
+    <w:lsdException w:name="Colorful List" w:semiHidden="0" w:uiPriority="72" w:unhideWhenUsed="0"/>
+    <w:lsdException w:name="Colorful Grid" w:semiHidden="0" w:uiPriority="73" w:unhideWhenUsed="0"/>
+    <w:lsdException w:name="Light Shading Accent 1" w:semiHidden="0" w:uiPriority="60" w:unhideWhenUsed="0"/>
+    <w:lsdException w:name="Light List Accent 1" w:semiHidden="0" w:uiPriority="61" w:unhideWhenUsed="0"/>
+    <w:lsdException w:name="Light Grid Accent 1" w:semiHidden="0" w:uiPriority="62" w:unhideWhenUsed="0"/>
+    <w:lsdException w:name="Medium Shading 1 Accent 1" w:semiHidden="0" w:uiPriority="63" w:unhideWhenUsed="0"/>
+    <w:lsdException w:name="Medium Shading 2 Accent 1" w:semiHidden="0" w:uiPriority="64" w:unhideWhenUsed="0"/>
+    <w:lsdException w:name="Medium List 1 Accent 1" w:semiHidden="0" w:uiPriority="65" w:unhideWhenUsed="0"/>
+    <w:lsdException w:name="Revision" w:unhideWhenUsed="0"/>
+    <w:lsdException w:name="List Paragraph" w:semiHidden="0" w:uiPriority="34" w:unhideWhenUsed="0" w:qFormat="1"/>
+    <w:lsdException w:name="Quote" w:semiHidden="0" w:uiPriority="29" w:unhideWhenUsed="0" w:qFormat="1"/>
+    <w:lsdException w:name="Intense Quote" w:semiHidden="0" w:uiPriority="30" w:unhideWhenUsed="0" w:qFormat="1"/>
+    <w:lsdException w:name="Medium List 2 Accent 1" w:semiHidden="0" w:uiPriority="66" w:unhideWhenUsed="0"/>
+    <w:lsdException w:name="Medium Grid 1 Accent 1" w:semiHidden="0" w:uiPriority="67" w:unhideWhenUsed="0"/>
+    <w:lsdException w:name="Medium Grid 2 Accent 1" w:semiHidden="0" w:uiPriority="68" w:unhideWhenUsed="0"/>
+    <w:lsdException w:name="Medium Grid 3 Accent 1" w:semiHidden="0" w:uiPriority="69" w:unhideWhenUsed="0"/>
+    <w:lsdException w:name="Dark List Accent 1" w:semiHidden="0" w:uiPriority="70" w:unhideWhenUsed="0"/>
+    <w:lsdException w:name="Colorful Shading Accent 1" w:semiHidden="0" w:uiPriority="71" w:unhideWhenUsed="0"/>
+    <w:lsdException w:name="Colorful List Accent 1" w:semiHidden="0" w:uiPriority="72" w:unhideWhenUsed="0"/>
+    <w:lsdException w:name="Colorful Grid Accent 1" w:semiHidden="0" w:uiPriority="73" w:unhideWhenUsed="0"/>
+    <w:lsdException w:name="Light Shading Accent 2" w:semiHidden="0" w:uiPriority="60" w:unhideWhenUsed="0"/>
+    <w:lsdException w:name="Light List Accent 2" w:semiHidden="0" w:uiPriority="61" w:unhideWhenUsed="0"/>
+    <w:lsdException w:name="Light Grid Accent 2" w:semiHidden="0" w:uiPriority="62" w:unhideWhenUsed="0"/>
+    <w:lsdException w:name="Medium Shading 1 Accent 2" w:semiHidden="0" w:uiPriority="63" w:unhideWhenUsed="0"/>
+    <w:lsdException w:name="Medium Shading 2 Accent 2" w:semiHidden="0" w:uiPriority="64" w:unhideWhenUsed="0"/>
+    <w:lsdException w:name="Medium List 1 Accent 2" w:semiHidden="0" w:uiPriority="65" w:unhideWhenUsed="0"/>
+    <w:lsdException w:name="Medium List 2 Accent 2" w:semiHidden="0" w:uiPriority="66" w:unhideWhenUsed="0"/>
+    <w:lsdException w:name="Medium Grid 1 Accent 2" w:semiHidden="0" w:uiPriority="67" w:unhideWhenUsed="0"/>
+    <w:lsdException w:name="Medium Grid 2 Accent 2" w:semiHidden="0" w:uiPriority="68" w:unhideWhenUsed="0"/>
+    <w:lsdException w:name="Medium Grid 3 Accent 2" w:semiHidden="0" w:uiPriority="69" w:unhideWhenUsed="0"/>
+    <w:lsdException w:name="Dark List Accent 2" w:semiHidden="0" w:uiPriority="70" w:unhideWhenUsed="0"/>
+    <w:lsdException w:name="Colorful Shading Accent 2" w:semiHidden="0" w:uiPriority="71" w:unhideWhenUsed="0"/>
+    <w:lsdException w:name="Colorful List Accent 2" w:semiHidden="0" w:uiPriority="72" w:unhideWhenUsed="0"/>
+    <w:lsdException w:name="Colorful Grid Accent 2" w:semiHidden="0" w:uiPriority="73" w:unhideWhenUsed="0"/>
+    <w:lsdException w:name="Light Shading Accent 3" w:semiHidden="0" w:uiPriority="60" w:unhideWhenUsed="0"/>
+    <w:lsdException w:name="Light List Accent 3" w:semiHidden="0" w:uiPriority="61" w:unhideWhenUsed="0"/>
+    <w:lsdException w:name="Light Grid Accent 3" w:semiHidden="0" w:uiPriority="62" w:unhideWhenUsed="0"/>
+    <w:lsdException w:name="Medium Shading 1 Accent 3" w:semiHidden="0" w:uiPriority="63" w:unhideWhenUsed="0"/>
+    <w:lsdException w:name="Medium Shading 2 Accent 3" w:semiHidden="0" w:uiPriority="64" w:unhideWhenUsed="0"/>
+    <w:lsdException w:name="Medium List 1 Accent 3" w:semiHidden="0" w:uiPriority="65" w:unhideWhenUsed="0"/>
+    <w:lsdException w:name="Medium List 2 Accent 3" w:semiHidden="0" w:uiPriority="66" w:unhideWhenUsed="0"/>
+    <w:lsdException w:name="Medium Grid 1 Accent 3" w:semiHidden="0" w:uiPriority="67" w:unhideWhenUsed="0"/>
+    <w:lsdException w:name="Medium Grid 2 Accent 3" w:semiHidden="0" w:uiPriority="68" w:unhideWhenUsed="0"/>
+    <w:lsdException w:name="Medium Grid 3 Accent 3" w:semiHidden="0" w:uiPriority="69" w:unhideWhenUsed="0"/>
+    <w:lsdException w:name="Dark List Accent 3" w:semiHidden="0" w:uiPriority="70" w:unhideWhenUsed="0"/>
+    <w:lsdException w:name="Colorful Shading Accent 3" w:semiHidden="0" w:uiPriority="71" w:unhideWhenUsed="0"/>
+    <w:lsdException w:name="Colorful List Accent 3" w:semiHidden="0" w:uiPriority="72" w:unhideWhenUsed="0"/>
+    <w:lsdException w:name="Colorful Grid Accent 3" w:semiHidden="0" w:uiPriority="73" w:unhideWhenUsed="0"/>
+    <w:lsdException w:name="Light Shading Accent 4" w:semiHidden="0" w:uiPriority="60" w:unhideWhenUsed="0"/>
+    <w:lsdException w:name="Light List Accent 4" w:semiHidden="0" w:uiPriority="61" w:unhideWhenUsed="0"/>
+    <w:lsdException w:name="Light Grid Accent 4" w:semiHidden="0" w:uiPriority="62" w:unhideWhenUsed="0"/>
+    <w:lsdException w:name="Medium Shading 1 Accent 4" w:semiHidden="0" w:uiPriority="63" w:unhideWhenUsed="0"/>
+    <w:lsdException w:name="Medium Shading 2 Accent 4" w:semiHidden="0" w:uiPriority="64" w:unhideWhenUsed="0"/>
+    <w:lsdException w:name="Medium List 1 Accent 4" w:semiHidden="0" w:uiPriority="65" w:unhideWhenUsed="0"/>
+    <w:lsdException w:name="Medium List 2 Accent 4" w:semiHidden="0" w:uiPriority="66" w:unhideWhenUsed="0"/>
+    <w:lsdException w:name="Medium Grid 1 Accent 4" w:semiHidden="0" w:uiPriority="67" w:unhideWhenUsed="0"/>
+    <w:lsdException w:name="Medium Grid 2 Accent 4" w:semiHidden="0" w:uiPriority="68" w:unhideWhenUsed="0"/>
+    <w:lsdException w:name="Medium Grid 3 Accent 4" w:semiHidden="0" w:uiPriority="69" w:unhideWhenUsed="0"/>
+    <w:lsdException w:name="Dark List Accent 4" w:semiHidden="0" w:uiPriority="70" w:unhideWhenUsed="0"/>
+    <w:lsdException w:name="Colorful Shading Accent 4" w:semiHidden="0" w:uiPriority="71" w:unhideWhenUsed="0"/>
+    <w:lsdException w:name="Colorful List Accent 4" w:semiHidden="0" w:uiPriority="72" w:unhideWhenUsed="0"/>
+    <w:lsdException w:name="Colorful Grid Accent 4" w:semiHidden="0" w:uiPriority="73" w:unhideWhenUsed="0"/>
+    <w:lsdException w:name="Light Shading Accent 5" w:semiHidden="0" w:uiPriority="60" w:unhideWhenUsed="0"/>
+    <w:lsdException w:name="Light List Accent 5" w:semiHidden="0" w:uiPriority="61" w:unhideWhenUsed="0"/>
+    <w:lsdException w:name="Light Grid Accent 5" w:semiHidden="0" w:uiPriority="62" w:unhideWhenUsed="0"/>
+    <w:lsdException w:name="Medium Shading 1 Accent 5" w:semiHidden="0" w:uiPriority="63" w:unhideWhenUsed="0"/>
+    <w:lsdException w:name="Medium Shading 2 Accent 5" w:semiHidden="0" w:uiPriority="64" w:unhideWhenUsed="0"/>
+    <w:lsdException w:name="Medium List 1 Accent 5" w:semiHidden="0" w:uiPriority="65" w:unhideWhenUsed="0"/>
+    <w:lsdException w:name="Medium List 2 Accent 5" w:semiHidden="0" w:uiPriority="66" w:unhideWhenUsed="0"/>
+    <w:lsdException w:name="Medium Grid 1 Accent 5" w:semiHidden="0" w:uiPriority="67" w:unhideWhenUsed="0"/>
+    <w:lsdException w:name="Medium Grid 2 Accent 5" w:semiHidden="0" w:uiPriority="68" w:unhideWhenUsed="0"/>
+    <w:lsdException w:name="Medium Grid 3 Accent 5" w:semiHidden="0" w:uiPriority="69" w:unhideWhenUsed="0"/>
+    <w:lsdException w:name="Dark List Accent 5" w:semiHidden="0" w:uiPriority="70" w:unhideWhenUsed="0"/>
+    <w:lsdException w:name="Colorful Shading Accent 5" w:semiHidden="0" w:uiPriority="71" w:unhideWhenUsed="0"/>
+    <w:lsdException w:name="Colorful List Accent 5" w:semiHidden="0" w:uiPriority="72" w:unhideWhenUsed="0"/>
+    <w:lsdException w:name="Colorful Grid Accent 5" w:semiHidden="0" w:uiPriority="73" w:unhideWhenUsed="0"/>
+    <w:lsdException w:name="Light Shading Accent 6" w:semiHidden="0" w:uiPriority="60" w:unhideWhenUsed="0"/>
+    <w:lsdException w:name="Light List Accent 6" w:semiHidden="0" w:uiPriority="61" w:unhideWhenUsed="0"/>
+    <w:lsdException w:name="Light Grid Accent 6" w:semiHidden="0" w:uiPriority="62" w:unhideWhenUsed="0"/>
+    <w:lsdException w:name="Medium Shading 1 Accent 6" w:semiHidden="0" w:uiPriority="63" w:unhideWhenUsed="0"/>
+    <w:lsdException w:name="Medium Shading 2 Accent 6" w:semiHidden="0" w:uiPriority="64" w:unhideWhenUsed="0"/>
+    <w:lsdException w:name="Medium List 1 Accent 6" w:semiHidden="0" w:uiPriority="65" w:unhideWhenUsed="0"/>
+    <w:lsdException w:name="Medium List 2 Accent 6" w:semiHidden="0" w:uiPriority="66" w:unhideWhenUsed="0"/>
+    <w:lsdException w:name="Medium Grid 1 Accent 6" w:semiHidden="0" w:uiPriority="67" w:unhideWhenUsed="0"/>
+    <w:lsdException w:name="Medium Grid 2 Accent 6" w:semiHidden="0" w:uiPriority="68" w:unhideWhenUsed="0"/>
+    <w:lsdException w:name="Medium Grid 3 Accent 6" w:semiHidden="0" w:uiPriority="69" w:unhideWhenUsed="0"/>
+    <w:lsdException w:name="Dark List Accent 6" w:semiHidden="0" w:uiPriority="70" w:unhideWhenUsed="0"/>
+    <w:lsdException w:name="Colorful Shading Accent 6" w:semiHidden="0" w:uiPriority="71" w:unhideWhenUsed="0"/>
+    <w:lsdException w:name="Colorful List Accent 6" w:semiHidden="0" w:uiPriority="72" w:unhideWhenUsed="0"/>
+    <w:lsdException w:name="Colorful Grid Accent 6" w:semiHidden="0" w:uiPriority="73" w:unhideWhenUsed="0"/>
+    <w:lsdException w:name="Subtle Emphasis" w:semiHidden="0" w:uiPriority="19" w:unhideWhenUsed="0" w:qFormat="1"/>
+    <w:lsdException w:name="Intense Emphasis" w:semiHidden="0" w:uiPriority="21" w:unhideWhenUsed="0" w:qFormat="1"/>
+    <w:lsdException w:name="Subtle Reference" w:semiHidden="0" w:uiPriority="31" w:unhideWhenUsed="0" w:qFormat="1"/>
+    <w:lsdException w:name="Intense Reference" w:semiHidden="0" w:uiPriority="32" w:unhideWhenUsed="0" w:qFormat="1"/>
+    <w:lsdException w:name="Book Title" w:semiHidden="0" w:uiPriority="33" w:unhideWhenUsed="0" w:qFormat="1"/>
+    <w:lsdException w:name="Bibliography" w:uiPriority="37"/>
+    <w:lsdException w:name="TOC Heading" w:uiPriority="39" w:qFormat="1"/>
   </w:latentStyles>
   <w:style w:type="paragraph" w:default="1" w:styleId="Normal">
     <w:name w:val="Normal"/>
@@ -20602,7 +21883,7 @@
       <w:szCs w:val="20"/>
     </w:rPr>
   </w:style>
-  <w:style w:type="paragraph" w:styleId="Descripcin">
+  <w:style w:type="paragraph" w:styleId="Epgrafe">
     <w:name w:val="caption"/>
     <w:basedOn w:val="Normal"/>
     <w:next w:val="Normal"/>
@@ -20622,11 +21903,11 @@
       <w:szCs w:val="18"/>
     </w:rPr>
   </w:style>
-  <w:style w:type="paragraph" w:styleId="Puesto">
+  <w:style w:type="paragraph" w:styleId="Ttulo">
     <w:name w:val="Title"/>
     <w:basedOn w:val="Normal"/>
     <w:next w:val="Normal"/>
-    <w:link w:val="PuestoCar"/>
+    <w:link w:val="TtuloCar"/>
     <w:uiPriority w:val="10"/>
     <w:qFormat/>
     <w:rsid w:val="00EB3D1C"/>
@@ -20646,10 +21927,10 @@
       <w:szCs w:val="52"/>
     </w:rPr>
   </w:style>
-  <w:style w:type="character" w:customStyle="1" w:styleId="PuestoCar">
-    <w:name w:val="Puesto Car"/>
+  <w:style w:type="character" w:customStyle="1" w:styleId="TtuloCar">
+    <w:name w:val="Título Car"/>
     <w:basedOn w:val="Fuentedeprrafopredeter"/>
-    <w:link w:val="Puesto"/>
+    <w:link w:val="Ttulo"/>
     <w:uiPriority w:val="10"/>
     <w:rsid w:val="00EB3D1C"/>
     <w:rPr>
@@ -20856,7 +22137,6 @@
       <w:spacing w:after="0" w:line="240" w:lineRule="auto"/>
     </w:pPr>
     <w:tblPr>
-      <w:tblInd w:w="0" w:type="dxa"/>
       <w:tblBorders>
         <w:top w:val="single" w:sz="4" w:space="0" w:color="auto"/>
         <w:left w:val="single" w:sz="4" w:space="0" w:color="auto"/>
@@ -20865,12 +22145,6 @@
         <w:insideH w:val="single" w:sz="4" w:space="0" w:color="auto"/>
         <w:insideV w:val="single" w:sz="4" w:space="0" w:color="auto"/>
       </w:tblBorders>
-      <w:tblCellMar>
-        <w:top w:w="0" w:type="dxa"/>
-        <w:left w:w="108" w:type="dxa"/>
-        <w:bottom w:w="0" w:type="dxa"/>
-        <w:right w:w="108" w:type="dxa"/>
-      </w:tblCellMar>
     </w:tblPr>
   </w:style>
   <w:style w:type="table" w:customStyle="1" w:styleId="Tablanormal41">
@@ -20884,13 +22158,6 @@
     <w:tblPr>
       <w:tblStyleRowBandSize w:val="1"/>
       <w:tblStyleColBandSize w:val="1"/>
-      <w:tblInd w:w="0" w:type="dxa"/>
-      <w:tblCellMar>
-        <w:top w:w="0" w:type="dxa"/>
-        <w:left w:w="108" w:type="dxa"/>
-        <w:bottom w:w="0" w:type="dxa"/>
-        <w:right w:w="108" w:type="dxa"/>
-      </w:tblCellMar>
     </w:tblPr>
     <w:tblStylePr w:type="firstRow">
       <w:rPr>
@@ -20943,7 +22210,6 @@
     <w:tblPr>
       <w:tblStyleRowBandSize w:val="1"/>
       <w:tblStyleColBandSize w:val="1"/>
-      <w:tblInd w:w="0" w:type="dxa"/>
       <w:tblBorders>
         <w:top w:val="single" w:sz="4" w:space="0" w:color="92CDDC" w:themeColor="accent5" w:themeTint="99"/>
         <w:left w:val="single" w:sz="4" w:space="0" w:color="92CDDC" w:themeColor="accent5" w:themeTint="99"/>
@@ -20952,12 +22218,6 @@
         <w:insideH w:val="single" w:sz="4" w:space="0" w:color="92CDDC" w:themeColor="accent5" w:themeTint="99"/>
         <w:insideV w:val="single" w:sz="4" w:space="0" w:color="92CDDC" w:themeColor="accent5" w:themeTint="99"/>
       </w:tblBorders>
-      <w:tblCellMar>
-        <w:top w:w="0" w:type="dxa"/>
-        <w:left w:w="108" w:type="dxa"/>
-        <w:bottom w:w="0" w:type="dxa"/>
-        <w:right w:w="108" w:type="dxa"/>
-      </w:tblCellMar>
     </w:tblPr>
     <w:tblStylePr w:type="firstRow">
       <w:rPr>
@@ -21086,7 +22346,6 @@
     <w:tblPr>
       <w:tblStyleRowBandSize w:val="1"/>
       <w:tblStyleColBandSize w:val="1"/>
-      <w:tblInd w:w="0" w:type="dxa"/>
       <w:tblBorders>
         <w:top w:val="single" w:sz="4" w:space="0" w:color="FFFFFF" w:themeColor="background1"/>
         <w:left w:val="single" w:sz="4" w:space="0" w:color="FFFFFF" w:themeColor="background1"/>
@@ -21095,12 +22354,6 @@
         <w:insideH w:val="single" w:sz="4" w:space="0" w:color="FFFFFF" w:themeColor="background1"/>
         <w:insideV w:val="single" w:sz="4" w:space="0" w:color="FFFFFF" w:themeColor="background1"/>
       </w:tblBorders>
-      <w:tblCellMar>
-        <w:top w:w="0" w:type="dxa"/>
-        <w:left w:w="108" w:type="dxa"/>
-        <w:bottom w:w="0" w:type="dxa"/>
-        <w:right w:w="108" w:type="dxa"/>
-      </w:tblCellMar>
     </w:tblPr>
     <w:tcPr>
       <w:shd w:val="clear" w:color="auto" w:fill="DAEEF3" w:themeFill="accent5" w:themeFillTint="33"/>
@@ -21271,17 +22524,10 @@
     <w:tblPr>
       <w:tblStyleRowBandSize w:val="1"/>
       <w:tblStyleColBandSize w:val="1"/>
-      <w:tblInd w:w="0" w:type="dxa"/>
       <w:tblBorders>
         <w:top w:val="single" w:sz="4" w:space="0" w:color="F79646" w:themeColor="accent6"/>
         <w:bottom w:val="single" w:sz="4" w:space="0" w:color="F79646" w:themeColor="accent6"/>
       </w:tblBorders>
-      <w:tblCellMar>
-        <w:top w:w="0" w:type="dxa"/>
-        <w:left w:w="108" w:type="dxa"/>
-        <w:bottom w:w="0" w:type="dxa"/>
-        <w:right w:w="108" w:type="dxa"/>
-      </w:tblCellMar>
     </w:tblPr>
     <w:tblStylePr w:type="firstRow">
       <w:rPr>
@@ -21343,19 +22589,1515 @@
     <w:tblPr>
       <w:tblStyleRowBandSize w:val="1"/>
       <w:tblStyleColBandSize w:val="1"/>
-      <w:tblInd w:w="0" w:type="dxa"/>
       <w:tblBorders>
         <w:top w:val="single" w:sz="8" w:space="0" w:color="4F81BD" w:themeColor="accent1"/>
         <w:left w:val="single" w:sz="8" w:space="0" w:color="4F81BD" w:themeColor="accent1"/>
         <w:bottom w:val="single" w:sz="8" w:space="0" w:color="4F81BD" w:themeColor="accent1"/>
         <w:right w:val="single" w:sz="8" w:space="0" w:color="4F81BD" w:themeColor="accent1"/>
       </w:tblBorders>
+    </w:tblPr>
+    <w:tblStylePr w:type="firstRow">
+      <w:pPr>
+        <w:spacing w:before="0" w:after="0" w:line="240" w:lineRule="auto"/>
+      </w:pPr>
+      <w:rPr>
+        <w:b/>
+        <w:bCs/>
+        <w:color w:val="FFFFFF" w:themeColor="background1"/>
+      </w:rPr>
+      <w:tblPr/>
+      <w:tcPr>
+        <w:shd w:val="clear" w:color="auto" w:fill="4F81BD" w:themeFill="accent1"/>
+      </w:tcPr>
+    </w:tblStylePr>
+    <w:tblStylePr w:type="lastRow">
+      <w:pPr>
+        <w:spacing w:before="0" w:after="0" w:line="240" w:lineRule="auto"/>
+      </w:pPr>
+      <w:rPr>
+        <w:b/>
+        <w:bCs/>
+      </w:rPr>
+      <w:tblPr/>
+      <w:tcPr>
+        <w:tcBorders>
+          <w:top w:val="double" w:sz="6" w:space="0" w:color="4F81BD" w:themeColor="accent1"/>
+          <w:left w:val="single" w:sz="8" w:space="0" w:color="4F81BD" w:themeColor="accent1"/>
+          <w:bottom w:val="single" w:sz="8" w:space="0" w:color="4F81BD" w:themeColor="accent1"/>
+          <w:right w:val="single" w:sz="8" w:space="0" w:color="4F81BD" w:themeColor="accent1"/>
+        </w:tcBorders>
+      </w:tcPr>
+    </w:tblStylePr>
+    <w:tblStylePr w:type="firstCol">
+      <w:rPr>
+        <w:b/>
+        <w:bCs/>
+      </w:rPr>
+    </w:tblStylePr>
+    <w:tblStylePr w:type="lastCol">
+      <w:rPr>
+        <w:b/>
+        <w:bCs/>
+      </w:rPr>
+    </w:tblStylePr>
+    <w:tblStylePr w:type="band1Vert">
+      <w:tblPr/>
+      <w:tcPr>
+        <w:tcBorders>
+          <w:top w:val="single" w:sz="8" w:space="0" w:color="4F81BD" w:themeColor="accent1"/>
+          <w:left w:val="single" w:sz="8" w:space="0" w:color="4F81BD" w:themeColor="accent1"/>
+          <w:bottom w:val="single" w:sz="8" w:space="0" w:color="4F81BD" w:themeColor="accent1"/>
+          <w:right w:val="single" w:sz="8" w:space="0" w:color="4F81BD" w:themeColor="accent1"/>
+        </w:tcBorders>
+      </w:tcPr>
+    </w:tblStylePr>
+    <w:tblStylePr w:type="band1Horz">
+      <w:tblPr/>
+      <w:tcPr>
+        <w:tcBorders>
+          <w:top w:val="single" w:sz="8" w:space="0" w:color="4F81BD" w:themeColor="accent1"/>
+          <w:left w:val="single" w:sz="8" w:space="0" w:color="4F81BD" w:themeColor="accent1"/>
+          <w:bottom w:val="single" w:sz="8" w:space="0" w:color="4F81BD" w:themeColor="accent1"/>
+          <w:right w:val="single" w:sz="8" w:space="0" w:color="4F81BD" w:themeColor="accent1"/>
+        </w:tcBorders>
+      </w:tcPr>
+    </w:tblStylePr>
+  </w:style>
+</w:styles>
+</file>
+
+<file path=word/stylesWithEffects.xml><?xml version="1.0" encoding="utf-8"?>
+<w:styles xmlns:wpc="http://schemas.microsoft.com/office/word/2010/wordprocessingCanvas" xmlns:mc="http://schemas.openxmlformats.org/markup-compatibility/2006" xmlns:o="urn:schemas-microsoft-com:office:office" xmlns:r="http://schemas.openxmlformats.org/officeDocument/2006/relationships" xmlns:m="http://schemas.openxmlformats.org/officeDocument/2006/math" xmlns:v="urn:schemas-microsoft-com:vml" xmlns:wp14="http://schemas.microsoft.com/office/word/2010/wordprocessingDrawing" xmlns:wp="http://schemas.openxmlformats.org/drawingml/2006/wordprocessingDrawing" xmlns:w10="urn:schemas-microsoft-com:office:word" xmlns:w="http://schemas.openxmlformats.org/wordprocessingml/2006/main" xmlns:w14="http://schemas.microsoft.com/office/word/2010/wordml" xmlns:wpg="http://schemas.microsoft.com/office/word/2010/wordprocessingGroup" xmlns:wpi="http://schemas.microsoft.com/office/word/2010/wordprocessingInk" xmlns:wne="http://schemas.microsoft.com/office/word/2006/wordml" xmlns:wps="http://schemas.microsoft.com/office/word/2010/wordprocessingShape" mc:Ignorable="w14 wp14">
+  <w:docDefaults>
+    <w:rPrDefault>
+      <w:rPr>
+        <w:rFonts w:asciiTheme="minorHAnsi" w:eastAsiaTheme="minorEastAsia" w:hAnsiTheme="minorHAnsi" w:cstheme="minorBidi"/>
+        <w:sz w:val="22"/>
+        <w:szCs w:val="22"/>
+        <w:lang w:val="es-ES" w:eastAsia="en-US" w:bidi="ar-SA"/>
+      </w:rPr>
+    </w:rPrDefault>
+    <w:pPrDefault>
+      <w:pPr>
+        <w:spacing w:after="200" w:line="276" w:lineRule="auto"/>
+      </w:pPr>
+    </w:pPrDefault>
+  </w:docDefaults>
+  <w:latentStyles w:defLockedState="0" w:defUIPriority="99" w:defSemiHidden="1" w:defUnhideWhenUsed="1" w:defQFormat="0" w:count="267">
+    <w:lsdException w:name="Normal" w:semiHidden="0" w:uiPriority="0" w:unhideWhenUsed="0" w:qFormat="1"/>
+    <w:lsdException w:name="heading 1" w:semiHidden="0" w:uiPriority="9" w:unhideWhenUsed="0" w:qFormat="1"/>
+    <w:lsdException w:name="heading 2" w:uiPriority="9" w:qFormat="1"/>
+    <w:lsdException w:name="heading 3" w:uiPriority="9" w:qFormat="1"/>
+    <w:lsdException w:name="heading 4" w:uiPriority="9" w:qFormat="1"/>
+    <w:lsdException w:name="heading 5" w:uiPriority="9" w:qFormat="1"/>
+    <w:lsdException w:name="heading 6" w:uiPriority="9" w:qFormat="1"/>
+    <w:lsdException w:name="heading 7" w:uiPriority="9" w:qFormat="1"/>
+    <w:lsdException w:name="heading 8" w:uiPriority="9" w:qFormat="1"/>
+    <w:lsdException w:name="heading 9" w:uiPriority="9" w:qFormat="1"/>
+    <w:lsdException w:name="toc 1" w:uiPriority="39"/>
+    <w:lsdException w:name="toc 2" w:uiPriority="39"/>
+    <w:lsdException w:name="toc 3" w:uiPriority="39"/>
+    <w:lsdException w:name="toc 4" w:uiPriority="39"/>
+    <w:lsdException w:name="toc 5" w:uiPriority="39"/>
+    <w:lsdException w:name="toc 6" w:uiPriority="39"/>
+    <w:lsdException w:name="toc 7" w:uiPriority="39"/>
+    <w:lsdException w:name="toc 8" w:uiPriority="39"/>
+    <w:lsdException w:name="toc 9" w:uiPriority="39"/>
+    <w:lsdException w:name="caption" w:uiPriority="35" w:qFormat="1"/>
+    <w:lsdException w:name="Title" w:semiHidden="0" w:uiPriority="10" w:unhideWhenUsed="0" w:qFormat="1"/>
+    <w:lsdException w:name="Default Paragraph Font" w:uiPriority="1"/>
+    <w:lsdException w:name="Subtitle" w:semiHidden="0" w:uiPriority="11" w:unhideWhenUsed="0" w:qFormat="1"/>
+    <w:lsdException w:name="Strong" w:semiHidden="0" w:uiPriority="22" w:unhideWhenUsed="0" w:qFormat="1"/>
+    <w:lsdException w:name="Emphasis" w:semiHidden="0" w:uiPriority="20" w:unhideWhenUsed="0" w:qFormat="1"/>
+    <w:lsdException w:name="Table Grid" w:semiHidden="0" w:uiPriority="39" w:unhideWhenUsed="0"/>
+    <w:lsdException w:name="Placeholder Text" w:unhideWhenUsed="0"/>
+    <w:lsdException w:name="No Spacing" w:semiHidden="0" w:uiPriority="1" w:unhideWhenUsed="0" w:qFormat="1"/>
+    <w:lsdException w:name="Light Shading" w:semiHidden="0" w:uiPriority="60" w:unhideWhenUsed="0"/>
+    <w:lsdException w:name="Light List" w:semiHidden="0" w:uiPriority="61" w:unhideWhenUsed="0"/>
+    <w:lsdException w:name="Light Grid" w:semiHidden="0" w:uiPriority="62" w:unhideWhenUsed="0"/>
+    <w:lsdException w:name="Medium Shading 1" w:semiHidden="0" w:uiPriority="63" w:unhideWhenUsed="0"/>
+    <w:lsdException w:name="Medium Shading 2" w:semiHidden="0" w:uiPriority="64" w:unhideWhenUsed="0"/>
+    <w:lsdException w:name="Medium List 1" w:semiHidden="0" w:uiPriority="65" w:unhideWhenUsed="0"/>
+    <w:lsdException w:name="Medium List 2" w:semiHidden="0" w:uiPriority="66" w:unhideWhenUsed="0"/>
+    <w:lsdException w:name="Medium Grid 1" w:semiHidden="0" w:uiPriority="67" w:unhideWhenUsed="0"/>
+    <w:lsdException w:name="Medium Grid 2" w:semiHidden="0" w:uiPriority="68" w:unhideWhenUsed="0"/>
+    <w:lsdException w:name="Medium Grid 3" w:semiHidden="0" w:uiPriority="69" w:unhideWhenUsed="0"/>
+    <w:lsdException w:name="Dark List" w:semiHidden="0" w:uiPriority="70" w:unhideWhenUsed="0"/>
+    <w:lsdException w:name="Colorful Shading" w:semiHidden="0" w:uiPriority="71" w:unhideWhenUsed="0"/>
+    <w:lsdException w:name="Colorful List" w:semiHidden="0" w:uiPriority="72" w:unhideWhenUsed="0"/>
+    <w:lsdException w:name="Colorful Grid" w:semiHidden="0" w:uiPriority="73" w:unhideWhenUsed="0"/>
+    <w:lsdException w:name="Light Shading Accent 1" w:semiHidden="0" w:uiPriority="60" w:unhideWhenUsed="0"/>
+    <w:lsdException w:name="Light List Accent 1" w:semiHidden="0" w:uiPriority="61" w:unhideWhenUsed="0"/>
+    <w:lsdException w:name="Light Grid Accent 1" w:semiHidden="0" w:uiPriority="62" w:unhideWhenUsed="0"/>
+    <w:lsdException w:name="Medium Shading 1 Accent 1" w:semiHidden="0" w:uiPriority="63" w:unhideWhenUsed="0"/>
+    <w:lsdException w:name="Medium Shading 2 Accent 1" w:semiHidden="0" w:uiPriority="64" w:unhideWhenUsed="0"/>
+    <w:lsdException w:name="Medium List 1 Accent 1" w:semiHidden="0" w:uiPriority="65" w:unhideWhenUsed="0"/>
+    <w:lsdException w:name="Revision" w:unhideWhenUsed="0"/>
+    <w:lsdException w:name="List Paragraph" w:semiHidden="0" w:uiPriority="34" w:unhideWhenUsed="0" w:qFormat="1"/>
+    <w:lsdException w:name="Quote" w:semiHidden="0" w:uiPriority="29" w:unhideWhenUsed="0" w:qFormat="1"/>
+    <w:lsdException w:name="Intense Quote" w:semiHidden="0" w:uiPriority="30" w:unhideWhenUsed="0" w:qFormat="1"/>
+    <w:lsdException w:name="Medium List 2 Accent 1" w:semiHidden="0" w:uiPriority="66" w:unhideWhenUsed="0"/>
+    <w:lsdException w:name="Medium Grid 1 Accent 1" w:semiHidden="0" w:uiPriority="67" w:unhideWhenUsed="0"/>
+    <w:lsdException w:name="Medium Grid 2 Accent 1" w:semiHidden="0" w:uiPriority="68" w:unhideWhenUsed="0"/>
+    <w:lsdException w:name="Medium Grid 3 Accent 1" w:semiHidden="0" w:uiPriority="69" w:unhideWhenUsed="0"/>
+    <w:lsdException w:name="Dark List Accent 1" w:semiHidden="0" w:uiPriority="70" w:unhideWhenUsed="0"/>
+    <w:lsdException w:name="Colorful Shading Accent 1" w:semiHidden="0" w:uiPriority="71" w:unhideWhenUsed="0"/>
+    <w:lsdException w:name="Colorful List Accent 1" w:semiHidden="0" w:uiPriority="72" w:unhideWhenUsed="0"/>
+    <w:lsdException w:name="Colorful Grid Accent 1" w:semiHidden="0" w:uiPriority="73" w:unhideWhenUsed="0"/>
+    <w:lsdException w:name="Light Shading Accent 2" w:semiHidden="0" w:uiPriority="60" w:unhideWhenUsed="0"/>
+    <w:lsdException w:name="Light List Accent 2" w:semiHidden="0" w:uiPriority="61" w:unhideWhenUsed="0"/>
+    <w:lsdException w:name="Light Grid Accent 2" w:semiHidden="0" w:uiPriority="62" w:unhideWhenUsed="0"/>
+    <w:lsdException w:name="Medium Shading 1 Accent 2" w:semiHidden="0" w:uiPriority="63" w:unhideWhenUsed="0"/>
+    <w:lsdException w:name="Medium Shading 2 Accent 2" w:semiHidden="0" w:uiPriority="64" w:unhideWhenUsed="0"/>
+    <w:lsdException w:name="Medium List 1 Accent 2" w:semiHidden="0" w:uiPriority="65" w:unhideWhenUsed="0"/>
+    <w:lsdException w:name="Medium List 2 Accent 2" w:semiHidden="0" w:uiPriority="66" w:unhideWhenUsed="0"/>
+    <w:lsdException w:name="Medium Grid 1 Accent 2" w:semiHidden="0" w:uiPriority="67" w:unhideWhenUsed="0"/>
+    <w:lsdException w:name="Medium Grid 2 Accent 2" w:semiHidden="0" w:uiPriority="68" w:unhideWhenUsed="0"/>
+    <w:lsdException w:name="Medium Grid 3 Accent 2" w:semiHidden="0" w:uiPriority="69" w:unhideWhenUsed="0"/>
+    <w:lsdException w:name="Dark List Accent 2" w:semiHidden="0" w:uiPriority="70" w:unhideWhenUsed="0"/>
+    <w:lsdException w:name="Colorful Shading Accent 2" w:semiHidden="0" w:uiPriority="71" w:unhideWhenUsed="0"/>
+    <w:lsdException w:name="Colorful List Accent 2" w:semiHidden="0" w:uiPriority="72" w:unhideWhenUsed="0"/>
+    <w:lsdException w:name="Colorful Grid Accent 2" w:semiHidden="0" w:uiPriority="73" w:unhideWhenUsed="0"/>
+    <w:lsdException w:name="Light Shading Accent 3" w:semiHidden="0" w:uiPriority="60" w:unhideWhenUsed="0"/>
+    <w:lsdException w:name="Light List Accent 3" w:semiHidden="0" w:uiPriority="61" w:unhideWhenUsed="0"/>
+    <w:lsdException w:name="Light Grid Accent 3" w:semiHidden="0" w:uiPriority="62" w:unhideWhenUsed="0"/>
+    <w:lsdException w:name="Medium Shading 1 Accent 3" w:semiHidden="0" w:uiPriority="63" w:unhideWhenUsed="0"/>
+    <w:lsdException w:name="Medium Shading 2 Accent 3" w:semiHidden="0" w:uiPriority="64" w:unhideWhenUsed="0"/>
+    <w:lsdException w:name="Medium List 1 Accent 3" w:semiHidden="0" w:uiPriority="65" w:unhideWhenUsed="0"/>
+    <w:lsdException w:name="Medium List 2 Accent 3" w:semiHidden="0" w:uiPriority="66" w:unhideWhenUsed="0"/>
+    <w:lsdException w:name="Medium Grid 1 Accent 3" w:semiHidden="0" w:uiPriority="67" w:unhideWhenUsed="0"/>
+    <w:lsdException w:name="Medium Grid 2 Accent 3" w:semiHidden="0" w:uiPriority="68" w:unhideWhenUsed="0"/>
+    <w:lsdException w:name="Medium Grid 3 Accent 3" w:semiHidden="0" w:uiPriority="69" w:unhideWhenUsed="0"/>
+    <w:lsdException w:name="Dark List Accent 3" w:semiHidden="0" w:uiPriority="70" w:unhideWhenUsed="0"/>
+    <w:lsdException w:name="Colorful Shading Accent 3" w:semiHidden="0" w:uiPriority="71" w:unhideWhenUsed="0"/>
+    <w:lsdException w:name="Colorful List Accent 3" w:semiHidden="0" w:uiPriority="72" w:unhideWhenUsed="0"/>
+    <w:lsdException w:name="Colorful Grid Accent 3" w:semiHidden="0" w:uiPriority="73" w:unhideWhenUsed="0"/>
+    <w:lsdException w:name="Light Shading Accent 4" w:semiHidden="0" w:uiPriority="60" w:unhideWhenUsed="0"/>
+    <w:lsdException w:name="Light List Accent 4" w:semiHidden="0" w:uiPriority="61" w:unhideWhenUsed="0"/>
+    <w:lsdException w:name="Light Grid Accent 4" w:semiHidden="0" w:uiPriority="62" w:unhideWhenUsed="0"/>
+    <w:lsdException w:name="Medium Shading 1 Accent 4" w:semiHidden="0" w:uiPriority="63" w:unhideWhenUsed="0"/>
+    <w:lsdException w:name="Medium Shading 2 Accent 4" w:semiHidden="0" w:uiPriority="64" w:unhideWhenUsed="0"/>
+    <w:lsdException w:name="Medium List 1 Accent 4" w:semiHidden="0" w:uiPriority="65" w:unhideWhenUsed="0"/>
+    <w:lsdException w:name="Medium List 2 Accent 4" w:semiHidden="0" w:uiPriority="66" w:unhideWhenUsed="0"/>
+    <w:lsdException w:name="Medium Grid 1 Accent 4" w:semiHidden="0" w:uiPriority="67" w:unhideWhenUsed="0"/>
+    <w:lsdException w:name="Medium Grid 2 Accent 4" w:semiHidden="0" w:uiPriority="68" w:unhideWhenUsed="0"/>
+    <w:lsdException w:name="Medium Grid 3 Accent 4" w:semiHidden="0" w:uiPriority="69" w:unhideWhenUsed="0"/>
+    <w:lsdException w:name="Dark List Accent 4" w:semiHidden="0" w:uiPriority="70" w:unhideWhenUsed="0"/>
+    <w:lsdException w:name="Colorful Shading Accent 4" w:semiHidden="0" w:uiPriority="71" w:unhideWhenUsed="0"/>
+    <w:lsdException w:name="Colorful List Accent 4" w:semiHidden="0" w:uiPriority="72" w:unhideWhenUsed="0"/>
+    <w:lsdException w:name="Colorful Grid Accent 4" w:semiHidden="0" w:uiPriority="73" w:unhideWhenUsed="0"/>
+    <w:lsdException w:name="Light Shading Accent 5" w:semiHidden="0" w:uiPriority="60" w:unhideWhenUsed="0"/>
+    <w:lsdException w:name="Light List Accent 5" w:semiHidden="0" w:uiPriority="61" w:unhideWhenUsed="0"/>
+    <w:lsdException w:name="Light Grid Accent 5" w:semiHidden="0" w:uiPriority="62" w:unhideWhenUsed="0"/>
+    <w:lsdException w:name="Medium Shading 1 Accent 5" w:semiHidden="0" w:uiPriority="63" w:unhideWhenUsed="0"/>
+    <w:lsdException w:name="Medium Shading 2 Accent 5" w:semiHidden="0" w:uiPriority="64" w:unhideWhenUsed="0"/>
+    <w:lsdException w:name="Medium List 1 Accent 5" w:semiHidden="0" w:uiPriority="65" w:unhideWhenUsed="0"/>
+    <w:lsdException w:name="Medium List 2 Accent 5" w:semiHidden="0" w:uiPriority="66" w:unhideWhenUsed="0"/>
+    <w:lsdException w:name="Medium Grid 1 Accent 5" w:semiHidden="0" w:uiPriority="67" w:unhideWhenUsed="0"/>
+    <w:lsdException w:name="Medium Grid 2 Accent 5" w:semiHidden="0" w:uiPriority="68" w:unhideWhenUsed="0"/>
+    <w:lsdException w:name="Medium Grid 3 Accent 5" w:semiHidden="0" w:uiPriority="69" w:unhideWhenUsed="0"/>
+    <w:lsdException w:name="Dark List Accent 5" w:semiHidden="0" w:uiPriority="70" w:unhideWhenUsed="0"/>
+    <w:lsdException w:name="Colorful Shading Accent 5" w:semiHidden="0" w:uiPriority="71" w:unhideWhenUsed="0"/>
+    <w:lsdException w:name="Colorful List Accent 5" w:semiHidden="0" w:uiPriority="72" w:unhideWhenUsed="0"/>
+    <w:lsdException w:name="Colorful Grid Accent 5" w:semiHidden="0" w:uiPriority="73" w:unhideWhenUsed="0"/>
+    <w:lsdException w:name="Light Shading Accent 6" w:semiHidden="0" w:uiPriority="60" w:unhideWhenUsed="0"/>
+    <w:lsdException w:name="Light List Accent 6" w:semiHidden="0" w:uiPriority="61" w:unhideWhenUsed="0"/>
+    <w:lsdException w:name="Light Grid Accent 6" w:semiHidden="0" w:uiPriority="62" w:unhideWhenUsed="0"/>
+    <w:lsdException w:name="Medium Shading 1 Accent 6" w:semiHidden="0" w:uiPriority="63" w:unhideWhenUsed="0"/>
+    <w:lsdException w:name="Medium Shading 2 Accent 6" w:semiHidden="0" w:uiPriority="64" w:unhideWhenUsed="0"/>
+    <w:lsdException w:name="Medium List 1 Accent 6" w:semiHidden="0" w:uiPriority="65" w:unhideWhenUsed="0"/>
+    <w:lsdException w:name="Medium List 2 Accent 6" w:semiHidden="0" w:uiPriority="66" w:unhideWhenUsed="0"/>
+    <w:lsdException w:name="Medium Grid 1 Accent 6" w:semiHidden="0" w:uiPriority="67" w:unhideWhenUsed="0"/>
+    <w:lsdException w:name="Medium Grid 2 Accent 6" w:semiHidden="0" w:uiPriority="68" w:unhideWhenUsed="0"/>
+    <w:lsdException w:name="Medium Grid 3 Accent 6" w:semiHidden="0" w:uiPriority="69" w:unhideWhenUsed="0"/>
+    <w:lsdException w:name="Dark List Accent 6" w:semiHidden="0" w:uiPriority="70" w:unhideWhenUsed="0"/>
+    <w:lsdException w:name="Colorful Shading Accent 6" w:semiHidden="0" w:uiPriority="71" w:unhideWhenUsed="0"/>
+    <w:lsdException w:name="Colorful List Accent 6" w:semiHidden="0" w:uiPriority="72" w:unhideWhenUsed="0"/>
+    <w:lsdException w:name="Colorful Grid Accent 6" w:semiHidden="0" w:uiPriority="73" w:unhideWhenUsed="0"/>
+    <w:lsdException w:name="Subtle Emphasis" w:semiHidden="0" w:uiPriority="19" w:unhideWhenUsed="0" w:qFormat="1"/>
+    <w:lsdException w:name="Intense Emphasis" w:semiHidden="0" w:uiPriority="21" w:unhideWhenUsed="0" w:qFormat="1"/>
+    <w:lsdException w:name="Subtle Reference" w:semiHidden="0" w:uiPriority="31" w:unhideWhenUsed="0" w:qFormat="1"/>
+    <w:lsdException w:name="Intense Reference" w:semiHidden="0" w:uiPriority="32" w:unhideWhenUsed="0" w:qFormat="1"/>
+    <w:lsdException w:name="Book Title" w:semiHidden="0" w:uiPriority="33" w:unhideWhenUsed="0" w:qFormat="1"/>
+    <w:lsdException w:name="Bibliography" w:uiPriority="37"/>
+    <w:lsdException w:name="TOC Heading" w:uiPriority="39" w:qFormat="1"/>
+  </w:latentStyles>
+  <w:style w:type="paragraph" w:default="1" w:styleId="Normal">
+    <w:name w:val="Normal"/>
+    <w:qFormat/>
+    <w:rsid w:val="004C1CDB"/>
+    <w:pPr>
+      <w:jc w:val="both"/>
+    </w:pPr>
+  </w:style>
+  <w:style w:type="paragraph" w:styleId="Ttulo1">
+    <w:name w:val="heading 1"/>
+    <w:basedOn w:val="Normal"/>
+    <w:next w:val="Normal"/>
+    <w:link w:val="Ttulo1Car"/>
+    <w:uiPriority w:val="9"/>
+    <w:qFormat/>
+    <w:rsid w:val="00EB3D1C"/>
+    <w:pPr>
+      <w:keepNext/>
+      <w:keepLines/>
+      <w:spacing w:before="480" w:after="0"/>
+      <w:outlineLvl w:val="0"/>
+    </w:pPr>
+    <w:rPr>
+      <w:rFonts w:asciiTheme="majorHAnsi" w:eastAsiaTheme="majorEastAsia" w:hAnsiTheme="majorHAnsi" w:cstheme="majorBidi"/>
+      <w:b/>
+      <w:bCs/>
+      <w:color w:val="365F91" w:themeColor="accent1" w:themeShade="BF"/>
+      <w:sz w:val="28"/>
+      <w:szCs w:val="28"/>
+    </w:rPr>
+  </w:style>
+  <w:style w:type="paragraph" w:styleId="Ttulo2">
+    <w:name w:val="heading 2"/>
+    <w:basedOn w:val="Normal"/>
+    <w:next w:val="Normal"/>
+    <w:link w:val="Ttulo2Car"/>
+    <w:uiPriority w:val="9"/>
+    <w:unhideWhenUsed/>
+    <w:qFormat/>
+    <w:rsid w:val="00EB3D1C"/>
+    <w:pPr>
+      <w:keepNext/>
+      <w:keepLines/>
+      <w:spacing w:before="200" w:after="0"/>
+      <w:outlineLvl w:val="1"/>
+    </w:pPr>
+    <w:rPr>
+      <w:rFonts w:asciiTheme="majorHAnsi" w:eastAsiaTheme="majorEastAsia" w:hAnsiTheme="majorHAnsi" w:cstheme="majorBidi"/>
+      <w:b/>
+      <w:bCs/>
+      <w:color w:val="4F81BD" w:themeColor="accent1"/>
+      <w:sz w:val="26"/>
+      <w:szCs w:val="26"/>
+    </w:rPr>
+  </w:style>
+  <w:style w:type="paragraph" w:styleId="Ttulo3">
+    <w:name w:val="heading 3"/>
+    <w:basedOn w:val="Normal"/>
+    <w:next w:val="Normal"/>
+    <w:link w:val="Ttulo3Car"/>
+    <w:uiPriority w:val="9"/>
+    <w:unhideWhenUsed/>
+    <w:qFormat/>
+    <w:rsid w:val="00EB3D1C"/>
+    <w:pPr>
+      <w:keepNext/>
+      <w:keepLines/>
+      <w:spacing w:before="200" w:after="0"/>
+      <w:outlineLvl w:val="2"/>
+    </w:pPr>
+    <w:rPr>
+      <w:rFonts w:asciiTheme="majorHAnsi" w:eastAsiaTheme="majorEastAsia" w:hAnsiTheme="majorHAnsi" w:cstheme="majorBidi"/>
+      <w:b/>
+      <w:bCs/>
+      <w:color w:val="4F81BD" w:themeColor="accent1"/>
+    </w:rPr>
+  </w:style>
+  <w:style w:type="paragraph" w:styleId="Ttulo4">
+    <w:name w:val="heading 4"/>
+    <w:basedOn w:val="Normal"/>
+    <w:next w:val="Normal"/>
+    <w:link w:val="Ttulo4Car"/>
+    <w:uiPriority w:val="9"/>
+    <w:unhideWhenUsed/>
+    <w:qFormat/>
+    <w:rsid w:val="00EB3D1C"/>
+    <w:pPr>
+      <w:keepNext/>
+      <w:keepLines/>
+      <w:spacing w:before="200" w:after="0"/>
+      <w:outlineLvl w:val="3"/>
+    </w:pPr>
+    <w:rPr>
+      <w:rFonts w:asciiTheme="majorHAnsi" w:eastAsiaTheme="majorEastAsia" w:hAnsiTheme="majorHAnsi" w:cstheme="majorBidi"/>
+      <w:b/>
+      <w:bCs/>
+      <w:i/>
+      <w:iCs/>
+      <w:color w:val="4F81BD" w:themeColor="accent1"/>
+    </w:rPr>
+  </w:style>
+  <w:style w:type="paragraph" w:styleId="Ttulo5">
+    <w:name w:val="heading 5"/>
+    <w:basedOn w:val="Normal"/>
+    <w:next w:val="Normal"/>
+    <w:link w:val="Ttulo5Car"/>
+    <w:uiPriority w:val="9"/>
+    <w:semiHidden/>
+    <w:unhideWhenUsed/>
+    <w:qFormat/>
+    <w:rsid w:val="00EB3D1C"/>
+    <w:pPr>
+      <w:keepNext/>
+      <w:keepLines/>
+      <w:spacing w:before="200" w:after="0"/>
+      <w:outlineLvl w:val="4"/>
+    </w:pPr>
+    <w:rPr>
+      <w:rFonts w:asciiTheme="majorHAnsi" w:eastAsiaTheme="majorEastAsia" w:hAnsiTheme="majorHAnsi" w:cstheme="majorBidi"/>
+      <w:color w:val="243F60" w:themeColor="accent1" w:themeShade="7F"/>
+    </w:rPr>
+  </w:style>
+  <w:style w:type="paragraph" w:styleId="Ttulo6">
+    <w:name w:val="heading 6"/>
+    <w:basedOn w:val="Normal"/>
+    <w:next w:val="Normal"/>
+    <w:link w:val="Ttulo6Car"/>
+    <w:uiPriority w:val="9"/>
+    <w:semiHidden/>
+    <w:unhideWhenUsed/>
+    <w:qFormat/>
+    <w:rsid w:val="00EB3D1C"/>
+    <w:pPr>
+      <w:keepNext/>
+      <w:keepLines/>
+      <w:spacing w:before="200" w:after="0"/>
+      <w:outlineLvl w:val="5"/>
+    </w:pPr>
+    <w:rPr>
+      <w:rFonts w:asciiTheme="majorHAnsi" w:eastAsiaTheme="majorEastAsia" w:hAnsiTheme="majorHAnsi" w:cstheme="majorBidi"/>
+      <w:i/>
+      <w:iCs/>
+      <w:color w:val="243F60" w:themeColor="accent1" w:themeShade="7F"/>
+    </w:rPr>
+  </w:style>
+  <w:style w:type="paragraph" w:styleId="Ttulo7">
+    <w:name w:val="heading 7"/>
+    <w:basedOn w:val="Normal"/>
+    <w:next w:val="Normal"/>
+    <w:link w:val="Ttulo7Car"/>
+    <w:uiPriority w:val="9"/>
+    <w:semiHidden/>
+    <w:unhideWhenUsed/>
+    <w:qFormat/>
+    <w:rsid w:val="00EB3D1C"/>
+    <w:pPr>
+      <w:keepNext/>
+      <w:keepLines/>
+      <w:spacing w:before="200" w:after="0"/>
+      <w:outlineLvl w:val="6"/>
+    </w:pPr>
+    <w:rPr>
+      <w:rFonts w:asciiTheme="majorHAnsi" w:eastAsiaTheme="majorEastAsia" w:hAnsiTheme="majorHAnsi" w:cstheme="majorBidi"/>
+      <w:i/>
+      <w:iCs/>
+      <w:color w:val="404040" w:themeColor="text1" w:themeTint="BF"/>
+    </w:rPr>
+  </w:style>
+  <w:style w:type="paragraph" w:styleId="Ttulo8">
+    <w:name w:val="heading 8"/>
+    <w:basedOn w:val="Normal"/>
+    <w:next w:val="Normal"/>
+    <w:link w:val="Ttulo8Car"/>
+    <w:uiPriority w:val="9"/>
+    <w:semiHidden/>
+    <w:unhideWhenUsed/>
+    <w:qFormat/>
+    <w:rsid w:val="00EB3D1C"/>
+    <w:pPr>
+      <w:keepNext/>
+      <w:keepLines/>
+      <w:spacing w:before="200" w:after="0"/>
+      <w:outlineLvl w:val="7"/>
+    </w:pPr>
+    <w:rPr>
+      <w:rFonts w:asciiTheme="majorHAnsi" w:eastAsiaTheme="majorEastAsia" w:hAnsiTheme="majorHAnsi" w:cstheme="majorBidi"/>
+      <w:color w:val="4F81BD" w:themeColor="accent1"/>
+      <w:sz w:val="20"/>
+      <w:szCs w:val="20"/>
+    </w:rPr>
+  </w:style>
+  <w:style w:type="paragraph" w:styleId="Ttulo9">
+    <w:name w:val="heading 9"/>
+    <w:basedOn w:val="Normal"/>
+    <w:next w:val="Normal"/>
+    <w:link w:val="Ttulo9Car"/>
+    <w:uiPriority w:val="9"/>
+    <w:semiHidden/>
+    <w:unhideWhenUsed/>
+    <w:qFormat/>
+    <w:rsid w:val="00EB3D1C"/>
+    <w:pPr>
+      <w:keepNext/>
+      <w:keepLines/>
+      <w:spacing w:before="200" w:after="0"/>
+      <w:outlineLvl w:val="8"/>
+    </w:pPr>
+    <w:rPr>
+      <w:rFonts w:asciiTheme="majorHAnsi" w:eastAsiaTheme="majorEastAsia" w:hAnsiTheme="majorHAnsi" w:cstheme="majorBidi"/>
+      <w:i/>
+      <w:iCs/>
+      <w:color w:val="404040" w:themeColor="text1" w:themeTint="BF"/>
+      <w:sz w:val="20"/>
+      <w:szCs w:val="20"/>
+    </w:rPr>
+  </w:style>
+  <w:style w:type="character" w:default="1" w:styleId="Fuentedeprrafopredeter">
+    <w:name w:val="Default Paragraph Font"/>
+    <w:uiPriority w:val="1"/>
+    <w:semiHidden/>
+    <w:unhideWhenUsed/>
+  </w:style>
+  <w:style w:type="table" w:default="1" w:styleId="Tablanormal">
+    <w:name w:val="Normal Table"/>
+    <w:uiPriority w:val="99"/>
+    <w:semiHidden/>
+    <w:unhideWhenUsed/>
+    <w:tblPr>
+      <w:tblInd w:w="0" w:type="dxa"/>
       <w:tblCellMar>
         <w:top w:w="0" w:type="dxa"/>
         <w:left w:w="108" w:type="dxa"/>
         <w:bottom w:w="0" w:type="dxa"/>
         <w:right w:w="108" w:type="dxa"/>
       </w:tblCellMar>
+    </w:tblPr>
+  </w:style>
+  <w:style w:type="numbering" w:default="1" w:styleId="Sinlista">
+    <w:name w:val="No List"/>
+    <w:uiPriority w:val="99"/>
+    <w:semiHidden/>
+    <w:unhideWhenUsed/>
+  </w:style>
+  <w:style w:type="character" w:customStyle="1" w:styleId="Ttulo1Car">
+    <w:name w:val="Título 1 Car"/>
+    <w:basedOn w:val="Fuentedeprrafopredeter"/>
+    <w:link w:val="Ttulo1"/>
+    <w:uiPriority w:val="9"/>
+    <w:rsid w:val="00EB3D1C"/>
+    <w:rPr>
+      <w:rFonts w:asciiTheme="majorHAnsi" w:eastAsiaTheme="majorEastAsia" w:hAnsiTheme="majorHAnsi" w:cstheme="majorBidi"/>
+      <w:b/>
+      <w:bCs/>
+      <w:color w:val="365F91" w:themeColor="accent1" w:themeShade="BF"/>
+      <w:sz w:val="28"/>
+      <w:szCs w:val="28"/>
+    </w:rPr>
+  </w:style>
+  <w:style w:type="paragraph" w:styleId="Prrafodelista">
+    <w:name w:val="List Paragraph"/>
+    <w:basedOn w:val="Normal"/>
+    <w:uiPriority w:val="34"/>
+    <w:qFormat/>
+    <w:rsid w:val="00EB3D1C"/>
+    <w:pPr>
+      <w:ind w:left="720"/>
+      <w:contextualSpacing/>
+    </w:pPr>
+  </w:style>
+  <w:style w:type="character" w:customStyle="1" w:styleId="Ttulo2Car">
+    <w:name w:val="Título 2 Car"/>
+    <w:basedOn w:val="Fuentedeprrafopredeter"/>
+    <w:link w:val="Ttulo2"/>
+    <w:uiPriority w:val="9"/>
+    <w:rsid w:val="00EB3D1C"/>
+    <w:rPr>
+      <w:rFonts w:asciiTheme="majorHAnsi" w:eastAsiaTheme="majorEastAsia" w:hAnsiTheme="majorHAnsi" w:cstheme="majorBidi"/>
+      <w:b/>
+      <w:bCs/>
+      <w:color w:val="4F81BD" w:themeColor="accent1"/>
+      <w:sz w:val="26"/>
+      <w:szCs w:val="26"/>
+    </w:rPr>
+  </w:style>
+  <w:style w:type="character" w:customStyle="1" w:styleId="Ttulo3Car">
+    <w:name w:val="Título 3 Car"/>
+    <w:basedOn w:val="Fuentedeprrafopredeter"/>
+    <w:link w:val="Ttulo3"/>
+    <w:uiPriority w:val="9"/>
+    <w:rsid w:val="00EB3D1C"/>
+    <w:rPr>
+      <w:rFonts w:asciiTheme="majorHAnsi" w:eastAsiaTheme="majorEastAsia" w:hAnsiTheme="majorHAnsi" w:cstheme="majorBidi"/>
+      <w:b/>
+      <w:bCs/>
+      <w:color w:val="4F81BD" w:themeColor="accent1"/>
+    </w:rPr>
+  </w:style>
+  <w:style w:type="paragraph" w:styleId="TtulodeTDC">
+    <w:name w:val="TOC Heading"/>
+    <w:basedOn w:val="Ttulo1"/>
+    <w:next w:val="Normal"/>
+    <w:uiPriority w:val="39"/>
+    <w:unhideWhenUsed/>
+    <w:qFormat/>
+    <w:rsid w:val="00EB3D1C"/>
+    <w:pPr>
+      <w:outlineLvl w:val="9"/>
+    </w:pPr>
+  </w:style>
+  <w:style w:type="paragraph" w:styleId="TDC1">
+    <w:name w:val="toc 1"/>
+    <w:basedOn w:val="Normal"/>
+    <w:next w:val="Normal"/>
+    <w:autoRedefine/>
+    <w:uiPriority w:val="39"/>
+    <w:unhideWhenUsed/>
+    <w:rsid w:val="005703EB"/>
+    <w:pPr>
+      <w:spacing w:after="100"/>
+    </w:pPr>
+  </w:style>
+  <w:style w:type="paragraph" w:styleId="TDC2">
+    <w:name w:val="toc 2"/>
+    <w:basedOn w:val="Normal"/>
+    <w:next w:val="Normal"/>
+    <w:autoRedefine/>
+    <w:uiPriority w:val="39"/>
+    <w:unhideWhenUsed/>
+    <w:rsid w:val="005703EB"/>
+    <w:pPr>
+      <w:spacing w:after="100"/>
+      <w:ind w:left="220"/>
+    </w:pPr>
+  </w:style>
+  <w:style w:type="character" w:styleId="Hipervnculo">
+    <w:name w:val="Hyperlink"/>
+    <w:basedOn w:val="Fuentedeprrafopredeter"/>
+    <w:uiPriority w:val="99"/>
+    <w:unhideWhenUsed/>
+    <w:rsid w:val="0037532B"/>
+    <w:rPr>
+      <w:rFonts w:asciiTheme="minorHAnsi" w:hAnsiTheme="minorHAnsi"/>
+      <w:i/>
+      <w:color w:val="4F81BD" w:themeColor="accent1"/>
+      <w:sz w:val="22"/>
+      <w:u w:val="none"/>
+    </w:rPr>
+  </w:style>
+  <w:style w:type="paragraph" w:styleId="Encabezado">
+    <w:name w:val="header"/>
+    <w:basedOn w:val="Normal"/>
+    <w:link w:val="EncabezadoCar"/>
+    <w:uiPriority w:val="99"/>
+    <w:unhideWhenUsed/>
+    <w:rsid w:val="005703EB"/>
+    <w:pPr>
+      <w:tabs>
+        <w:tab w:val="center" w:pos="4252"/>
+        <w:tab w:val="right" w:pos="8504"/>
+      </w:tabs>
+      <w:spacing w:after="0" w:line="240" w:lineRule="auto"/>
+    </w:pPr>
+  </w:style>
+  <w:style w:type="character" w:customStyle="1" w:styleId="EncabezadoCar">
+    <w:name w:val="Encabezado Car"/>
+    <w:basedOn w:val="Fuentedeprrafopredeter"/>
+    <w:link w:val="Encabezado"/>
+    <w:uiPriority w:val="99"/>
+    <w:rsid w:val="005703EB"/>
+    <w:rPr>
+      <w:rFonts w:ascii="Arial" w:hAnsi="Arial" w:cs="Arial"/>
+    </w:rPr>
+  </w:style>
+  <w:style w:type="paragraph" w:styleId="Piedepgina">
+    <w:name w:val="footer"/>
+    <w:basedOn w:val="Normal"/>
+    <w:link w:val="PiedepginaCar"/>
+    <w:uiPriority w:val="99"/>
+    <w:unhideWhenUsed/>
+    <w:rsid w:val="005703EB"/>
+    <w:pPr>
+      <w:tabs>
+        <w:tab w:val="center" w:pos="4252"/>
+        <w:tab w:val="right" w:pos="8504"/>
+      </w:tabs>
+      <w:spacing w:after="0" w:line="240" w:lineRule="auto"/>
+    </w:pPr>
+  </w:style>
+  <w:style w:type="character" w:customStyle="1" w:styleId="PiedepginaCar">
+    <w:name w:val="Pie de página Car"/>
+    <w:basedOn w:val="Fuentedeprrafopredeter"/>
+    <w:link w:val="Piedepgina"/>
+    <w:uiPriority w:val="99"/>
+    <w:rsid w:val="005703EB"/>
+    <w:rPr>
+      <w:rFonts w:ascii="Arial" w:hAnsi="Arial" w:cs="Arial"/>
+    </w:rPr>
+  </w:style>
+  <w:style w:type="paragraph" w:styleId="TDC3">
+    <w:name w:val="toc 3"/>
+    <w:basedOn w:val="Normal"/>
+    <w:next w:val="Normal"/>
+    <w:autoRedefine/>
+    <w:uiPriority w:val="39"/>
+    <w:unhideWhenUsed/>
+    <w:rsid w:val="00C237AF"/>
+    <w:pPr>
+      <w:spacing w:after="100"/>
+      <w:ind w:left="440"/>
+    </w:pPr>
+  </w:style>
+  <w:style w:type="character" w:styleId="Hipervnculovisitado">
+    <w:name w:val="FollowedHyperlink"/>
+    <w:basedOn w:val="Fuentedeprrafopredeter"/>
+    <w:uiPriority w:val="99"/>
+    <w:semiHidden/>
+    <w:unhideWhenUsed/>
+    <w:rsid w:val="00451349"/>
+    <w:rPr>
+      <w:color w:val="800080" w:themeColor="followedHyperlink"/>
+      <w:u w:val="single"/>
+    </w:rPr>
+  </w:style>
+  <w:style w:type="paragraph" w:styleId="Sinespaciado">
+    <w:name w:val="No Spacing"/>
+    <w:link w:val="SinespaciadoCar"/>
+    <w:uiPriority w:val="1"/>
+    <w:qFormat/>
+    <w:rsid w:val="00EB3D1C"/>
+    <w:pPr>
+      <w:spacing w:after="0" w:line="240" w:lineRule="auto"/>
+    </w:pPr>
+  </w:style>
+  <w:style w:type="character" w:customStyle="1" w:styleId="SinespaciadoCar">
+    <w:name w:val="Sin espaciado Car"/>
+    <w:basedOn w:val="Fuentedeprrafopredeter"/>
+    <w:link w:val="Sinespaciado"/>
+    <w:uiPriority w:val="1"/>
+    <w:rsid w:val="006E2595"/>
+  </w:style>
+  <w:style w:type="character" w:styleId="nfasissutil">
+    <w:name w:val="Subtle Emphasis"/>
+    <w:basedOn w:val="Fuentedeprrafopredeter"/>
+    <w:uiPriority w:val="19"/>
+    <w:qFormat/>
+    <w:rsid w:val="00EB3D1C"/>
+    <w:rPr>
+      <w:i/>
+      <w:iCs/>
+      <w:color w:val="808080" w:themeColor="text1" w:themeTint="7F"/>
+    </w:rPr>
+  </w:style>
+  <w:style w:type="character" w:customStyle="1" w:styleId="apple-converted-space">
+    <w:name w:val="apple-converted-space"/>
+    <w:basedOn w:val="Fuentedeprrafopredeter"/>
+    <w:rsid w:val="008279F8"/>
+  </w:style>
+  <w:style w:type="character" w:styleId="nfasis">
+    <w:name w:val="Emphasis"/>
+    <w:basedOn w:val="Fuentedeprrafopredeter"/>
+    <w:uiPriority w:val="20"/>
+    <w:qFormat/>
+    <w:rsid w:val="00EB3D1C"/>
+    <w:rPr>
+      <w:i/>
+      <w:iCs/>
+    </w:rPr>
+  </w:style>
+  <w:style w:type="character" w:styleId="Textoennegrita">
+    <w:name w:val="Strong"/>
+    <w:basedOn w:val="Fuentedeprrafopredeter"/>
+    <w:uiPriority w:val="22"/>
+    <w:qFormat/>
+    <w:rsid w:val="00EB3D1C"/>
+    <w:rPr>
+      <w:b/>
+      <w:bCs/>
+    </w:rPr>
+  </w:style>
+  <w:style w:type="character" w:customStyle="1" w:styleId="Ttulo4Car">
+    <w:name w:val="Título 4 Car"/>
+    <w:basedOn w:val="Fuentedeprrafopredeter"/>
+    <w:link w:val="Ttulo4"/>
+    <w:uiPriority w:val="9"/>
+    <w:rsid w:val="00EB3D1C"/>
+    <w:rPr>
+      <w:rFonts w:asciiTheme="majorHAnsi" w:eastAsiaTheme="majorEastAsia" w:hAnsiTheme="majorHAnsi" w:cstheme="majorBidi"/>
+      <w:b/>
+      <w:bCs/>
+      <w:i/>
+      <w:iCs/>
+      <w:color w:val="4F81BD" w:themeColor="accent1"/>
+    </w:rPr>
+  </w:style>
+  <w:style w:type="character" w:customStyle="1" w:styleId="Ttulo5Car">
+    <w:name w:val="Título 5 Car"/>
+    <w:basedOn w:val="Fuentedeprrafopredeter"/>
+    <w:link w:val="Ttulo5"/>
+    <w:uiPriority w:val="9"/>
+    <w:semiHidden/>
+    <w:rsid w:val="00EB3D1C"/>
+    <w:rPr>
+      <w:rFonts w:asciiTheme="majorHAnsi" w:eastAsiaTheme="majorEastAsia" w:hAnsiTheme="majorHAnsi" w:cstheme="majorBidi"/>
+      <w:color w:val="243F60" w:themeColor="accent1" w:themeShade="7F"/>
+    </w:rPr>
+  </w:style>
+  <w:style w:type="character" w:customStyle="1" w:styleId="Ttulo6Car">
+    <w:name w:val="Título 6 Car"/>
+    <w:basedOn w:val="Fuentedeprrafopredeter"/>
+    <w:link w:val="Ttulo6"/>
+    <w:uiPriority w:val="9"/>
+    <w:semiHidden/>
+    <w:rsid w:val="00EB3D1C"/>
+    <w:rPr>
+      <w:rFonts w:asciiTheme="majorHAnsi" w:eastAsiaTheme="majorEastAsia" w:hAnsiTheme="majorHAnsi" w:cstheme="majorBidi"/>
+      <w:i/>
+      <w:iCs/>
+      <w:color w:val="243F60" w:themeColor="accent1" w:themeShade="7F"/>
+    </w:rPr>
+  </w:style>
+  <w:style w:type="character" w:customStyle="1" w:styleId="Ttulo7Car">
+    <w:name w:val="Título 7 Car"/>
+    <w:basedOn w:val="Fuentedeprrafopredeter"/>
+    <w:link w:val="Ttulo7"/>
+    <w:uiPriority w:val="9"/>
+    <w:semiHidden/>
+    <w:rsid w:val="00EB3D1C"/>
+    <w:rPr>
+      <w:rFonts w:asciiTheme="majorHAnsi" w:eastAsiaTheme="majorEastAsia" w:hAnsiTheme="majorHAnsi" w:cstheme="majorBidi"/>
+      <w:i/>
+      <w:iCs/>
+      <w:color w:val="404040" w:themeColor="text1" w:themeTint="BF"/>
+    </w:rPr>
+  </w:style>
+  <w:style w:type="character" w:customStyle="1" w:styleId="Ttulo8Car">
+    <w:name w:val="Título 8 Car"/>
+    <w:basedOn w:val="Fuentedeprrafopredeter"/>
+    <w:link w:val="Ttulo8"/>
+    <w:uiPriority w:val="9"/>
+    <w:semiHidden/>
+    <w:rsid w:val="00EB3D1C"/>
+    <w:rPr>
+      <w:rFonts w:asciiTheme="majorHAnsi" w:eastAsiaTheme="majorEastAsia" w:hAnsiTheme="majorHAnsi" w:cstheme="majorBidi"/>
+      <w:color w:val="4F81BD" w:themeColor="accent1"/>
+      <w:sz w:val="20"/>
+      <w:szCs w:val="20"/>
+    </w:rPr>
+  </w:style>
+  <w:style w:type="character" w:customStyle="1" w:styleId="Ttulo9Car">
+    <w:name w:val="Título 9 Car"/>
+    <w:basedOn w:val="Fuentedeprrafopredeter"/>
+    <w:link w:val="Ttulo9"/>
+    <w:uiPriority w:val="9"/>
+    <w:semiHidden/>
+    <w:rsid w:val="00EB3D1C"/>
+    <w:rPr>
+      <w:rFonts w:asciiTheme="majorHAnsi" w:eastAsiaTheme="majorEastAsia" w:hAnsiTheme="majorHAnsi" w:cstheme="majorBidi"/>
+      <w:i/>
+      <w:iCs/>
+      <w:color w:val="404040" w:themeColor="text1" w:themeTint="BF"/>
+      <w:sz w:val="20"/>
+      <w:szCs w:val="20"/>
+    </w:rPr>
+  </w:style>
+  <w:style w:type="paragraph" w:styleId="Epgrafe">
+    <w:name w:val="caption"/>
+    <w:basedOn w:val="Normal"/>
+    <w:next w:val="Normal"/>
+    <w:uiPriority w:val="35"/>
+    <w:semiHidden/>
+    <w:unhideWhenUsed/>
+    <w:qFormat/>
+    <w:rsid w:val="00EB3D1C"/>
+    <w:pPr>
+      <w:spacing w:line="240" w:lineRule="auto"/>
+    </w:pPr>
+    <w:rPr>
+      <w:b/>
+      <w:bCs/>
+      <w:color w:val="4F81BD" w:themeColor="accent1"/>
+      <w:sz w:val="18"/>
+      <w:szCs w:val="18"/>
+    </w:rPr>
+  </w:style>
+  <w:style w:type="paragraph" w:styleId="Ttulo">
+    <w:name w:val="Title"/>
+    <w:basedOn w:val="Normal"/>
+    <w:next w:val="Normal"/>
+    <w:link w:val="TtuloCar"/>
+    <w:uiPriority w:val="10"/>
+    <w:qFormat/>
+    <w:rsid w:val="00EB3D1C"/>
+    <w:pPr>
+      <w:pBdr>
+        <w:bottom w:val="single" w:sz="8" w:space="4" w:color="4F81BD" w:themeColor="accent1"/>
+      </w:pBdr>
+      <w:spacing w:after="300" w:line="240" w:lineRule="auto"/>
+      <w:contextualSpacing/>
+    </w:pPr>
+    <w:rPr>
+      <w:rFonts w:asciiTheme="majorHAnsi" w:eastAsiaTheme="majorEastAsia" w:hAnsiTheme="majorHAnsi" w:cstheme="majorBidi"/>
+      <w:color w:val="17365D" w:themeColor="text2" w:themeShade="BF"/>
+      <w:spacing w:val="5"/>
+      <w:kern w:val="28"/>
+      <w:sz w:val="52"/>
+      <w:szCs w:val="52"/>
+    </w:rPr>
+  </w:style>
+  <w:style w:type="character" w:customStyle="1" w:styleId="TtuloCar">
+    <w:name w:val="Título Car"/>
+    <w:basedOn w:val="Fuentedeprrafopredeter"/>
+    <w:link w:val="Ttulo"/>
+    <w:uiPriority w:val="10"/>
+    <w:rsid w:val="00EB3D1C"/>
+    <w:rPr>
+      <w:rFonts w:asciiTheme="majorHAnsi" w:eastAsiaTheme="majorEastAsia" w:hAnsiTheme="majorHAnsi" w:cstheme="majorBidi"/>
+      <w:color w:val="17365D" w:themeColor="text2" w:themeShade="BF"/>
+      <w:spacing w:val="5"/>
+      <w:kern w:val="28"/>
+      <w:sz w:val="52"/>
+      <w:szCs w:val="52"/>
+    </w:rPr>
+  </w:style>
+  <w:style w:type="paragraph" w:styleId="Subttulo">
+    <w:name w:val="Subtitle"/>
+    <w:basedOn w:val="Normal"/>
+    <w:next w:val="Normal"/>
+    <w:link w:val="SubttuloCar"/>
+    <w:uiPriority w:val="11"/>
+    <w:qFormat/>
+    <w:rsid w:val="00EB3D1C"/>
+    <w:pPr>
+      <w:numPr>
+        <w:ilvl w:val="1"/>
+      </w:numPr>
+    </w:pPr>
+    <w:rPr>
+      <w:rFonts w:asciiTheme="majorHAnsi" w:eastAsiaTheme="majorEastAsia" w:hAnsiTheme="majorHAnsi" w:cstheme="majorBidi"/>
+      <w:i/>
+      <w:iCs/>
+      <w:color w:val="4F81BD" w:themeColor="accent1"/>
+      <w:spacing w:val="15"/>
+      <w:sz w:val="24"/>
+      <w:szCs w:val="24"/>
+    </w:rPr>
+  </w:style>
+  <w:style w:type="character" w:customStyle="1" w:styleId="SubttuloCar">
+    <w:name w:val="Subtítulo Car"/>
+    <w:basedOn w:val="Fuentedeprrafopredeter"/>
+    <w:link w:val="Subttulo"/>
+    <w:uiPriority w:val="11"/>
+    <w:rsid w:val="00EB3D1C"/>
+    <w:rPr>
+      <w:rFonts w:asciiTheme="majorHAnsi" w:eastAsiaTheme="majorEastAsia" w:hAnsiTheme="majorHAnsi" w:cstheme="majorBidi"/>
+      <w:i/>
+      <w:iCs/>
+      <w:color w:val="4F81BD" w:themeColor="accent1"/>
+      <w:spacing w:val="15"/>
+      <w:sz w:val="24"/>
+      <w:szCs w:val="24"/>
+    </w:rPr>
+  </w:style>
+  <w:style w:type="paragraph" w:styleId="Cita">
+    <w:name w:val="Quote"/>
+    <w:basedOn w:val="Normal"/>
+    <w:next w:val="Normal"/>
+    <w:link w:val="CitaCar"/>
+    <w:uiPriority w:val="29"/>
+    <w:qFormat/>
+    <w:rsid w:val="00EB3D1C"/>
+    <w:rPr>
+      <w:i/>
+      <w:iCs/>
+      <w:color w:val="000000" w:themeColor="text1"/>
+    </w:rPr>
+  </w:style>
+  <w:style w:type="character" w:customStyle="1" w:styleId="CitaCar">
+    <w:name w:val="Cita Car"/>
+    <w:basedOn w:val="Fuentedeprrafopredeter"/>
+    <w:link w:val="Cita"/>
+    <w:uiPriority w:val="29"/>
+    <w:rsid w:val="00EB3D1C"/>
+    <w:rPr>
+      <w:i/>
+      <w:iCs/>
+      <w:color w:val="000000" w:themeColor="text1"/>
+    </w:rPr>
+  </w:style>
+  <w:style w:type="paragraph" w:styleId="Citadestacada">
+    <w:name w:val="Intense Quote"/>
+    <w:basedOn w:val="Normal"/>
+    <w:next w:val="Normal"/>
+    <w:link w:val="CitadestacadaCar"/>
+    <w:uiPriority w:val="30"/>
+    <w:qFormat/>
+    <w:rsid w:val="00EB3D1C"/>
+    <w:pPr>
+      <w:pBdr>
+        <w:bottom w:val="single" w:sz="4" w:space="4" w:color="4F81BD" w:themeColor="accent1"/>
+      </w:pBdr>
+      <w:spacing w:before="200" w:after="280"/>
+      <w:ind w:left="936" w:right="936"/>
+    </w:pPr>
+    <w:rPr>
+      <w:b/>
+      <w:bCs/>
+      <w:i/>
+      <w:iCs/>
+      <w:color w:val="4F81BD" w:themeColor="accent1"/>
+    </w:rPr>
+  </w:style>
+  <w:style w:type="character" w:customStyle="1" w:styleId="CitadestacadaCar">
+    <w:name w:val="Cita destacada Car"/>
+    <w:basedOn w:val="Fuentedeprrafopredeter"/>
+    <w:link w:val="Citadestacada"/>
+    <w:uiPriority w:val="30"/>
+    <w:rsid w:val="00EB3D1C"/>
+    <w:rPr>
+      <w:b/>
+      <w:bCs/>
+      <w:i/>
+      <w:iCs/>
+      <w:color w:val="4F81BD" w:themeColor="accent1"/>
+    </w:rPr>
+  </w:style>
+  <w:style w:type="character" w:styleId="nfasisintenso">
+    <w:name w:val="Intense Emphasis"/>
+    <w:basedOn w:val="Fuentedeprrafopredeter"/>
+    <w:uiPriority w:val="21"/>
+    <w:qFormat/>
+    <w:rsid w:val="00EB3D1C"/>
+    <w:rPr>
+      <w:b/>
+      <w:bCs/>
+      <w:i/>
+      <w:iCs/>
+      <w:color w:val="4F81BD" w:themeColor="accent1"/>
+    </w:rPr>
+  </w:style>
+  <w:style w:type="character" w:styleId="Referenciasutil">
+    <w:name w:val="Subtle Reference"/>
+    <w:basedOn w:val="Fuentedeprrafopredeter"/>
+    <w:uiPriority w:val="31"/>
+    <w:qFormat/>
+    <w:rsid w:val="00EB3D1C"/>
+    <w:rPr>
+      <w:smallCaps/>
+      <w:color w:val="C0504D" w:themeColor="accent2"/>
+      <w:u w:val="single"/>
+    </w:rPr>
+  </w:style>
+  <w:style w:type="character" w:styleId="Referenciaintensa">
+    <w:name w:val="Intense Reference"/>
+    <w:basedOn w:val="Fuentedeprrafopredeter"/>
+    <w:uiPriority w:val="32"/>
+    <w:qFormat/>
+    <w:rsid w:val="00EB3D1C"/>
+    <w:rPr>
+      <w:b/>
+      <w:bCs/>
+      <w:smallCaps/>
+      <w:color w:val="C0504D" w:themeColor="accent2"/>
+      <w:spacing w:val="5"/>
+      <w:u w:val="single"/>
+    </w:rPr>
+  </w:style>
+  <w:style w:type="character" w:styleId="Ttulodellibro">
+    <w:name w:val="Book Title"/>
+    <w:basedOn w:val="Fuentedeprrafopredeter"/>
+    <w:uiPriority w:val="33"/>
+    <w:qFormat/>
+    <w:rsid w:val="00EB3D1C"/>
+    <w:rPr>
+      <w:b/>
+      <w:bCs/>
+      <w:smallCaps/>
+      <w:spacing w:val="5"/>
+    </w:rPr>
+  </w:style>
+  <w:style w:type="paragraph" w:styleId="Textodeglobo">
+    <w:name w:val="Balloon Text"/>
+    <w:basedOn w:val="Normal"/>
+    <w:link w:val="TextodegloboCar"/>
+    <w:uiPriority w:val="99"/>
+    <w:semiHidden/>
+    <w:unhideWhenUsed/>
+    <w:rsid w:val="00831A13"/>
+    <w:pPr>
+      <w:spacing w:after="0" w:line="240" w:lineRule="auto"/>
+    </w:pPr>
+    <w:rPr>
+      <w:rFonts w:ascii="Tahoma" w:hAnsi="Tahoma" w:cs="Tahoma"/>
+      <w:sz w:val="16"/>
+      <w:szCs w:val="16"/>
+    </w:rPr>
+  </w:style>
+  <w:style w:type="character" w:customStyle="1" w:styleId="TextodegloboCar">
+    <w:name w:val="Texto de globo Car"/>
+    <w:basedOn w:val="Fuentedeprrafopredeter"/>
+    <w:link w:val="Textodeglobo"/>
+    <w:uiPriority w:val="99"/>
+    <w:semiHidden/>
+    <w:rsid w:val="00831A13"/>
+    <w:rPr>
+      <w:rFonts w:ascii="Tahoma" w:hAnsi="Tahoma" w:cs="Tahoma"/>
+      <w:sz w:val="16"/>
+      <w:szCs w:val="16"/>
+    </w:rPr>
+  </w:style>
+  <w:style w:type="table" w:styleId="Tablaconcuadrcula">
+    <w:name w:val="Table Grid"/>
+    <w:basedOn w:val="Tablanormal"/>
+    <w:uiPriority w:val="39"/>
+    <w:rsid w:val="0003622D"/>
+    <w:pPr>
+      <w:spacing w:after="0" w:line="240" w:lineRule="auto"/>
+    </w:pPr>
+    <w:tblPr>
+      <w:tblBorders>
+        <w:top w:val="single" w:sz="4" w:space="0" w:color="auto"/>
+        <w:left w:val="single" w:sz="4" w:space="0" w:color="auto"/>
+        <w:bottom w:val="single" w:sz="4" w:space="0" w:color="auto"/>
+        <w:right w:val="single" w:sz="4" w:space="0" w:color="auto"/>
+        <w:insideH w:val="single" w:sz="4" w:space="0" w:color="auto"/>
+        <w:insideV w:val="single" w:sz="4" w:space="0" w:color="auto"/>
+      </w:tblBorders>
+    </w:tblPr>
+  </w:style>
+  <w:style w:type="table" w:customStyle="1" w:styleId="Tablanormal41">
+    <w:name w:val="Tabla normal 41"/>
+    <w:basedOn w:val="Tablanormal"/>
+    <w:uiPriority w:val="44"/>
+    <w:rsid w:val="0003622D"/>
+    <w:pPr>
+      <w:spacing w:after="0" w:line="240" w:lineRule="auto"/>
+    </w:pPr>
+    <w:tblPr>
+      <w:tblStyleRowBandSize w:val="1"/>
+      <w:tblStyleColBandSize w:val="1"/>
+    </w:tblPr>
+    <w:tblStylePr w:type="firstRow">
+      <w:rPr>
+        <w:b/>
+        <w:bCs/>
+      </w:rPr>
+    </w:tblStylePr>
+    <w:tblStylePr w:type="lastRow">
+      <w:rPr>
+        <w:b/>
+        <w:bCs/>
+      </w:rPr>
+    </w:tblStylePr>
+    <w:tblStylePr w:type="firstCol">
+      <w:rPr>
+        <w:b/>
+        <w:bCs/>
+      </w:rPr>
+    </w:tblStylePr>
+    <w:tblStylePr w:type="lastCol">
+      <w:rPr>
+        <w:b/>
+        <w:bCs/>
+      </w:rPr>
+    </w:tblStylePr>
+    <w:tblStylePr w:type="band1Vert">
+      <w:tblPr/>
+      <w:tcPr>
+        <w:shd w:val="clear" w:color="auto" w:fill="F2F2F2" w:themeFill="background1" w:themeFillShade="F2"/>
+      </w:tcPr>
+    </w:tblStylePr>
+    <w:tblStylePr w:type="band1Horz">
+      <w:tblPr/>
+      <w:tcPr>
+        <w:shd w:val="clear" w:color="auto" w:fill="F2F2F2" w:themeFill="background1" w:themeFillShade="F2"/>
+      </w:tcPr>
+    </w:tblStylePr>
+  </w:style>
+  <w:style w:type="table" w:customStyle="1" w:styleId="Tabladecuadrcula7concolores-nfasis51">
+    <w:name w:val="Tabla de cuadrícula 7 con colores - Énfasis 51"/>
+    <w:basedOn w:val="Tablanormal"/>
+    <w:uiPriority w:val="52"/>
+    <w:rsid w:val="0003622D"/>
+    <w:pPr>
+      <w:spacing w:after="0" w:line="240" w:lineRule="auto"/>
+    </w:pPr>
+    <w:rPr>
+      <w:color w:val="31849B" w:themeColor="accent5" w:themeShade="BF"/>
+    </w:rPr>
+    <w:tblPr>
+      <w:tblStyleRowBandSize w:val="1"/>
+      <w:tblStyleColBandSize w:val="1"/>
+      <w:tblBorders>
+        <w:top w:val="single" w:sz="4" w:space="0" w:color="92CDDC" w:themeColor="accent5" w:themeTint="99"/>
+        <w:left w:val="single" w:sz="4" w:space="0" w:color="92CDDC" w:themeColor="accent5" w:themeTint="99"/>
+        <w:bottom w:val="single" w:sz="4" w:space="0" w:color="92CDDC" w:themeColor="accent5" w:themeTint="99"/>
+        <w:right w:val="single" w:sz="4" w:space="0" w:color="92CDDC" w:themeColor="accent5" w:themeTint="99"/>
+        <w:insideH w:val="single" w:sz="4" w:space="0" w:color="92CDDC" w:themeColor="accent5" w:themeTint="99"/>
+        <w:insideV w:val="single" w:sz="4" w:space="0" w:color="92CDDC" w:themeColor="accent5" w:themeTint="99"/>
+      </w:tblBorders>
+    </w:tblPr>
+    <w:tblStylePr w:type="firstRow">
+      <w:rPr>
+        <w:b/>
+        <w:bCs/>
+      </w:rPr>
+      <w:tblPr/>
+      <w:tcPr>
+        <w:tcBorders>
+          <w:top w:val="nil"/>
+          <w:left w:val="nil"/>
+          <w:right w:val="nil"/>
+          <w:insideH w:val="nil"/>
+          <w:insideV w:val="nil"/>
+        </w:tcBorders>
+        <w:shd w:val="clear" w:color="auto" w:fill="FFFFFF" w:themeFill="background1"/>
+      </w:tcPr>
+    </w:tblStylePr>
+    <w:tblStylePr w:type="lastRow">
+      <w:rPr>
+        <w:b/>
+        <w:bCs/>
+      </w:rPr>
+      <w:tblPr/>
+      <w:tcPr>
+        <w:tcBorders>
+          <w:left w:val="nil"/>
+          <w:bottom w:val="nil"/>
+          <w:right w:val="nil"/>
+          <w:insideH w:val="nil"/>
+          <w:insideV w:val="nil"/>
+        </w:tcBorders>
+        <w:shd w:val="clear" w:color="auto" w:fill="FFFFFF" w:themeFill="background1"/>
+      </w:tcPr>
+    </w:tblStylePr>
+    <w:tblStylePr w:type="firstCol">
+      <w:pPr>
+        <w:jc w:val="right"/>
+      </w:pPr>
+      <w:rPr>
+        <w:i/>
+        <w:iCs/>
+      </w:rPr>
+      <w:tblPr/>
+      <w:tcPr>
+        <w:tcBorders>
+          <w:top w:val="nil"/>
+          <w:left w:val="nil"/>
+          <w:bottom w:val="nil"/>
+          <w:insideH w:val="nil"/>
+          <w:insideV w:val="nil"/>
+        </w:tcBorders>
+        <w:shd w:val="clear" w:color="auto" w:fill="FFFFFF" w:themeFill="background1"/>
+      </w:tcPr>
+    </w:tblStylePr>
+    <w:tblStylePr w:type="lastCol">
+      <w:rPr>
+        <w:i/>
+        <w:iCs/>
+      </w:rPr>
+      <w:tblPr/>
+      <w:tcPr>
+        <w:tcBorders>
+          <w:top w:val="nil"/>
+          <w:bottom w:val="nil"/>
+          <w:right w:val="nil"/>
+          <w:insideH w:val="nil"/>
+          <w:insideV w:val="nil"/>
+        </w:tcBorders>
+        <w:shd w:val="clear" w:color="auto" w:fill="FFFFFF" w:themeFill="background1"/>
+      </w:tcPr>
+    </w:tblStylePr>
+    <w:tblStylePr w:type="band1Vert">
+      <w:tblPr/>
+      <w:tcPr>
+        <w:shd w:val="clear" w:color="auto" w:fill="DAEEF3" w:themeFill="accent5" w:themeFillTint="33"/>
+      </w:tcPr>
+    </w:tblStylePr>
+    <w:tblStylePr w:type="band1Horz">
+      <w:tblPr/>
+      <w:tcPr>
+        <w:shd w:val="clear" w:color="auto" w:fill="DAEEF3" w:themeFill="accent5" w:themeFillTint="33"/>
+      </w:tcPr>
+    </w:tblStylePr>
+    <w:tblStylePr w:type="neCell">
+      <w:tblPr/>
+      <w:tcPr>
+        <w:tcBorders>
+          <w:bottom w:val="single" w:sz="4" w:space="0" w:color="92CDDC" w:themeColor="accent5" w:themeTint="99"/>
+        </w:tcBorders>
+      </w:tcPr>
+    </w:tblStylePr>
+    <w:tblStylePr w:type="nwCell">
+      <w:tblPr/>
+      <w:tcPr>
+        <w:tcBorders>
+          <w:bottom w:val="single" w:sz="4" w:space="0" w:color="92CDDC" w:themeColor="accent5" w:themeTint="99"/>
+        </w:tcBorders>
+      </w:tcPr>
+    </w:tblStylePr>
+    <w:tblStylePr w:type="seCell">
+      <w:tblPr/>
+      <w:tcPr>
+        <w:tcBorders>
+          <w:top w:val="single" w:sz="4" w:space="0" w:color="92CDDC" w:themeColor="accent5" w:themeTint="99"/>
+        </w:tcBorders>
+      </w:tcPr>
+    </w:tblStylePr>
+    <w:tblStylePr w:type="swCell">
+      <w:tblPr/>
+      <w:tcPr>
+        <w:tcBorders>
+          <w:top w:val="single" w:sz="4" w:space="0" w:color="92CDDC" w:themeColor="accent5" w:themeTint="99"/>
+        </w:tcBorders>
+      </w:tcPr>
+    </w:tblStylePr>
+  </w:style>
+  <w:style w:type="table" w:customStyle="1" w:styleId="Tabladecuadrcula5oscura-nfasis51">
+    <w:name w:val="Tabla de cuadrícula 5 oscura - Énfasis 51"/>
+    <w:basedOn w:val="Tablanormal"/>
+    <w:uiPriority w:val="50"/>
+    <w:rsid w:val="0003622D"/>
+    <w:pPr>
+      <w:spacing w:after="0" w:line="240" w:lineRule="auto"/>
+    </w:pPr>
+    <w:tblPr>
+      <w:tblStyleRowBandSize w:val="1"/>
+      <w:tblStyleColBandSize w:val="1"/>
+      <w:tblBorders>
+        <w:top w:val="single" w:sz="4" w:space="0" w:color="FFFFFF" w:themeColor="background1"/>
+        <w:left w:val="single" w:sz="4" w:space="0" w:color="FFFFFF" w:themeColor="background1"/>
+        <w:bottom w:val="single" w:sz="4" w:space="0" w:color="FFFFFF" w:themeColor="background1"/>
+        <w:right w:val="single" w:sz="4" w:space="0" w:color="FFFFFF" w:themeColor="background1"/>
+        <w:insideH w:val="single" w:sz="4" w:space="0" w:color="FFFFFF" w:themeColor="background1"/>
+        <w:insideV w:val="single" w:sz="4" w:space="0" w:color="FFFFFF" w:themeColor="background1"/>
+      </w:tblBorders>
+    </w:tblPr>
+    <w:tcPr>
+      <w:shd w:val="clear" w:color="auto" w:fill="DAEEF3" w:themeFill="accent5" w:themeFillTint="33"/>
+    </w:tcPr>
+    <w:tblStylePr w:type="firstRow">
+      <w:rPr>
+        <w:b/>
+        <w:bCs/>
+        <w:color w:val="FFFFFF" w:themeColor="background1"/>
+      </w:rPr>
+      <w:tblPr/>
+      <w:tcPr>
+        <w:tcBorders>
+          <w:top w:val="single" w:sz="4" w:space="0" w:color="FFFFFF" w:themeColor="background1"/>
+          <w:left w:val="single" w:sz="4" w:space="0" w:color="FFFFFF" w:themeColor="background1"/>
+          <w:right w:val="single" w:sz="4" w:space="0" w:color="FFFFFF" w:themeColor="background1"/>
+          <w:insideH w:val="nil"/>
+          <w:insideV w:val="nil"/>
+        </w:tcBorders>
+        <w:shd w:val="clear" w:color="auto" w:fill="4BACC6" w:themeFill="accent5"/>
+      </w:tcPr>
+    </w:tblStylePr>
+    <w:tblStylePr w:type="lastRow">
+      <w:rPr>
+        <w:b/>
+        <w:bCs/>
+        <w:color w:val="FFFFFF" w:themeColor="background1"/>
+      </w:rPr>
+      <w:tblPr/>
+      <w:tcPr>
+        <w:tcBorders>
+          <w:left w:val="single" w:sz="4" w:space="0" w:color="FFFFFF" w:themeColor="background1"/>
+          <w:bottom w:val="single" w:sz="4" w:space="0" w:color="FFFFFF" w:themeColor="background1"/>
+          <w:right w:val="single" w:sz="4" w:space="0" w:color="FFFFFF" w:themeColor="background1"/>
+          <w:insideH w:val="nil"/>
+          <w:insideV w:val="nil"/>
+        </w:tcBorders>
+        <w:shd w:val="clear" w:color="auto" w:fill="4BACC6" w:themeFill="accent5"/>
+      </w:tcPr>
+    </w:tblStylePr>
+    <w:tblStylePr w:type="firstCol">
+      <w:rPr>
+        <w:b/>
+        <w:bCs/>
+        <w:color w:val="FFFFFF" w:themeColor="background1"/>
+      </w:rPr>
+      <w:tblPr/>
+      <w:tcPr>
+        <w:tcBorders>
+          <w:top w:val="single" w:sz="4" w:space="0" w:color="FFFFFF" w:themeColor="background1"/>
+          <w:left w:val="single" w:sz="4" w:space="0" w:color="FFFFFF" w:themeColor="background1"/>
+          <w:bottom w:val="single" w:sz="4" w:space="0" w:color="FFFFFF" w:themeColor="background1"/>
+          <w:insideV w:val="nil"/>
+        </w:tcBorders>
+        <w:shd w:val="clear" w:color="auto" w:fill="4BACC6" w:themeFill="accent5"/>
+      </w:tcPr>
+    </w:tblStylePr>
+    <w:tblStylePr w:type="lastCol">
+      <w:rPr>
+        <w:b/>
+        <w:bCs/>
+        <w:color w:val="FFFFFF" w:themeColor="background1"/>
+      </w:rPr>
+      <w:tblPr/>
+      <w:tcPr>
+        <w:tcBorders>
+          <w:top w:val="single" w:sz="4" w:space="0" w:color="FFFFFF" w:themeColor="background1"/>
+          <w:bottom w:val="single" w:sz="4" w:space="0" w:color="FFFFFF" w:themeColor="background1"/>
+          <w:right w:val="single" w:sz="4" w:space="0" w:color="FFFFFF" w:themeColor="background1"/>
+          <w:insideV w:val="nil"/>
+        </w:tcBorders>
+        <w:shd w:val="clear" w:color="auto" w:fill="4BACC6" w:themeFill="accent5"/>
+      </w:tcPr>
+    </w:tblStylePr>
+    <w:tblStylePr w:type="band1Vert">
+      <w:tblPr/>
+      <w:tcPr>
+        <w:shd w:val="clear" w:color="auto" w:fill="B6DDE8" w:themeFill="accent5" w:themeFillTint="66"/>
+      </w:tcPr>
+    </w:tblStylePr>
+    <w:tblStylePr w:type="band1Horz">
+      <w:tblPr/>
+      <w:tcPr>
+        <w:shd w:val="clear" w:color="auto" w:fill="B6DDE8" w:themeFill="accent5" w:themeFillTint="66"/>
+      </w:tcPr>
+    </w:tblStylePr>
+  </w:style>
+  <w:style w:type="paragraph" w:styleId="HTMLconformatoprevio">
+    <w:name w:val="HTML Preformatted"/>
+    <w:basedOn w:val="Normal"/>
+    <w:link w:val="HTMLconformatoprevioCar"/>
+    <w:uiPriority w:val="99"/>
+    <w:semiHidden/>
+    <w:unhideWhenUsed/>
+    <w:rsid w:val="003C7E0B"/>
+    <w:pPr>
+      <w:tabs>
+        <w:tab w:val="left" w:pos="916"/>
+        <w:tab w:val="left" w:pos="1832"/>
+        <w:tab w:val="left" w:pos="2748"/>
+        <w:tab w:val="left" w:pos="3664"/>
+        <w:tab w:val="left" w:pos="4580"/>
+        <w:tab w:val="left" w:pos="5496"/>
+        <w:tab w:val="left" w:pos="6412"/>
+        <w:tab w:val="left" w:pos="7328"/>
+        <w:tab w:val="left" w:pos="8244"/>
+        <w:tab w:val="left" w:pos="9160"/>
+        <w:tab w:val="left" w:pos="10076"/>
+        <w:tab w:val="left" w:pos="10992"/>
+        <w:tab w:val="left" w:pos="11908"/>
+        <w:tab w:val="left" w:pos="12824"/>
+        <w:tab w:val="left" w:pos="13740"/>
+        <w:tab w:val="left" w:pos="14656"/>
+      </w:tabs>
+      <w:spacing w:after="0" w:line="240" w:lineRule="auto"/>
+      <w:jc w:val="left"/>
+    </w:pPr>
+    <w:rPr>
+      <w:rFonts w:ascii="Courier New" w:eastAsia="Times New Roman" w:hAnsi="Courier New" w:cs="Courier New"/>
+      <w:sz w:val="20"/>
+      <w:szCs w:val="20"/>
+      <w:lang w:eastAsia="es-ES"/>
+    </w:rPr>
+  </w:style>
+  <w:style w:type="character" w:customStyle="1" w:styleId="HTMLconformatoprevioCar">
+    <w:name w:val="HTML con formato previo Car"/>
+    <w:basedOn w:val="Fuentedeprrafopredeter"/>
+    <w:link w:val="HTMLconformatoprevio"/>
+    <w:uiPriority w:val="99"/>
+    <w:semiHidden/>
+    <w:rsid w:val="003C7E0B"/>
+    <w:rPr>
+      <w:rFonts w:ascii="Courier New" w:eastAsia="Times New Roman" w:hAnsi="Courier New" w:cs="Courier New"/>
+      <w:sz w:val="20"/>
+      <w:szCs w:val="20"/>
+      <w:lang w:eastAsia="es-ES"/>
+    </w:rPr>
+  </w:style>
+  <w:style w:type="paragraph" w:styleId="NormalWeb">
+    <w:name w:val="Normal (Web)"/>
+    <w:basedOn w:val="Normal"/>
+    <w:uiPriority w:val="99"/>
+    <w:semiHidden/>
+    <w:unhideWhenUsed/>
+    <w:rsid w:val="00331417"/>
+    <w:pPr>
+      <w:spacing w:before="100" w:beforeAutospacing="1" w:after="100" w:afterAutospacing="1" w:line="240" w:lineRule="auto"/>
+      <w:jc w:val="left"/>
+    </w:pPr>
+    <w:rPr>
+      <w:rFonts w:ascii="Times New Roman" w:eastAsia="Times New Roman" w:hAnsi="Times New Roman" w:cs="Times New Roman"/>
+      <w:sz w:val="24"/>
+      <w:szCs w:val="24"/>
+      <w:lang w:eastAsia="es-ES"/>
+    </w:rPr>
+  </w:style>
+  <w:style w:type="table" w:customStyle="1" w:styleId="Tabladelista6concolores-nfasis61">
+    <w:name w:val="Tabla de lista 6 con colores - Énfasis 61"/>
+    <w:basedOn w:val="Tablanormal"/>
+    <w:uiPriority w:val="51"/>
+    <w:rsid w:val="00A61089"/>
+    <w:pPr>
+      <w:spacing w:after="0" w:line="240" w:lineRule="auto"/>
+    </w:pPr>
+    <w:rPr>
+      <w:color w:val="E36C0A" w:themeColor="accent6" w:themeShade="BF"/>
+    </w:rPr>
+    <w:tblPr>
+      <w:tblStyleRowBandSize w:val="1"/>
+      <w:tblStyleColBandSize w:val="1"/>
+      <w:tblBorders>
+        <w:top w:val="single" w:sz="4" w:space="0" w:color="F79646" w:themeColor="accent6"/>
+        <w:bottom w:val="single" w:sz="4" w:space="0" w:color="F79646" w:themeColor="accent6"/>
+      </w:tblBorders>
+    </w:tblPr>
+    <w:tblStylePr w:type="firstRow">
+      <w:rPr>
+        <w:b/>
+        <w:bCs/>
+      </w:rPr>
+      <w:tblPr/>
+      <w:tcPr>
+        <w:tcBorders>
+          <w:bottom w:val="single" w:sz="4" w:space="0" w:color="F79646" w:themeColor="accent6"/>
+        </w:tcBorders>
+      </w:tcPr>
+    </w:tblStylePr>
+    <w:tblStylePr w:type="lastRow">
+      <w:rPr>
+        <w:b/>
+        <w:bCs/>
+      </w:rPr>
+      <w:tblPr/>
+      <w:tcPr>
+        <w:tcBorders>
+          <w:top w:val="double" w:sz="4" w:space="0" w:color="F79646" w:themeColor="accent6"/>
+        </w:tcBorders>
+      </w:tcPr>
+    </w:tblStylePr>
+    <w:tblStylePr w:type="firstCol">
+      <w:rPr>
+        <w:b/>
+        <w:bCs/>
+      </w:rPr>
+    </w:tblStylePr>
+    <w:tblStylePr w:type="lastCol">
+      <w:rPr>
+        <w:b/>
+        <w:bCs/>
+      </w:rPr>
+    </w:tblStylePr>
+    <w:tblStylePr w:type="band1Vert">
+      <w:tblPr/>
+      <w:tcPr>
+        <w:shd w:val="clear" w:color="auto" w:fill="FDE9D9" w:themeFill="accent6" w:themeFillTint="33"/>
+      </w:tcPr>
+    </w:tblStylePr>
+    <w:tblStylePr w:type="band1Horz">
+      <w:tblPr/>
+      <w:tcPr>
+        <w:shd w:val="clear" w:color="auto" w:fill="FDE9D9" w:themeFill="accent6" w:themeFillTint="33"/>
+      </w:tcPr>
+    </w:tblStylePr>
+  </w:style>
+  <w:style w:type="table" w:styleId="Listaclara-nfasis1">
+    <w:name w:val="Light List Accent 1"/>
+    <w:basedOn w:val="Tablanormal"/>
+    <w:uiPriority w:val="61"/>
+    <w:rsid w:val="005A5194"/>
+    <w:pPr>
+      <w:spacing w:after="0" w:line="240" w:lineRule="auto"/>
+    </w:pPr>
+    <w:tblPr>
+      <w:tblStyleRowBandSize w:val="1"/>
+      <w:tblStyleColBandSize w:val="1"/>
+      <w:tblBorders>
+        <w:top w:val="single" w:sz="8" w:space="0" w:color="4F81BD" w:themeColor="accent1"/>
+        <w:left w:val="single" w:sz="8" w:space="0" w:color="4F81BD" w:themeColor="accent1"/>
+        <w:bottom w:val="single" w:sz="8" w:space="0" w:color="4F81BD" w:themeColor="accent1"/>
+        <w:right w:val="single" w:sz="8" w:space="0" w:color="4F81BD" w:themeColor="accent1"/>
+      </w:tblBorders>
     </w:tblPr>
     <w:tblStylePr w:type="firstRow">
       <w:pPr>
@@ -21676,7 +24418,7 @@
 </file>
 
 <file path=customXml/itemProps2.xml><?xml version="1.0" encoding="utf-8"?>
-<ds:datastoreItem xmlns:ds="http://schemas.openxmlformats.org/officeDocument/2006/customXml" ds:itemID="{C3F54AD0-E56B-4202-9D07-B36BD1F68F21}">
+<ds:datastoreItem xmlns:ds="http://schemas.openxmlformats.org/officeDocument/2006/customXml" ds:itemID="{ED5A24E0-EE27-49B1-B5AF-440B23D4AFC4}">
   <ds:schemaRefs>
     <ds:schemaRef ds:uri="http://schemas.openxmlformats.org/officeDocument/2006/bibliography"/>
   </ds:schemaRefs>
